--- a/Requirement-Definition.docx
+++ b/Requirement-Definition.docx
@@ -243,7 +243,29 @@
                 <w:szCs w:val="24"/>
                 <w14:ligatures w14:val="none"/>
               </w:rPr>
-              <w:t xml:space="preserve"> informasi </w:t>
+              <w:t xml:space="preserve"> </w:t>
+            </w:r>
+            <w:proofErr w:type="spellStart"/>
+            <w:r>
+              <w:rPr>
+                <w:rFonts w:eastAsia="Times New Roman" w:cstheme="minorHAnsi"/>
+                <w:kern w:val="0"/>
+                <w:sz w:val="24"/>
+                <w:szCs w:val="24"/>
+                <w14:ligatures w14:val="none"/>
+              </w:rPr>
+              <w:t>informasi</w:t>
+            </w:r>
+            <w:proofErr w:type="spellEnd"/>
+            <w:r>
+              <w:rPr>
+                <w:rFonts w:eastAsia="Times New Roman" w:cstheme="minorHAnsi"/>
+                <w:kern w:val="0"/>
+                <w:sz w:val="24"/>
+                <w:szCs w:val="24"/>
+                <w14:ligatures w14:val="none"/>
+              </w:rPr>
+              <w:t xml:space="preserve"> </w:t>
             </w:r>
             <w:proofErr w:type="spellStart"/>
             <w:r>
@@ -405,7 +427,29 @@
                 <w:szCs w:val="24"/>
                 <w14:ligatures w14:val="none"/>
               </w:rPr>
-              <w:t xml:space="preserve"> informasi </w:t>
+              <w:t xml:space="preserve"> </w:t>
+            </w:r>
+            <w:proofErr w:type="spellStart"/>
+            <w:r>
+              <w:rPr>
+                <w:rFonts w:eastAsia="Times New Roman" w:cstheme="minorHAnsi"/>
+                <w:kern w:val="0"/>
+                <w:sz w:val="24"/>
+                <w:szCs w:val="24"/>
+                <w14:ligatures w14:val="none"/>
+              </w:rPr>
+              <w:t>informasi</w:t>
+            </w:r>
+            <w:proofErr w:type="spellEnd"/>
+            <w:r>
+              <w:rPr>
+                <w:rFonts w:eastAsia="Times New Roman" w:cstheme="minorHAnsi"/>
+                <w:kern w:val="0"/>
+                <w:sz w:val="24"/>
+                <w:szCs w:val="24"/>
+                <w14:ligatures w14:val="none"/>
+              </w:rPr>
+              <w:t xml:space="preserve"> </w:t>
             </w:r>
             <w:proofErr w:type="spellStart"/>
             <w:r>
@@ -427,18 +471,18 @@
                 <w:szCs w:val="24"/>
                 <w14:ligatures w14:val="none"/>
               </w:rPr>
-              <w:t xml:space="preserve"> l</w:t>
-            </w:r>
-            <w:proofErr w:type="spellStart"/>
-            <w:r>
-              <w:rPr>
-                <w:rFonts w:eastAsia="Times New Roman" w:cstheme="minorHAnsi"/>
-                <w:kern w:val="0"/>
-                <w:sz w:val="24"/>
-                <w:szCs w:val="24"/>
-                <w14:ligatures w14:val="none"/>
-              </w:rPr>
-              <w:t>ayanan</w:t>
+              <w:t xml:space="preserve"> </w:t>
+            </w:r>
+            <w:proofErr w:type="spellStart"/>
+            <w:r>
+              <w:rPr>
+                <w:rFonts w:eastAsia="Times New Roman" w:cstheme="minorHAnsi"/>
+                <w:kern w:val="0"/>
+                <w:sz w:val="24"/>
+                <w:szCs w:val="24"/>
+                <w14:ligatures w14:val="none"/>
+              </w:rPr>
+              <w:t>layanan</w:t>
             </w:r>
             <w:proofErr w:type="spellEnd"/>
             <w:r>
@@ -493,7 +537,29 @@
                 <w:szCs w:val="24"/>
                 <w14:ligatures w14:val="none"/>
               </w:rPr>
-              <w:t xml:space="preserve">, konstruksi </w:t>
+              <w:t xml:space="preserve">, </w:t>
+            </w:r>
+            <w:proofErr w:type="spellStart"/>
+            <w:r>
+              <w:rPr>
+                <w:rFonts w:eastAsia="Times New Roman" w:cstheme="minorHAnsi"/>
+                <w:kern w:val="0"/>
+                <w:sz w:val="24"/>
+                <w:szCs w:val="24"/>
+                <w14:ligatures w14:val="none"/>
+              </w:rPr>
+              <w:t>konstruksi</w:t>
+            </w:r>
+            <w:proofErr w:type="spellEnd"/>
+            <w:r>
+              <w:rPr>
+                <w:rFonts w:eastAsia="Times New Roman" w:cstheme="minorHAnsi"/>
+                <w:kern w:val="0"/>
+                <w:sz w:val="24"/>
+                <w:szCs w:val="24"/>
+                <w14:ligatures w14:val="none"/>
+              </w:rPr>
+              <w:t xml:space="preserve"> </w:t>
             </w:r>
             <w:proofErr w:type="spellStart"/>
             <w:r>
@@ -599,7 +665,29 @@
                 <w:szCs w:val="24"/>
                 <w14:ligatures w14:val="none"/>
               </w:rPr>
-              <w:t xml:space="preserve"> informasi </w:t>
+              <w:t xml:space="preserve"> </w:t>
+            </w:r>
+            <w:proofErr w:type="spellStart"/>
+            <w:r>
+              <w:rPr>
+                <w:rFonts w:eastAsia="Times New Roman" w:cstheme="minorHAnsi"/>
+                <w:kern w:val="0"/>
+                <w:sz w:val="24"/>
+                <w:szCs w:val="24"/>
+                <w14:ligatures w14:val="none"/>
+              </w:rPr>
+              <w:t>informasi</w:t>
+            </w:r>
+            <w:proofErr w:type="spellEnd"/>
+            <w:r>
+              <w:rPr>
+                <w:rFonts w:eastAsia="Times New Roman" w:cstheme="minorHAnsi"/>
+                <w:kern w:val="0"/>
+                <w:sz w:val="24"/>
+                <w:szCs w:val="24"/>
+                <w14:ligatures w14:val="none"/>
+              </w:rPr>
+              <w:t xml:space="preserve"> </w:t>
             </w:r>
             <w:proofErr w:type="spellStart"/>
             <w:r>
@@ -921,20 +1009,8 @@
                 <w:szCs w:val="24"/>
                 <w14:ligatures w14:val="none"/>
               </w:rPr>
-              <w:t xml:space="preserve"> </w:t>
-            </w:r>
-            <w:proofErr w:type="gramStart"/>
-            <w:r>
-              <w:rPr>
-                <w:rFonts w:eastAsia="Times New Roman" w:cstheme="minorHAnsi"/>
-                <w:kern w:val="0"/>
-                <w:sz w:val="24"/>
-                <w:szCs w:val="24"/>
-                <w14:ligatures w14:val="none"/>
-              </w:rPr>
-              <w:t>lain</w:t>
-            </w:r>
-            <w:proofErr w:type="gramEnd"/>
+              <w:t xml:space="preserve"> lain</w:t>
+            </w:r>
           </w:p>
           <w:p>
             <w:pPr>
@@ -1017,7 +1093,29 @@
                 <w:szCs w:val="24"/>
                 <w14:ligatures w14:val="none"/>
               </w:rPr>
-              <w:t xml:space="preserve"> edukasi </w:t>
+              <w:t xml:space="preserve"> </w:t>
+            </w:r>
+            <w:proofErr w:type="spellStart"/>
+            <w:r>
+              <w:rPr>
+                <w:rFonts w:eastAsia="Times New Roman" w:cstheme="minorHAnsi"/>
+                <w:kern w:val="0"/>
+                <w:sz w:val="24"/>
+                <w:szCs w:val="24"/>
+                <w14:ligatures w14:val="none"/>
+              </w:rPr>
+              <w:t>edukasi</w:t>
+            </w:r>
+            <w:proofErr w:type="spellEnd"/>
+            <w:r>
+              <w:rPr>
+                <w:rFonts w:eastAsia="Times New Roman" w:cstheme="minorHAnsi"/>
+                <w:kern w:val="0"/>
+                <w:sz w:val="24"/>
+                <w:szCs w:val="24"/>
+                <w14:ligatures w14:val="none"/>
+              </w:rPr>
+              <w:t xml:space="preserve"> </w:t>
             </w:r>
             <w:proofErr w:type="spellStart"/>
             <w:r>
@@ -1123,7 +1221,29 @@
                 <w:szCs w:val="24"/>
                 <w14:ligatures w14:val="none"/>
               </w:rPr>
-              <w:t xml:space="preserve"> informasi </w:t>
+              <w:t xml:space="preserve"> </w:t>
+            </w:r>
+            <w:proofErr w:type="spellStart"/>
+            <w:r>
+              <w:rPr>
+                <w:rFonts w:eastAsia="Times New Roman" w:cstheme="minorHAnsi"/>
+                <w:kern w:val="0"/>
+                <w:sz w:val="24"/>
+                <w:szCs w:val="24"/>
+                <w14:ligatures w14:val="none"/>
+              </w:rPr>
+              <w:t>informasi</w:t>
+            </w:r>
+            <w:proofErr w:type="spellEnd"/>
+            <w:r>
+              <w:rPr>
+                <w:rFonts w:eastAsia="Times New Roman" w:cstheme="minorHAnsi"/>
+                <w:kern w:val="0"/>
+                <w:sz w:val="24"/>
+                <w:szCs w:val="24"/>
+                <w14:ligatures w14:val="none"/>
+              </w:rPr>
+              <w:t xml:space="preserve"> </w:t>
             </w:r>
             <w:proofErr w:type="spellStart"/>
             <w:r>
@@ -1353,7 +1473,25 @@
                 <w:sz w:val="24"/>
                 <w:szCs w:val="24"/>
               </w:rPr>
-              <w:t xml:space="preserve"> informasi </w:t>
+              <w:t xml:space="preserve"> </w:t>
+            </w:r>
+            <w:proofErr w:type="spellStart"/>
+            <w:r>
+              <w:rPr>
+                <w:rFonts w:eastAsia="Times New Roman" w:cstheme="minorHAnsi"/>
+                <w:sz w:val="24"/>
+                <w:szCs w:val="24"/>
+              </w:rPr>
+              <w:t>informasi</w:t>
+            </w:r>
+            <w:proofErr w:type="spellEnd"/>
+            <w:r>
+              <w:rPr>
+                <w:rFonts w:eastAsia="Times New Roman" w:cstheme="minorHAnsi"/>
+                <w:sz w:val="24"/>
+                <w:szCs w:val="24"/>
+              </w:rPr>
+              <w:t xml:space="preserve"> </w:t>
             </w:r>
             <w:proofErr w:type="spellStart"/>
             <w:r>
@@ -1504,8 +1642,134 @@
                 <w:sz w:val="24"/>
                 <w:szCs w:val="24"/>
               </w:rPr>
-              <w:t xml:space="preserve"> dapat </w:t>
-            </w:r>
+              <w:t xml:space="preserve"> dapat</w:t>
+            </w:r>
+            <w:r>
+              <w:rPr>
+                <w:rFonts w:eastAsia="Times New Roman" w:cstheme="minorHAnsi"/>
+                <w:sz w:val="24"/>
+                <w:szCs w:val="24"/>
+              </w:rPr>
+              <w:t xml:space="preserve"> </w:t>
+            </w:r>
+            <w:proofErr w:type="spellStart"/>
+            <w:r>
+              <w:rPr>
+                <w:rFonts w:eastAsia="Times New Roman" w:cstheme="minorHAnsi"/>
+                <w:sz w:val="24"/>
+                <w:szCs w:val="24"/>
+              </w:rPr>
+              <w:t>menampilkan</w:t>
+            </w:r>
+            <w:proofErr w:type="spellEnd"/>
+            <w:r>
+              <w:rPr>
+                <w:rFonts w:eastAsia="Times New Roman" w:cstheme="minorHAnsi"/>
+                <w:sz w:val="24"/>
+                <w:szCs w:val="24"/>
+              </w:rPr>
+              <w:t xml:space="preserve"> </w:t>
+            </w:r>
+            <w:proofErr w:type="spellStart"/>
+            <w:r>
+              <w:rPr>
+                <w:rFonts w:eastAsia="Times New Roman" w:cstheme="minorHAnsi"/>
+                <w:sz w:val="24"/>
+                <w:szCs w:val="24"/>
+              </w:rPr>
+              <w:t>visi</w:t>
+            </w:r>
+            <w:proofErr w:type="spellEnd"/>
+            <w:r>
+              <w:rPr>
+                <w:rFonts w:eastAsia="Times New Roman" w:cstheme="minorHAnsi"/>
+                <w:sz w:val="24"/>
+                <w:szCs w:val="24"/>
+              </w:rPr>
+              <w:t xml:space="preserve"> dan </w:t>
+            </w:r>
+            <w:proofErr w:type="spellStart"/>
+            <w:r>
+              <w:rPr>
+                <w:rFonts w:eastAsia="Times New Roman" w:cstheme="minorHAnsi"/>
+                <w:sz w:val="24"/>
+                <w:szCs w:val="24"/>
+              </w:rPr>
+              <w:t>misi</w:t>
+            </w:r>
+            <w:proofErr w:type="spellEnd"/>
+            <w:r>
+              <w:rPr>
+                <w:rFonts w:eastAsia="Times New Roman" w:cstheme="minorHAnsi"/>
+                <w:sz w:val="24"/>
+                <w:szCs w:val="24"/>
+              </w:rPr>
+              <w:t xml:space="preserve"> </w:t>
+            </w:r>
+            <w:proofErr w:type="spellStart"/>
+            <w:r>
+              <w:rPr>
+                <w:rFonts w:eastAsia="Times New Roman" w:cstheme="minorHAnsi"/>
+                <w:sz w:val="24"/>
+                <w:szCs w:val="24"/>
+              </w:rPr>
+              <w:t>perusahaan</w:t>
+            </w:r>
+            <w:proofErr w:type="spellEnd"/>
+            <w:r>
+              <w:rPr>
+                <w:rFonts w:eastAsia="Times New Roman" w:cstheme="minorHAnsi"/>
+                <w:sz w:val="24"/>
+                <w:szCs w:val="24"/>
+              </w:rPr>
+              <w:t xml:space="preserve"> yang </w:t>
+            </w:r>
+            <w:proofErr w:type="spellStart"/>
+            <w:r>
+              <w:rPr>
+                <w:rFonts w:eastAsia="Times New Roman" w:cstheme="minorHAnsi"/>
+                <w:sz w:val="24"/>
+                <w:szCs w:val="24"/>
+              </w:rPr>
+              <w:t>berisi</w:t>
+            </w:r>
+            <w:proofErr w:type="spellEnd"/>
+            <w:r>
+              <w:rPr>
+                <w:rFonts w:eastAsia="Times New Roman" w:cstheme="minorHAnsi"/>
+                <w:sz w:val="24"/>
+                <w:szCs w:val="24"/>
+              </w:rPr>
+              <w:t xml:space="preserve"> </w:t>
+            </w:r>
+            <w:proofErr w:type="spellStart"/>
+            <w:r>
+              <w:rPr>
+                <w:rFonts w:eastAsia="Times New Roman" w:cstheme="minorHAnsi"/>
+                <w:sz w:val="24"/>
+                <w:szCs w:val="24"/>
+              </w:rPr>
+              <w:t>tujuan</w:t>
+            </w:r>
+            <w:proofErr w:type="spellEnd"/>
+            <w:r>
+              <w:rPr>
+                <w:rFonts w:eastAsia="Times New Roman" w:cstheme="minorHAnsi"/>
+                <w:sz w:val="24"/>
+                <w:szCs w:val="24"/>
+              </w:rPr>
+              <w:t xml:space="preserve"> dan arah </w:t>
+            </w:r>
+            <w:proofErr w:type="spellStart"/>
+            <w:r>
+              <w:rPr>
+                <w:rFonts w:eastAsia="Times New Roman" w:cstheme="minorHAnsi"/>
+                <w:sz w:val="24"/>
+                <w:szCs w:val="24"/>
+              </w:rPr>
+              <w:t>perusahaan</w:t>
+            </w:r>
+            <w:proofErr w:type="spellEnd"/>
           </w:p>
           <w:p>
             <w:pPr>
@@ -1539,6 +1803,88 @@
               </w:rPr>
               <w:t xml:space="preserve"> dapat </w:t>
             </w:r>
+            <w:proofErr w:type="spellStart"/>
+            <w:r>
+              <w:rPr>
+                <w:rFonts w:eastAsia="Times New Roman" w:cstheme="minorHAnsi"/>
+                <w:sz w:val="24"/>
+                <w:szCs w:val="24"/>
+              </w:rPr>
+              <w:t>menampilkan</w:t>
+            </w:r>
+            <w:proofErr w:type="spellEnd"/>
+            <w:r>
+              <w:rPr>
+                <w:rFonts w:eastAsia="Times New Roman" w:cstheme="minorHAnsi"/>
+                <w:sz w:val="24"/>
+                <w:szCs w:val="24"/>
+              </w:rPr>
+              <w:t xml:space="preserve"> </w:t>
+            </w:r>
+            <w:proofErr w:type="spellStart"/>
+            <w:r>
+              <w:rPr>
+                <w:rFonts w:eastAsia="Times New Roman" w:cstheme="minorHAnsi"/>
+                <w:sz w:val="24"/>
+                <w:szCs w:val="24"/>
+              </w:rPr>
+              <w:t>struktur</w:t>
+            </w:r>
+            <w:proofErr w:type="spellEnd"/>
+            <w:r>
+              <w:rPr>
+                <w:rFonts w:eastAsia="Times New Roman" w:cstheme="minorHAnsi"/>
+                <w:sz w:val="24"/>
+                <w:szCs w:val="24"/>
+              </w:rPr>
+              <w:t xml:space="preserve"> </w:t>
+            </w:r>
+            <w:proofErr w:type="spellStart"/>
+            <w:r>
+              <w:rPr>
+                <w:rFonts w:eastAsia="Times New Roman" w:cstheme="minorHAnsi"/>
+                <w:sz w:val="24"/>
+                <w:szCs w:val="24"/>
+              </w:rPr>
+              <w:t>organisasi</w:t>
+            </w:r>
+            <w:proofErr w:type="spellEnd"/>
+            <w:r>
+              <w:rPr>
+                <w:rFonts w:eastAsia="Times New Roman" w:cstheme="minorHAnsi"/>
+                <w:sz w:val="24"/>
+                <w:szCs w:val="24"/>
+              </w:rPr>
+              <w:t xml:space="preserve"> Perusahaan yang </w:t>
+            </w:r>
+            <w:proofErr w:type="spellStart"/>
+            <w:r>
+              <w:rPr>
+                <w:rFonts w:eastAsia="Times New Roman" w:cstheme="minorHAnsi"/>
+                <w:sz w:val="24"/>
+                <w:szCs w:val="24"/>
+              </w:rPr>
+              <w:t>berwenang</w:t>
+            </w:r>
+            <w:proofErr w:type="spellEnd"/>
+            <w:r>
+              <w:rPr>
+                <w:rFonts w:eastAsia="Times New Roman" w:cstheme="minorHAnsi"/>
+                <w:sz w:val="24"/>
+                <w:szCs w:val="24"/>
+              </w:rPr>
+              <w:t xml:space="preserve"> dalam </w:t>
+            </w:r>
+            <w:proofErr w:type="spellStart"/>
+            <w:r>
+              <w:rPr>
+                <w:rFonts w:eastAsia="Times New Roman" w:cstheme="minorHAnsi"/>
+                <w:sz w:val="24"/>
+                <w:szCs w:val="24"/>
+              </w:rPr>
+              <w:t>perusahaan</w:t>
+            </w:r>
+            <w:proofErr w:type="spellEnd"/>
           </w:p>
           <w:p>
             <w:pPr>
@@ -1572,6 +1918,466 @@
               </w:rPr>
               <w:t xml:space="preserve"> dapat </w:t>
             </w:r>
+            <w:proofErr w:type="spellStart"/>
+            <w:r>
+              <w:rPr>
+                <w:rFonts w:eastAsia="Times New Roman" w:cstheme="minorHAnsi"/>
+                <w:sz w:val="24"/>
+                <w:szCs w:val="24"/>
+              </w:rPr>
+              <w:t>membentuk</w:t>
+            </w:r>
+            <w:proofErr w:type="spellEnd"/>
+            <w:r>
+              <w:rPr>
+                <w:rFonts w:eastAsia="Times New Roman" w:cstheme="minorHAnsi"/>
+                <w:sz w:val="24"/>
+                <w:szCs w:val="24"/>
+              </w:rPr>
+              <w:t xml:space="preserve"> </w:t>
+            </w:r>
+            <w:proofErr w:type="spellStart"/>
+            <w:r>
+              <w:rPr>
+                <w:rFonts w:eastAsia="Times New Roman" w:cstheme="minorHAnsi"/>
+                <w:sz w:val="24"/>
+                <w:szCs w:val="24"/>
+              </w:rPr>
+              <w:t>kerja</w:t>
+            </w:r>
+            <w:proofErr w:type="spellEnd"/>
+            <w:r>
+              <w:rPr>
+                <w:rFonts w:eastAsia="Times New Roman" w:cstheme="minorHAnsi"/>
+                <w:sz w:val="24"/>
+                <w:szCs w:val="24"/>
+              </w:rPr>
+              <w:t xml:space="preserve"> sama dengan </w:t>
+            </w:r>
+            <w:proofErr w:type="spellStart"/>
+            <w:r>
+              <w:rPr>
+                <w:rFonts w:eastAsia="Times New Roman" w:cstheme="minorHAnsi"/>
+                <w:sz w:val="24"/>
+                <w:szCs w:val="24"/>
+              </w:rPr>
+              <w:t>mitra</w:t>
+            </w:r>
+            <w:proofErr w:type="spellEnd"/>
+            <w:r>
+              <w:rPr>
+                <w:rFonts w:eastAsia="Times New Roman" w:cstheme="minorHAnsi"/>
+                <w:sz w:val="24"/>
+                <w:szCs w:val="24"/>
+              </w:rPr>
+              <w:t xml:space="preserve"> atau pelanggan </w:t>
+            </w:r>
+            <w:proofErr w:type="spellStart"/>
+            <w:r>
+              <w:rPr>
+                <w:rFonts w:eastAsia="Times New Roman" w:cstheme="minorHAnsi"/>
+                <w:sz w:val="24"/>
+                <w:szCs w:val="24"/>
+              </w:rPr>
+              <w:t>potensial</w:t>
+            </w:r>
+            <w:proofErr w:type="spellEnd"/>
+            <w:r>
+              <w:rPr>
+                <w:rFonts w:eastAsia="Times New Roman" w:cstheme="minorHAnsi"/>
+                <w:sz w:val="24"/>
+                <w:szCs w:val="24"/>
+              </w:rPr>
+              <w:t xml:space="preserve"> dengan </w:t>
+            </w:r>
+            <w:proofErr w:type="spellStart"/>
+            <w:r>
+              <w:rPr>
+                <w:rFonts w:eastAsia="Times New Roman" w:cstheme="minorHAnsi"/>
+                <w:sz w:val="24"/>
+                <w:szCs w:val="24"/>
+              </w:rPr>
+              <w:t>cara</w:t>
+            </w:r>
+            <w:proofErr w:type="spellEnd"/>
+            <w:r>
+              <w:rPr>
+                <w:rFonts w:eastAsia="Times New Roman" w:cstheme="minorHAnsi"/>
+                <w:sz w:val="24"/>
+                <w:szCs w:val="24"/>
+              </w:rPr>
+              <w:t xml:space="preserve"> yang </w:t>
+            </w:r>
+            <w:proofErr w:type="spellStart"/>
+            <w:r>
+              <w:rPr>
+                <w:rFonts w:eastAsia="Times New Roman" w:cstheme="minorHAnsi"/>
+                <w:sz w:val="24"/>
+                <w:szCs w:val="24"/>
+              </w:rPr>
+              <w:t>efisien</w:t>
+            </w:r>
+            <w:proofErr w:type="spellEnd"/>
+            <w:r>
+              <w:rPr>
+                <w:rFonts w:eastAsia="Times New Roman" w:cstheme="minorHAnsi"/>
+                <w:sz w:val="24"/>
+                <w:szCs w:val="24"/>
+              </w:rPr>
+              <w:t xml:space="preserve"> dan </w:t>
+            </w:r>
+            <w:proofErr w:type="spellStart"/>
+            <w:r>
+              <w:rPr>
+                <w:rFonts w:eastAsia="Times New Roman" w:cstheme="minorHAnsi"/>
+                <w:sz w:val="24"/>
+                <w:szCs w:val="24"/>
+              </w:rPr>
+              <w:t>praktis</w:t>
+            </w:r>
+            <w:proofErr w:type="spellEnd"/>
+            <w:r>
+              <w:rPr>
+                <w:rFonts w:eastAsia="Times New Roman" w:cstheme="minorHAnsi"/>
+                <w:sz w:val="24"/>
+                <w:szCs w:val="24"/>
+              </w:rPr>
+              <w:t xml:space="preserve">. Dengan </w:t>
+            </w:r>
+            <w:proofErr w:type="spellStart"/>
+            <w:r>
+              <w:rPr>
+                <w:rFonts w:eastAsia="Times New Roman" w:cstheme="minorHAnsi"/>
+                <w:sz w:val="24"/>
+                <w:szCs w:val="24"/>
+              </w:rPr>
+              <w:t>kemampuan</w:t>
+            </w:r>
+            <w:proofErr w:type="spellEnd"/>
+            <w:r>
+              <w:rPr>
+                <w:rFonts w:eastAsia="Times New Roman" w:cstheme="minorHAnsi"/>
+                <w:sz w:val="24"/>
+                <w:szCs w:val="24"/>
+              </w:rPr>
+              <w:t xml:space="preserve"> untuk </w:t>
+            </w:r>
+            <w:proofErr w:type="spellStart"/>
+            <w:r>
+              <w:rPr>
+                <w:rFonts w:eastAsia="Times New Roman" w:cstheme="minorHAnsi"/>
+                <w:sz w:val="24"/>
+                <w:szCs w:val="24"/>
+              </w:rPr>
+              <w:t>melakukan</w:t>
+            </w:r>
+            <w:proofErr w:type="spellEnd"/>
+            <w:r>
+              <w:rPr>
+                <w:rFonts w:eastAsia="Times New Roman" w:cstheme="minorHAnsi"/>
+                <w:sz w:val="24"/>
+                <w:szCs w:val="24"/>
+              </w:rPr>
+              <w:t xml:space="preserve"> </w:t>
+            </w:r>
+            <w:proofErr w:type="spellStart"/>
+            <w:r>
+              <w:rPr>
+                <w:rFonts w:eastAsia="Times New Roman" w:cstheme="minorHAnsi"/>
+                <w:sz w:val="24"/>
+                <w:szCs w:val="24"/>
+              </w:rPr>
+              <w:t>penawaran</w:t>
+            </w:r>
+            <w:proofErr w:type="spellEnd"/>
+            <w:r>
+              <w:rPr>
+                <w:rFonts w:eastAsia="Times New Roman" w:cstheme="minorHAnsi"/>
+                <w:sz w:val="24"/>
+                <w:szCs w:val="24"/>
+              </w:rPr>
+              <w:t xml:space="preserve"> </w:t>
+            </w:r>
+            <w:proofErr w:type="spellStart"/>
+            <w:r>
+              <w:rPr>
+                <w:rFonts w:eastAsia="Times New Roman" w:cstheme="minorHAnsi"/>
+                <w:sz w:val="24"/>
+                <w:szCs w:val="24"/>
+              </w:rPr>
+              <w:t>kerja</w:t>
+            </w:r>
+            <w:proofErr w:type="spellEnd"/>
+            <w:r>
+              <w:rPr>
+                <w:rFonts w:eastAsia="Times New Roman" w:cstheme="minorHAnsi"/>
+                <w:sz w:val="24"/>
+                <w:szCs w:val="24"/>
+              </w:rPr>
+              <w:t xml:space="preserve"> sama </w:t>
+            </w:r>
+            <w:proofErr w:type="spellStart"/>
+            <w:r>
+              <w:rPr>
+                <w:rFonts w:eastAsia="Times New Roman" w:cstheme="minorHAnsi"/>
+                <w:sz w:val="24"/>
+                <w:szCs w:val="24"/>
+              </w:rPr>
+              <w:t>melalui</w:t>
+            </w:r>
+            <w:proofErr w:type="spellEnd"/>
+            <w:r>
+              <w:rPr>
+                <w:rFonts w:eastAsia="Times New Roman" w:cstheme="minorHAnsi"/>
+                <w:sz w:val="24"/>
+                <w:szCs w:val="24"/>
+              </w:rPr>
+              <w:t xml:space="preserve"> WhatsApp atau </w:t>
+            </w:r>
+            <w:proofErr w:type="spellStart"/>
+            <w:r>
+              <w:rPr>
+                <w:rFonts w:eastAsia="Times New Roman" w:cstheme="minorHAnsi"/>
+                <w:sz w:val="24"/>
+                <w:szCs w:val="24"/>
+              </w:rPr>
+              <w:t>kontak</w:t>
+            </w:r>
+            <w:proofErr w:type="spellEnd"/>
+            <w:r>
+              <w:rPr>
+                <w:rFonts w:eastAsia="Times New Roman" w:cstheme="minorHAnsi"/>
+                <w:sz w:val="24"/>
+                <w:szCs w:val="24"/>
+              </w:rPr>
+              <w:t xml:space="preserve"> </w:t>
+            </w:r>
+            <w:proofErr w:type="spellStart"/>
+            <w:r>
+              <w:rPr>
+                <w:rFonts w:eastAsia="Times New Roman" w:cstheme="minorHAnsi"/>
+                <w:sz w:val="24"/>
+                <w:szCs w:val="24"/>
+              </w:rPr>
+              <w:t>lainnya</w:t>
+            </w:r>
+            <w:proofErr w:type="spellEnd"/>
+            <w:r>
+              <w:rPr>
+                <w:rFonts w:eastAsia="Times New Roman" w:cstheme="minorHAnsi"/>
+                <w:sz w:val="24"/>
+                <w:szCs w:val="24"/>
+              </w:rPr>
+              <w:t xml:space="preserve">, proses </w:t>
+            </w:r>
+            <w:proofErr w:type="spellStart"/>
+            <w:r>
+              <w:rPr>
+                <w:rFonts w:eastAsia="Times New Roman" w:cstheme="minorHAnsi"/>
+                <w:sz w:val="24"/>
+                <w:szCs w:val="24"/>
+              </w:rPr>
+              <w:t>negosiasi</w:t>
+            </w:r>
+            <w:proofErr w:type="spellEnd"/>
+            <w:r>
+              <w:rPr>
+                <w:rFonts w:eastAsia="Times New Roman" w:cstheme="minorHAnsi"/>
+                <w:sz w:val="24"/>
+                <w:szCs w:val="24"/>
+              </w:rPr>
+              <w:t xml:space="preserve"> dan </w:t>
+            </w:r>
+            <w:proofErr w:type="spellStart"/>
+            <w:r>
+              <w:rPr>
+                <w:rFonts w:eastAsia="Times New Roman" w:cstheme="minorHAnsi"/>
+                <w:sz w:val="24"/>
+                <w:szCs w:val="24"/>
+              </w:rPr>
+              <w:t>komunikasi</w:t>
+            </w:r>
+            <w:proofErr w:type="spellEnd"/>
+            <w:r>
+              <w:rPr>
+                <w:rFonts w:eastAsia="Times New Roman" w:cstheme="minorHAnsi"/>
+                <w:sz w:val="24"/>
+                <w:szCs w:val="24"/>
+              </w:rPr>
+              <w:t xml:space="preserve"> </w:t>
+            </w:r>
+            <w:proofErr w:type="spellStart"/>
+            <w:r>
+              <w:rPr>
+                <w:rFonts w:eastAsia="Times New Roman" w:cstheme="minorHAnsi"/>
+                <w:sz w:val="24"/>
+                <w:szCs w:val="24"/>
+              </w:rPr>
+              <w:t>antara</w:t>
+            </w:r>
+            <w:proofErr w:type="spellEnd"/>
+            <w:r>
+              <w:rPr>
+                <w:rFonts w:eastAsia="Times New Roman" w:cstheme="minorHAnsi"/>
+                <w:sz w:val="24"/>
+                <w:szCs w:val="24"/>
+              </w:rPr>
+              <w:t xml:space="preserve"> </w:t>
+            </w:r>
+            <w:proofErr w:type="spellStart"/>
+            <w:r>
+              <w:rPr>
+                <w:rFonts w:eastAsia="Times New Roman" w:cstheme="minorHAnsi"/>
+                <w:sz w:val="24"/>
+                <w:szCs w:val="24"/>
+              </w:rPr>
+              <w:t>perusahaan</w:t>
+            </w:r>
+            <w:proofErr w:type="spellEnd"/>
+            <w:r>
+              <w:rPr>
+                <w:rFonts w:eastAsia="Times New Roman" w:cstheme="minorHAnsi"/>
+                <w:sz w:val="24"/>
+                <w:szCs w:val="24"/>
+              </w:rPr>
+              <w:t xml:space="preserve"> dan </w:t>
+            </w:r>
+            <w:proofErr w:type="spellStart"/>
+            <w:r>
+              <w:rPr>
+                <w:rFonts w:eastAsia="Times New Roman" w:cstheme="minorHAnsi"/>
+                <w:sz w:val="24"/>
+                <w:szCs w:val="24"/>
+              </w:rPr>
+              <w:t>pihak</w:t>
+            </w:r>
+            <w:proofErr w:type="spellEnd"/>
+            <w:r>
+              <w:rPr>
+                <w:rFonts w:eastAsia="Times New Roman" w:cstheme="minorHAnsi"/>
+                <w:sz w:val="24"/>
+                <w:szCs w:val="24"/>
+              </w:rPr>
+              <w:t xml:space="preserve"> lain dapat </w:t>
+            </w:r>
+            <w:proofErr w:type="spellStart"/>
+            <w:r>
+              <w:rPr>
+                <w:rFonts w:eastAsia="Times New Roman" w:cstheme="minorHAnsi"/>
+                <w:sz w:val="24"/>
+                <w:szCs w:val="24"/>
+              </w:rPr>
+              <w:t>berjalan</w:t>
+            </w:r>
+            <w:proofErr w:type="spellEnd"/>
+            <w:r>
+              <w:rPr>
+                <w:rFonts w:eastAsia="Times New Roman" w:cstheme="minorHAnsi"/>
+                <w:sz w:val="24"/>
+                <w:szCs w:val="24"/>
+              </w:rPr>
+              <w:t xml:space="preserve"> dengan </w:t>
+            </w:r>
+            <w:proofErr w:type="spellStart"/>
+            <w:r>
+              <w:rPr>
+                <w:rFonts w:eastAsia="Times New Roman" w:cstheme="minorHAnsi"/>
+                <w:sz w:val="24"/>
+                <w:szCs w:val="24"/>
+              </w:rPr>
+              <w:t>lancar</w:t>
+            </w:r>
+            <w:proofErr w:type="spellEnd"/>
+            <w:r>
+              <w:rPr>
+                <w:rFonts w:eastAsia="Times New Roman" w:cstheme="minorHAnsi"/>
+                <w:sz w:val="24"/>
+                <w:szCs w:val="24"/>
+              </w:rPr>
+              <w:t xml:space="preserve"> </w:t>
+            </w:r>
+            <w:proofErr w:type="spellStart"/>
+            <w:r>
+              <w:rPr>
+                <w:rFonts w:eastAsia="Times New Roman" w:cstheme="minorHAnsi"/>
+                <w:sz w:val="24"/>
+                <w:szCs w:val="24"/>
+              </w:rPr>
+              <w:t>tanpa</w:t>
+            </w:r>
+            <w:proofErr w:type="spellEnd"/>
+            <w:r>
+              <w:rPr>
+                <w:rFonts w:eastAsia="Times New Roman" w:cstheme="minorHAnsi"/>
+                <w:sz w:val="24"/>
+                <w:szCs w:val="24"/>
+              </w:rPr>
+              <w:t xml:space="preserve"> </w:t>
+            </w:r>
+            <w:proofErr w:type="spellStart"/>
+            <w:r>
+              <w:rPr>
+                <w:rFonts w:eastAsia="Times New Roman" w:cstheme="minorHAnsi"/>
+                <w:sz w:val="24"/>
+                <w:szCs w:val="24"/>
+              </w:rPr>
+              <w:t>terbatas</w:t>
+            </w:r>
+            <w:proofErr w:type="spellEnd"/>
+            <w:r>
+              <w:rPr>
+                <w:rFonts w:eastAsia="Times New Roman" w:cstheme="minorHAnsi"/>
+                <w:sz w:val="24"/>
+                <w:szCs w:val="24"/>
+              </w:rPr>
+              <w:t xml:space="preserve"> oleh </w:t>
+            </w:r>
+            <w:proofErr w:type="spellStart"/>
+            <w:r>
+              <w:rPr>
+                <w:rFonts w:eastAsia="Times New Roman" w:cstheme="minorHAnsi"/>
+                <w:sz w:val="24"/>
+                <w:szCs w:val="24"/>
+              </w:rPr>
+              <w:t>batasan</w:t>
+            </w:r>
+            <w:proofErr w:type="spellEnd"/>
+            <w:r>
+              <w:rPr>
+                <w:rFonts w:eastAsia="Times New Roman" w:cstheme="minorHAnsi"/>
+                <w:sz w:val="24"/>
+                <w:szCs w:val="24"/>
+              </w:rPr>
+              <w:t xml:space="preserve"> waktu atau </w:t>
+            </w:r>
+            <w:proofErr w:type="spellStart"/>
+            <w:r>
+              <w:rPr>
+                <w:rFonts w:eastAsia="Times New Roman" w:cstheme="minorHAnsi"/>
+                <w:sz w:val="24"/>
+                <w:szCs w:val="24"/>
+              </w:rPr>
+              <w:t>lokasi</w:t>
+            </w:r>
+            <w:proofErr w:type="spellEnd"/>
+            <w:r>
+              <w:rPr>
+                <w:rFonts w:eastAsia="Times New Roman" w:cstheme="minorHAnsi"/>
+                <w:sz w:val="24"/>
+                <w:szCs w:val="24"/>
+              </w:rPr>
+              <w:t xml:space="preserve"> </w:t>
+            </w:r>
+            <w:proofErr w:type="spellStart"/>
+            <w:r>
+              <w:rPr>
+                <w:rFonts w:eastAsia="Times New Roman" w:cstheme="minorHAnsi"/>
+                <w:sz w:val="24"/>
+                <w:szCs w:val="24"/>
+              </w:rPr>
+              <w:t>fisik</w:t>
+            </w:r>
+            <w:proofErr w:type="spellEnd"/>
           </w:p>
         </w:tc>
       </w:tr>
@@ -1674,7 +2480,141 @@
                 <w:sz w:val="24"/>
                 <w:szCs w:val="24"/>
               </w:rPr>
-              <w:t xml:space="preserve"> dapat </w:t>
+              <w:t xml:space="preserve"> dapat</w:t>
+            </w:r>
+            <w:r>
+              <w:rPr>
+                <w:rFonts w:eastAsia="Times New Roman" w:cstheme="minorHAnsi"/>
+                <w:sz w:val="24"/>
+                <w:szCs w:val="24"/>
+              </w:rPr>
+              <w:t xml:space="preserve"> </w:t>
+            </w:r>
+            <w:proofErr w:type="spellStart"/>
+            <w:r>
+              <w:rPr>
+                <w:rFonts w:eastAsia="Times New Roman" w:cstheme="minorHAnsi"/>
+                <w:sz w:val="24"/>
+                <w:szCs w:val="24"/>
+              </w:rPr>
+              <w:t>menampilkan</w:t>
+            </w:r>
+            <w:proofErr w:type="spellEnd"/>
+            <w:r>
+              <w:rPr>
+                <w:rFonts w:eastAsia="Times New Roman" w:cstheme="minorHAnsi"/>
+                <w:sz w:val="24"/>
+                <w:szCs w:val="24"/>
+              </w:rPr>
+              <w:t xml:space="preserve"> </w:t>
+            </w:r>
+            <w:proofErr w:type="spellStart"/>
+            <w:r>
+              <w:rPr>
+                <w:rFonts w:eastAsia="Times New Roman" w:cstheme="minorHAnsi"/>
+                <w:sz w:val="24"/>
+                <w:szCs w:val="24"/>
+              </w:rPr>
+              <w:t>rincian</w:t>
+            </w:r>
+            <w:proofErr w:type="spellEnd"/>
+            <w:r>
+              <w:rPr>
+                <w:rFonts w:eastAsia="Times New Roman" w:cstheme="minorHAnsi"/>
+                <w:sz w:val="24"/>
+                <w:szCs w:val="24"/>
+              </w:rPr>
+              <w:t xml:space="preserve"> </w:t>
+            </w:r>
+            <w:proofErr w:type="spellStart"/>
+            <w:r>
+              <w:rPr>
+                <w:rFonts w:eastAsia="Times New Roman" w:cstheme="minorHAnsi"/>
+                <w:sz w:val="24"/>
+                <w:szCs w:val="24"/>
+              </w:rPr>
+              <w:t>dari</w:t>
+            </w:r>
+            <w:proofErr w:type="spellEnd"/>
+            <w:r>
+              <w:rPr>
+                <w:rFonts w:eastAsia="Times New Roman" w:cstheme="minorHAnsi"/>
+                <w:sz w:val="24"/>
+                <w:szCs w:val="24"/>
+              </w:rPr>
+              <w:t xml:space="preserve"> </w:t>
+            </w:r>
+            <w:proofErr w:type="spellStart"/>
+            <w:r>
+              <w:rPr>
+                <w:rFonts w:eastAsia="Times New Roman" w:cstheme="minorHAnsi"/>
+                <w:sz w:val="24"/>
+                <w:szCs w:val="24"/>
+              </w:rPr>
+              <w:t>tahap</w:t>
+            </w:r>
+            <w:proofErr w:type="spellEnd"/>
+            <w:r>
+              <w:rPr>
+                <w:rFonts w:eastAsia="Times New Roman" w:cstheme="minorHAnsi"/>
+                <w:sz w:val="24"/>
+                <w:szCs w:val="24"/>
+              </w:rPr>
+              <w:t xml:space="preserve"> </w:t>
+            </w:r>
+            <w:proofErr w:type="spellStart"/>
+            <w:r>
+              <w:rPr>
+                <w:rFonts w:eastAsia="Times New Roman" w:cstheme="minorHAnsi"/>
+                <w:sz w:val="24"/>
+                <w:szCs w:val="24"/>
+              </w:rPr>
+              <w:t>pengerjaan</w:t>
+            </w:r>
+            <w:proofErr w:type="spellEnd"/>
+            <w:r>
+              <w:rPr>
+                <w:rFonts w:eastAsia="Times New Roman" w:cstheme="minorHAnsi"/>
+                <w:sz w:val="24"/>
+                <w:szCs w:val="24"/>
+              </w:rPr>
+              <w:t xml:space="preserve"> sesuai tugas yang </w:t>
+            </w:r>
+            <w:proofErr w:type="spellStart"/>
+            <w:r>
+              <w:rPr>
+                <w:rFonts w:eastAsia="Times New Roman" w:cstheme="minorHAnsi"/>
+                <w:sz w:val="24"/>
+                <w:szCs w:val="24"/>
+              </w:rPr>
+              <w:t>dilakukan</w:t>
+            </w:r>
+            <w:proofErr w:type="spellEnd"/>
+            <w:r>
+              <w:rPr>
+                <w:rFonts w:eastAsia="Times New Roman" w:cstheme="minorHAnsi"/>
+                <w:sz w:val="24"/>
+                <w:szCs w:val="24"/>
+              </w:rPr>
+              <w:t xml:space="preserve"> pada setiap </w:t>
+            </w:r>
+            <w:proofErr w:type="spellStart"/>
+            <w:r>
+              <w:rPr>
+                <w:rFonts w:eastAsia="Times New Roman" w:cstheme="minorHAnsi"/>
+                <w:sz w:val="24"/>
+                <w:szCs w:val="24"/>
+              </w:rPr>
+              <w:t>tahapan</w:t>
+            </w:r>
+            <w:proofErr w:type="spellEnd"/>
+            <w:r>
+              <w:rPr>
+                <w:rFonts w:eastAsia="Times New Roman" w:cstheme="minorHAnsi"/>
+                <w:sz w:val="24"/>
+                <w:szCs w:val="24"/>
+              </w:rPr>
+              <w:t xml:space="preserve"> </w:t>
             </w:r>
           </w:p>
           <w:p>
@@ -1710,6 +2650,78 @@
               </w:rPr>
               <w:t xml:space="preserve"> dapat </w:t>
             </w:r>
+            <w:proofErr w:type="spellStart"/>
+            <w:r>
+              <w:rPr>
+                <w:rFonts w:eastAsia="Times New Roman" w:cstheme="minorHAnsi"/>
+                <w:sz w:val="24"/>
+                <w:szCs w:val="24"/>
+              </w:rPr>
+              <w:t>menampilkan</w:t>
+            </w:r>
+            <w:proofErr w:type="spellEnd"/>
+            <w:r>
+              <w:rPr>
+                <w:rFonts w:eastAsia="Times New Roman" w:cstheme="minorHAnsi"/>
+                <w:sz w:val="24"/>
+                <w:szCs w:val="24"/>
+              </w:rPr>
+              <w:t xml:space="preserve"> </w:t>
+            </w:r>
+            <w:proofErr w:type="spellStart"/>
+            <w:r>
+              <w:rPr>
+                <w:rFonts w:eastAsia="Times New Roman" w:cstheme="minorHAnsi"/>
+                <w:sz w:val="24"/>
+                <w:szCs w:val="24"/>
+              </w:rPr>
+              <w:t>portofolio</w:t>
+            </w:r>
+            <w:proofErr w:type="spellEnd"/>
+            <w:r>
+              <w:rPr>
+                <w:rFonts w:eastAsia="Times New Roman" w:cstheme="minorHAnsi"/>
+                <w:sz w:val="24"/>
+                <w:szCs w:val="24"/>
+              </w:rPr>
+              <w:t xml:space="preserve"> </w:t>
+            </w:r>
+            <w:proofErr w:type="spellStart"/>
+            <w:r>
+              <w:rPr>
+                <w:rFonts w:eastAsia="Times New Roman" w:cstheme="minorHAnsi"/>
+                <w:sz w:val="24"/>
+                <w:szCs w:val="24"/>
+              </w:rPr>
+              <w:t>layanan</w:t>
+            </w:r>
+            <w:proofErr w:type="spellEnd"/>
+            <w:r>
+              <w:rPr>
+                <w:rFonts w:eastAsia="Times New Roman" w:cstheme="minorHAnsi"/>
+                <w:sz w:val="24"/>
+                <w:szCs w:val="24"/>
+              </w:rPr>
+              <w:t xml:space="preserve"> untuk referensi dan </w:t>
+            </w:r>
+            <w:proofErr w:type="spellStart"/>
+            <w:r>
+              <w:rPr>
+                <w:rFonts w:eastAsia="Times New Roman" w:cstheme="minorHAnsi"/>
+                <w:sz w:val="24"/>
+                <w:szCs w:val="24"/>
+              </w:rPr>
+              <w:t>menarik</w:t>
+            </w:r>
+            <w:proofErr w:type="spellEnd"/>
+            <w:r>
+              <w:rPr>
+                <w:rFonts w:eastAsia="Times New Roman" w:cstheme="minorHAnsi"/>
+                <w:sz w:val="24"/>
+                <w:szCs w:val="24"/>
+              </w:rPr>
+              <w:t xml:space="preserve"> pelanggan</w:t>
+            </w:r>
           </w:p>
           <w:p>
             <w:pPr>
@@ -1733,6 +2745,7 @@
                 <w:sz w:val="24"/>
                 <w:szCs w:val="24"/>
               </w:rPr>
+              <w:lastRenderedPageBreak/>
               <w:t>Sistem</w:t>
             </w:r>
             <w:proofErr w:type="spellEnd"/>
@@ -1744,6 +2757,178 @@
               </w:rPr>
               <w:t xml:space="preserve"> dapat </w:t>
             </w:r>
+            <w:proofErr w:type="spellStart"/>
+            <w:r>
+              <w:rPr>
+                <w:rFonts w:eastAsia="Times New Roman" w:cstheme="minorHAnsi"/>
+                <w:sz w:val="24"/>
+                <w:szCs w:val="24"/>
+              </w:rPr>
+              <w:t>menampilkan</w:t>
+            </w:r>
+            <w:proofErr w:type="spellEnd"/>
+            <w:r>
+              <w:rPr>
+                <w:rFonts w:eastAsia="Times New Roman" w:cstheme="minorHAnsi"/>
+                <w:sz w:val="24"/>
+                <w:szCs w:val="24"/>
+              </w:rPr>
+              <w:t xml:space="preserve"> </w:t>
+            </w:r>
+            <w:proofErr w:type="spellStart"/>
+            <w:r>
+              <w:rPr>
+                <w:rFonts w:eastAsia="Times New Roman" w:cstheme="minorHAnsi"/>
+                <w:sz w:val="24"/>
+                <w:szCs w:val="24"/>
+              </w:rPr>
+              <w:t>kelebihan</w:t>
+            </w:r>
+            <w:proofErr w:type="spellEnd"/>
+            <w:r>
+              <w:rPr>
+                <w:rFonts w:eastAsia="Times New Roman" w:cstheme="minorHAnsi"/>
+                <w:sz w:val="24"/>
+                <w:szCs w:val="24"/>
+              </w:rPr>
+              <w:t xml:space="preserve"> </w:t>
+            </w:r>
+            <w:proofErr w:type="spellStart"/>
+            <w:r>
+              <w:rPr>
+                <w:rFonts w:eastAsia="Times New Roman" w:cstheme="minorHAnsi"/>
+                <w:sz w:val="24"/>
+                <w:szCs w:val="24"/>
+              </w:rPr>
+              <w:t>dari</w:t>
+            </w:r>
+            <w:proofErr w:type="spellEnd"/>
+            <w:r>
+              <w:rPr>
+                <w:rFonts w:eastAsia="Times New Roman" w:cstheme="minorHAnsi"/>
+                <w:sz w:val="24"/>
+                <w:szCs w:val="24"/>
+              </w:rPr>
+              <w:t xml:space="preserve"> </w:t>
+            </w:r>
+            <w:proofErr w:type="spellStart"/>
+            <w:r>
+              <w:rPr>
+                <w:rFonts w:eastAsia="Times New Roman" w:cstheme="minorHAnsi"/>
+                <w:sz w:val="24"/>
+                <w:szCs w:val="24"/>
+              </w:rPr>
+              <w:t>layanan</w:t>
+            </w:r>
+            <w:proofErr w:type="spellEnd"/>
+            <w:r>
+              <w:rPr>
+                <w:rFonts w:eastAsia="Times New Roman" w:cstheme="minorHAnsi"/>
+                <w:sz w:val="24"/>
+                <w:szCs w:val="24"/>
+              </w:rPr>
+              <w:t xml:space="preserve"> agar pelanggan </w:t>
+            </w:r>
+            <w:proofErr w:type="spellStart"/>
+            <w:r>
+              <w:rPr>
+                <w:rFonts w:eastAsia="Times New Roman" w:cstheme="minorHAnsi"/>
+                <w:sz w:val="24"/>
+                <w:szCs w:val="24"/>
+              </w:rPr>
+              <w:t>lebih</w:t>
+            </w:r>
+            <w:proofErr w:type="spellEnd"/>
+            <w:r>
+              <w:rPr>
+                <w:rFonts w:eastAsia="Times New Roman" w:cstheme="minorHAnsi"/>
+                <w:sz w:val="24"/>
+                <w:szCs w:val="24"/>
+              </w:rPr>
+              <w:t xml:space="preserve"> </w:t>
+            </w:r>
+            <w:proofErr w:type="spellStart"/>
+            <w:r>
+              <w:rPr>
+                <w:rFonts w:eastAsia="Times New Roman" w:cstheme="minorHAnsi"/>
+                <w:sz w:val="24"/>
+                <w:szCs w:val="24"/>
+              </w:rPr>
+              <w:t>yakin</w:t>
+            </w:r>
+            <w:proofErr w:type="spellEnd"/>
+            <w:r>
+              <w:rPr>
+                <w:rFonts w:eastAsia="Times New Roman" w:cstheme="minorHAnsi"/>
+                <w:sz w:val="24"/>
+                <w:szCs w:val="24"/>
+              </w:rPr>
+              <w:t xml:space="preserve"> </w:t>
+            </w:r>
+            <w:proofErr w:type="spellStart"/>
+            <w:r>
+              <w:rPr>
+                <w:rFonts w:eastAsia="Times New Roman" w:cstheme="minorHAnsi"/>
+                <w:sz w:val="24"/>
+                <w:szCs w:val="24"/>
+              </w:rPr>
+              <w:t>menggunakan</w:t>
+            </w:r>
+            <w:proofErr w:type="spellEnd"/>
+            <w:r>
+              <w:rPr>
+                <w:rFonts w:eastAsia="Times New Roman" w:cstheme="minorHAnsi"/>
+                <w:sz w:val="24"/>
+                <w:szCs w:val="24"/>
+              </w:rPr>
+              <w:t xml:space="preserve"> </w:t>
+            </w:r>
+            <w:proofErr w:type="spellStart"/>
+            <w:r>
+              <w:rPr>
+                <w:rFonts w:eastAsia="Times New Roman" w:cstheme="minorHAnsi"/>
+                <w:sz w:val="24"/>
+                <w:szCs w:val="24"/>
+              </w:rPr>
+              <w:t>layanan</w:t>
+            </w:r>
+            <w:proofErr w:type="spellEnd"/>
+            <w:r>
+              <w:rPr>
+                <w:rFonts w:eastAsia="Times New Roman" w:cstheme="minorHAnsi"/>
+                <w:sz w:val="24"/>
+                <w:szCs w:val="24"/>
+              </w:rPr>
+              <w:t xml:space="preserve"> </w:t>
+            </w:r>
+            <w:proofErr w:type="spellStart"/>
+            <w:r>
+              <w:rPr>
+                <w:rFonts w:eastAsia="Times New Roman" w:cstheme="minorHAnsi"/>
+                <w:sz w:val="24"/>
+                <w:szCs w:val="24"/>
+              </w:rPr>
+              <w:t>dari</w:t>
+            </w:r>
+            <w:proofErr w:type="spellEnd"/>
+            <w:r>
+              <w:rPr>
+                <w:rFonts w:eastAsia="Times New Roman" w:cstheme="minorHAnsi"/>
+                <w:sz w:val="24"/>
+                <w:szCs w:val="24"/>
+              </w:rPr>
+              <w:t xml:space="preserve"> </w:t>
+            </w:r>
+            <w:proofErr w:type="spellStart"/>
+            <w:r>
+              <w:rPr>
+                <w:rFonts w:eastAsia="Times New Roman" w:cstheme="minorHAnsi"/>
+                <w:sz w:val="24"/>
+                <w:szCs w:val="24"/>
+              </w:rPr>
+              <w:t>perusahaan</w:t>
+            </w:r>
+            <w:proofErr w:type="spellEnd"/>
           </w:p>
           <w:p>
             <w:pPr>
@@ -1778,6 +2963,88 @@
               </w:rPr>
               <w:t xml:space="preserve"> dapat </w:t>
             </w:r>
+            <w:proofErr w:type="spellStart"/>
+            <w:r>
+              <w:rPr>
+                <w:rFonts w:eastAsia="Times New Roman" w:cstheme="minorHAnsi"/>
+                <w:sz w:val="24"/>
+                <w:szCs w:val="24"/>
+              </w:rPr>
+              <w:t>menghubungkan</w:t>
+            </w:r>
+            <w:proofErr w:type="spellEnd"/>
+            <w:r>
+              <w:rPr>
+                <w:rFonts w:eastAsia="Times New Roman" w:cstheme="minorHAnsi"/>
+                <w:sz w:val="24"/>
+                <w:szCs w:val="24"/>
+              </w:rPr>
+              <w:t xml:space="preserve"> pelanggan dengan </w:t>
+            </w:r>
+            <w:proofErr w:type="spellStart"/>
+            <w:r>
+              <w:rPr>
+                <w:rFonts w:eastAsia="Times New Roman" w:cstheme="minorHAnsi"/>
+                <w:sz w:val="24"/>
+                <w:szCs w:val="24"/>
+              </w:rPr>
+              <w:t>pihak</w:t>
+            </w:r>
+            <w:proofErr w:type="spellEnd"/>
+            <w:r>
+              <w:rPr>
+                <w:rFonts w:eastAsia="Times New Roman" w:cstheme="minorHAnsi"/>
+                <w:sz w:val="24"/>
+                <w:szCs w:val="24"/>
+              </w:rPr>
+              <w:t xml:space="preserve"> Perusahaan untuk </w:t>
+            </w:r>
+            <w:proofErr w:type="spellStart"/>
+            <w:r>
+              <w:rPr>
+                <w:rFonts w:eastAsia="Times New Roman" w:cstheme="minorHAnsi"/>
+                <w:sz w:val="24"/>
+                <w:szCs w:val="24"/>
+              </w:rPr>
+              <w:t>melakukan</w:t>
+            </w:r>
+            <w:proofErr w:type="spellEnd"/>
+            <w:r>
+              <w:rPr>
+                <w:rFonts w:eastAsia="Times New Roman" w:cstheme="minorHAnsi"/>
+                <w:sz w:val="24"/>
+                <w:szCs w:val="24"/>
+              </w:rPr>
+              <w:t xml:space="preserve"> </w:t>
+            </w:r>
+            <w:proofErr w:type="spellStart"/>
+            <w:r>
+              <w:rPr>
+                <w:rFonts w:eastAsia="Times New Roman" w:cstheme="minorHAnsi"/>
+                <w:sz w:val="24"/>
+                <w:szCs w:val="24"/>
+              </w:rPr>
+              <w:t>konsultasi</w:t>
+            </w:r>
+            <w:proofErr w:type="spellEnd"/>
+            <w:r>
+              <w:rPr>
+                <w:rFonts w:eastAsia="Times New Roman" w:cstheme="minorHAnsi"/>
+                <w:sz w:val="24"/>
+                <w:szCs w:val="24"/>
+              </w:rPr>
+              <w:t xml:space="preserve"> </w:t>
+            </w:r>
+            <w:proofErr w:type="spellStart"/>
+            <w:r>
+              <w:rPr>
+                <w:rFonts w:eastAsia="Times New Roman" w:cstheme="minorHAnsi"/>
+                <w:sz w:val="24"/>
+                <w:szCs w:val="24"/>
+              </w:rPr>
+              <w:t>kebutuhan</w:t>
+            </w:r>
+            <w:proofErr w:type="spellEnd"/>
           </w:p>
         </w:tc>
       </w:tr>
@@ -1817,6 +3084,7 @@
                 <w:szCs w:val="24"/>
                 <w:lang w:val="en-ID"/>
               </w:rPr>
+              <w:lastRenderedPageBreak/>
               <w:t>Informasi</w:t>
             </w:r>
             <w:proofErr w:type="spellEnd"/>
@@ -1955,43 +3223,7 @@
                 <w:sz w:val="24"/>
                 <w:szCs w:val="24"/>
               </w:rPr>
-              <w:t xml:space="preserve"> </w:t>
-            </w:r>
-            <w:proofErr w:type="spellStart"/>
-            <w:r>
-              <w:rPr>
-                <w:rFonts w:eastAsia="Times New Roman" w:cstheme="minorHAnsi"/>
-                <w:sz w:val="24"/>
-                <w:szCs w:val="24"/>
-              </w:rPr>
-              <w:t>produk</w:t>
-            </w:r>
-            <w:proofErr w:type="spellEnd"/>
-            <w:r>
-              <w:rPr>
-                <w:rFonts w:eastAsia="Times New Roman" w:cstheme="minorHAnsi"/>
-                <w:sz w:val="24"/>
-                <w:szCs w:val="24"/>
-              </w:rPr>
-              <w:t xml:space="preserve"> </w:t>
-            </w:r>
-            <w:proofErr w:type="spellStart"/>
-            <w:r>
-              <w:rPr>
-                <w:rFonts w:eastAsia="Times New Roman" w:cstheme="minorHAnsi"/>
-                <w:sz w:val="24"/>
-                <w:szCs w:val="24"/>
-              </w:rPr>
-              <w:t>berdasarkan</w:t>
-            </w:r>
-            <w:proofErr w:type="spellEnd"/>
-            <w:r>
-              <w:rPr>
-                <w:rFonts w:eastAsia="Times New Roman" w:cstheme="minorHAnsi"/>
-                <w:sz w:val="24"/>
-                <w:szCs w:val="24"/>
-              </w:rPr>
-              <w:t xml:space="preserve"> </w:t>
+              <w:t xml:space="preserve"> produk berdasarkan </w:t>
             </w:r>
             <w:proofErr w:type="spellStart"/>
             <w:r>
@@ -2038,6 +3270,70 @@
               </w:rPr>
               <w:t xml:space="preserve"> dapat </w:t>
             </w:r>
+            <w:proofErr w:type="spellStart"/>
+            <w:r>
+              <w:rPr>
+                <w:rFonts w:eastAsia="Times New Roman" w:cstheme="minorHAnsi"/>
+                <w:sz w:val="24"/>
+                <w:szCs w:val="24"/>
+              </w:rPr>
+              <w:t>menampilkan</w:t>
+            </w:r>
+            <w:proofErr w:type="spellEnd"/>
+            <w:r>
+              <w:rPr>
+                <w:rFonts w:eastAsia="Times New Roman" w:cstheme="minorHAnsi"/>
+                <w:sz w:val="24"/>
+                <w:szCs w:val="24"/>
+              </w:rPr>
+              <w:t xml:space="preserve"> </w:t>
+            </w:r>
+            <w:proofErr w:type="spellStart"/>
+            <w:r>
+              <w:rPr>
+                <w:rFonts w:eastAsia="Times New Roman" w:cstheme="minorHAnsi"/>
+                <w:sz w:val="24"/>
+                <w:szCs w:val="24"/>
+              </w:rPr>
+              <w:t>kelebihan</w:t>
+            </w:r>
+            <w:proofErr w:type="spellEnd"/>
+            <w:r>
+              <w:rPr>
+                <w:rFonts w:eastAsia="Times New Roman" w:cstheme="minorHAnsi"/>
+                <w:sz w:val="24"/>
+                <w:szCs w:val="24"/>
+              </w:rPr>
+              <w:t xml:space="preserve"> produk untuk </w:t>
+            </w:r>
+            <w:proofErr w:type="spellStart"/>
+            <w:r>
+              <w:rPr>
+                <w:rFonts w:eastAsia="Times New Roman" w:cstheme="minorHAnsi"/>
+                <w:sz w:val="24"/>
+                <w:szCs w:val="24"/>
+              </w:rPr>
+              <w:t>menarik</w:t>
+            </w:r>
+            <w:proofErr w:type="spellEnd"/>
+            <w:r>
+              <w:rPr>
+                <w:rFonts w:eastAsia="Times New Roman" w:cstheme="minorHAnsi"/>
+                <w:sz w:val="24"/>
+                <w:szCs w:val="24"/>
+              </w:rPr>
+              <w:t xml:space="preserve"> </w:t>
+            </w:r>
+            <w:proofErr w:type="spellStart"/>
+            <w:r>
+              <w:rPr>
+                <w:rFonts w:eastAsia="Times New Roman" w:cstheme="minorHAnsi"/>
+                <w:sz w:val="24"/>
+                <w:szCs w:val="24"/>
+              </w:rPr>
+              <w:t>pembeli</w:t>
+            </w:r>
+            <w:proofErr w:type="spellEnd"/>
           </w:p>
           <w:p>
             <w:pPr>
@@ -2073,6 +3369,34 @@
               </w:rPr>
               <w:t xml:space="preserve"> dapat </w:t>
             </w:r>
+            <w:proofErr w:type="spellStart"/>
+            <w:r>
+              <w:rPr>
+                <w:rFonts w:eastAsia="Times New Roman" w:cstheme="minorHAnsi"/>
+                <w:sz w:val="24"/>
+                <w:szCs w:val="24"/>
+              </w:rPr>
+              <w:t>menghubungkan</w:t>
+            </w:r>
+            <w:proofErr w:type="spellEnd"/>
+            <w:r>
+              <w:rPr>
+                <w:rFonts w:eastAsia="Times New Roman" w:cstheme="minorHAnsi"/>
+                <w:sz w:val="24"/>
+                <w:szCs w:val="24"/>
+              </w:rPr>
+              <w:t xml:space="preserve"> pelanggan dan Perusahaan untuk </w:t>
+            </w:r>
+            <w:proofErr w:type="spellStart"/>
+            <w:r>
+              <w:rPr>
+                <w:rFonts w:eastAsia="Times New Roman" w:cstheme="minorHAnsi"/>
+                <w:sz w:val="24"/>
+                <w:szCs w:val="24"/>
+              </w:rPr>
+              <w:t>berkonsultasi</w:t>
+            </w:r>
+            <w:proofErr w:type="spellEnd"/>
           </w:p>
           <w:p>
             <w:pPr>
@@ -2108,6 +3432,88 @@
               </w:rPr>
               <w:t xml:space="preserve"> dapat </w:t>
             </w:r>
+            <w:proofErr w:type="spellStart"/>
+            <w:r>
+              <w:rPr>
+                <w:rFonts w:eastAsia="Times New Roman" w:cstheme="minorHAnsi"/>
+                <w:sz w:val="24"/>
+                <w:szCs w:val="24"/>
+              </w:rPr>
+              <w:t>menampilkan</w:t>
+            </w:r>
+            <w:proofErr w:type="spellEnd"/>
+            <w:r>
+              <w:rPr>
+                <w:rFonts w:eastAsia="Times New Roman" w:cstheme="minorHAnsi"/>
+                <w:sz w:val="24"/>
+                <w:szCs w:val="24"/>
+              </w:rPr>
+              <w:t xml:space="preserve"> </w:t>
+            </w:r>
+            <w:proofErr w:type="spellStart"/>
+            <w:r>
+              <w:rPr>
+                <w:rFonts w:eastAsia="Times New Roman" w:cstheme="minorHAnsi"/>
+                <w:sz w:val="24"/>
+                <w:szCs w:val="24"/>
+              </w:rPr>
+              <w:t>testimoni</w:t>
+            </w:r>
+            <w:proofErr w:type="spellEnd"/>
+            <w:r>
+              <w:rPr>
+                <w:rFonts w:eastAsia="Times New Roman" w:cstheme="minorHAnsi"/>
+                <w:sz w:val="24"/>
+                <w:szCs w:val="24"/>
+              </w:rPr>
+              <w:t xml:space="preserve"> </w:t>
+            </w:r>
+            <w:proofErr w:type="spellStart"/>
+            <w:r>
+              <w:rPr>
+                <w:rFonts w:eastAsia="Times New Roman" w:cstheme="minorHAnsi"/>
+                <w:sz w:val="24"/>
+                <w:szCs w:val="24"/>
+              </w:rPr>
+              <w:t>dari</w:t>
+            </w:r>
+            <w:proofErr w:type="spellEnd"/>
+            <w:r>
+              <w:rPr>
+                <w:rFonts w:eastAsia="Times New Roman" w:cstheme="minorHAnsi"/>
+                <w:sz w:val="24"/>
+                <w:szCs w:val="24"/>
+              </w:rPr>
+              <w:t xml:space="preserve"> pelanggan yang sudah </w:t>
+            </w:r>
+            <w:proofErr w:type="spellStart"/>
+            <w:r>
+              <w:rPr>
+                <w:rFonts w:eastAsia="Times New Roman" w:cstheme="minorHAnsi"/>
+                <w:sz w:val="24"/>
+                <w:szCs w:val="24"/>
+              </w:rPr>
+              <w:t>membeli</w:t>
+            </w:r>
+            <w:proofErr w:type="spellEnd"/>
+            <w:r>
+              <w:rPr>
+                <w:rFonts w:eastAsia="Times New Roman" w:cstheme="minorHAnsi"/>
+                <w:sz w:val="24"/>
+                <w:szCs w:val="24"/>
+              </w:rPr>
+              <w:t xml:space="preserve"> produk </w:t>
+            </w:r>
+            <w:proofErr w:type="spellStart"/>
+            <w:r>
+              <w:rPr>
+                <w:rFonts w:eastAsia="Times New Roman" w:cstheme="minorHAnsi"/>
+                <w:sz w:val="24"/>
+                <w:szCs w:val="24"/>
+              </w:rPr>
+              <w:t>perusahaan</w:t>
+            </w:r>
+            <w:proofErr w:type="spellEnd"/>
           </w:p>
           <w:p>
             <w:pPr>
@@ -2360,6 +3766,34 @@
               </w:rPr>
               <w:t xml:space="preserve"> dapat </w:t>
             </w:r>
+            <w:proofErr w:type="spellStart"/>
+            <w:r>
+              <w:rPr>
+                <w:rFonts w:eastAsia="Times New Roman" w:cstheme="minorHAnsi"/>
+                <w:sz w:val="24"/>
+                <w:szCs w:val="24"/>
+              </w:rPr>
+              <w:t>menampilkan</w:t>
+            </w:r>
+            <w:proofErr w:type="spellEnd"/>
+            <w:r>
+              <w:rPr>
+                <w:rFonts w:eastAsia="Times New Roman" w:cstheme="minorHAnsi"/>
+                <w:sz w:val="24"/>
+                <w:szCs w:val="24"/>
+              </w:rPr>
+              <w:t xml:space="preserve"> produk yang </w:t>
+            </w:r>
+            <w:proofErr w:type="spellStart"/>
+            <w:r>
+              <w:rPr>
+                <w:rFonts w:eastAsia="Times New Roman" w:cstheme="minorHAnsi"/>
+                <w:sz w:val="24"/>
+                <w:szCs w:val="24"/>
+              </w:rPr>
+              <w:t>direkomendasikan</w:t>
+            </w:r>
+            <w:proofErr w:type="spellEnd"/>
           </w:p>
           <w:p>
             <w:pPr>
@@ -2384,7 +3818,6 @@
                 <w:sz w:val="24"/>
                 <w:szCs w:val="24"/>
               </w:rPr>
-              <w:lastRenderedPageBreak/>
               <w:t>Sistem</w:t>
             </w:r>
             <w:proofErr w:type="spellEnd"/>
@@ -2412,25 +3845,25 @@
                 <w:sz w:val="24"/>
                 <w:szCs w:val="24"/>
               </w:rPr>
-              <w:t xml:space="preserve"> promosi </w:t>
-            </w:r>
-            <w:proofErr w:type="spellStart"/>
-            <w:r>
-              <w:rPr>
-                <w:rFonts w:eastAsia="Times New Roman" w:cstheme="minorHAnsi"/>
-                <w:sz w:val="24"/>
-                <w:szCs w:val="24"/>
-              </w:rPr>
-              <w:t>produk</w:t>
-            </w:r>
-            <w:proofErr w:type="spellEnd"/>
-            <w:r>
-              <w:rPr>
-                <w:rFonts w:eastAsia="Times New Roman" w:cstheme="minorHAnsi"/>
-                <w:sz w:val="24"/>
-                <w:szCs w:val="24"/>
-              </w:rPr>
-              <w:t xml:space="preserve"> yang </w:t>
+              <w:t xml:space="preserve"> </w:t>
+            </w:r>
+            <w:proofErr w:type="spellStart"/>
+            <w:r>
+              <w:rPr>
+                <w:rFonts w:eastAsia="Times New Roman" w:cstheme="minorHAnsi"/>
+                <w:sz w:val="24"/>
+                <w:szCs w:val="24"/>
+              </w:rPr>
+              <w:t>promosi</w:t>
+            </w:r>
+            <w:proofErr w:type="spellEnd"/>
+            <w:r>
+              <w:rPr>
+                <w:rFonts w:eastAsia="Times New Roman" w:cstheme="minorHAnsi"/>
+                <w:sz w:val="24"/>
+                <w:szCs w:val="24"/>
+              </w:rPr>
+              <w:t xml:space="preserve"> produk yang </w:t>
             </w:r>
             <w:proofErr w:type="spellStart"/>
             <w:r>
@@ -2538,25 +3971,7 @@
                 <w:sz w:val="24"/>
                 <w:szCs w:val="24"/>
               </w:rPr>
-              <w:t xml:space="preserve"> </w:t>
-            </w:r>
-            <w:proofErr w:type="spellStart"/>
-            <w:r>
-              <w:rPr>
-                <w:rFonts w:eastAsia="Times New Roman" w:cstheme="minorHAnsi"/>
-                <w:sz w:val="24"/>
-                <w:szCs w:val="24"/>
-              </w:rPr>
-              <w:t>produk</w:t>
-            </w:r>
-            <w:proofErr w:type="spellEnd"/>
-            <w:r>
-              <w:rPr>
-                <w:rFonts w:eastAsia="Times New Roman" w:cstheme="minorHAnsi"/>
-                <w:sz w:val="24"/>
-                <w:szCs w:val="24"/>
-              </w:rPr>
-              <w:t xml:space="preserve"> terkait </w:t>
+              <w:t xml:space="preserve"> produk terkait </w:t>
             </w:r>
           </w:p>
         </w:tc>
@@ -2597,7 +4012,6 @@
                 <w:szCs w:val="24"/>
                 <w:lang w:val="en-ID"/>
               </w:rPr>
-              <w:lastRenderedPageBreak/>
               <w:t>Informasi</w:t>
             </w:r>
             <w:proofErr w:type="spellEnd"/>
@@ -2663,6 +4077,52 @@
               </w:rPr>
               <w:t xml:space="preserve"> dapat </w:t>
             </w:r>
+            <w:proofErr w:type="spellStart"/>
+            <w:r>
+              <w:rPr>
+                <w:rFonts w:eastAsia="Times New Roman" w:cstheme="minorHAnsi"/>
+                <w:sz w:val="24"/>
+                <w:szCs w:val="24"/>
+              </w:rPr>
+              <w:t>menampilkan</w:t>
+            </w:r>
+            <w:proofErr w:type="spellEnd"/>
+            <w:r>
+              <w:rPr>
+                <w:rFonts w:eastAsia="Times New Roman" w:cstheme="minorHAnsi"/>
+                <w:sz w:val="24"/>
+                <w:szCs w:val="24"/>
+              </w:rPr>
+              <w:t xml:space="preserve"> produk </w:t>
+            </w:r>
+            <w:proofErr w:type="spellStart"/>
+            <w:r>
+              <w:rPr>
+                <w:rFonts w:eastAsia="Times New Roman" w:cstheme="minorHAnsi"/>
+                <w:sz w:val="24"/>
+                <w:szCs w:val="24"/>
+              </w:rPr>
+              <w:t>dari</w:t>
+            </w:r>
+            <w:proofErr w:type="spellEnd"/>
+            <w:r>
+              <w:rPr>
+                <w:rFonts w:eastAsia="Times New Roman" w:cstheme="minorHAnsi"/>
+                <w:sz w:val="24"/>
+                <w:szCs w:val="24"/>
+              </w:rPr>
+              <w:t xml:space="preserve"> brand yang </w:t>
+            </w:r>
+            <w:proofErr w:type="spellStart"/>
+            <w:r>
+              <w:rPr>
+                <w:rFonts w:eastAsia="Times New Roman" w:cstheme="minorHAnsi"/>
+                <w:sz w:val="24"/>
+                <w:szCs w:val="24"/>
+              </w:rPr>
+              <w:t>direkomendasikan</w:t>
+            </w:r>
+            <w:proofErr w:type="spellEnd"/>
           </w:p>
           <w:p>
             <w:pPr>
@@ -2697,6 +4157,42 @@
               </w:rPr>
               <w:t xml:space="preserve"> dapat </w:t>
             </w:r>
+            <w:proofErr w:type="spellStart"/>
+            <w:r>
+              <w:rPr>
+                <w:rFonts w:eastAsia="Times New Roman" w:cstheme="minorHAnsi"/>
+                <w:sz w:val="24"/>
+                <w:szCs w:val="24"/>
+              </w:rPr>
+              <w:t>menampilkan</w:t>
+            </w:r>
+            <w:proofErr w:type="spellEnd"/>
+            <w:r>
+              <w:rPr>
+                <w:rFonts w:eastAsia="Times New Roman" w:cstheme="minorHAnsi"/>
+                <w:sz w:val="24"/>
+                <w:szCs w:val="24"/>
+              </w:rPr>
+              <w:t xml:space="preserve"> produk berdasarkan </w:t>
+            </w:r>
+            <w:proofErr w:type="spellStart"/>
+            <w:r>
+              <w:rPr>
+                <w:rFonts w:eastAsia="Times New Roman" w:cstheme="minorHAnsi"/>
+                <w:sz w:val="24"/>
+                <w:szCs w:val="24"/>
+              </w:rPr>
+              <w:t>kategori</w:t>
+            </w:r>
+            <w:proofErr w:type="spellEnd"/>
+            <w:r>
+              <w:rPr>
+                <w:rFonts w:eastAsia="Times New Roman" w:cstheme="minorHAnsi"/>
+                <w:sz w:val="24"/>
+                <w:szCs w:val="24"/>
+              </w:rPr>
+              <w:t xml:space="preserve"> sesuai dengan brand terkait</w:t>
+            </w:r>
           </w:p>
           <w:p>
             <w:pPr>
@@ -2731,6 +4227,124 @@
               </w:rPr>
               <w:t xml:space="preserve"> dapat </w:t>
             </w:r>
+            <w:proofErr w:type="spellStart"/>
+            <w:r>
+              <w:rPr>
+                <w:rFonts w:eastAsia="Times New Roman" w:cstheme="minorHAnsi"/>
+                <w:sz w:val="24"/>
+                <w:szCs w:val="24"/>
+              </w:rPr>
+              <w:t>menampilkan</w:t>
+            </w:r>
+            <w:proofErr w:type="spellEnd"/>
+            <w:r>
+              <w:rPr>
+                <w:rFonts w:eastAsia="Times New Roman" w:cstheme="minorHAnsi"/>
+                <w:sz w:val="24"/>
+                <w:szCs w:val="24"/>
+              </w:rPr>
+              <w:t xml:space="preserve"> </w:t>
+            </w:r>
+            <w:proofErr w:type="spellStart"/>
+            <w:r>
+              <w:rPr>
+                <w:rFonts w:eastAsia="Times New Roman" w:cstheme="minorHAnsi"/>
+                <w:sz w:val="24"/>
+                <w:szCs w:val="24"/>
+              </w:rPr>
+              <w:t>informasi</w:t>
+            </w:r>
+            <w:proofErr w:type="spellEnd"/>
+            <w:r>
+              <w:rPr>
+                <w:rFonts w:eastAsia="Times New Roman" w:cstheme="minorHAnsi"/>
+                <w:sz w:val="24"/>
+                <w:szCs w:val="24"/>
+              </w:rPr>
+              <w:t xml:space="preserve"> detail produk seperti </w:t>
+            </w:r>
+            <w:proofErr w:type="spellStart"/>
+            <w:r>
+              <w:rPr>
+                <w:rFonts w:eastAsia="Times New Roman" w:cstheme="minorHAnsi"/>
+                <w:sz w:val="24"/>
+                <w:szCs w:val="24"/>
+              </w:rPr>
+              <w:t>ukuran</w:t>
+            </w:r>
+            <w:proofErr w:type="spellEnd"/>
+            <w:r>
+              <w:rPr>
+                <w:rFonts w:eastAsia="Times New Roman" w:cstheme="minorHAnsi"/>
+                <w:sz w:val="24"/>
+                <w:szCs w:val="24"/>
+              </w:rPr>
+              <w:t xml:space="preserve">, </w:t>
+            </w:r>
+            <w:proofErr w:type="spellStart"/>
+            <w:r>
+              <w:rPr>
+                <w:rFonts w:eastAsia="Times New Roman" w:cstheme="minorHAnsi"/>
+                <w:sz w:val="24"/>
+                <w:szCs w:val="24"/>
+              </w:rPr>
+              <w:t>jenis</w:t>
+            </w:r>
+            <w:proofErr w:type="spellEnd"/>
+            <w:r>
+              <w:rPr>
+                <w:rFonts w:eastAsia="Times New Roman" w:cstheme="minorHAnsi"/>
+                <w:sz w:val="24"/>
+                <w:szCs w:val="24"/>
+              </w:rPr>
+              <w:t xml:space="preserve">, </w:t>
+            </w:r>
+            <w:proofErr w:type="spellStart"/>
+            <w:r>
+              <w:rPr>
+                <w:rFonts w:eastAsia="Times New Roman" w:cstheme="minorHAnsi"/>
+                <w:sz w:val="24"/>
+                <w:szCs w:val="24"/>
+              </w:rPr>
+              <w:t>harga</w:t>
+            </w:r>
+            <w:proofErr w:type="spellEnd"/>
+            <w:r>
+              <w:rPr>
+                <w:rFonts w:eastAsia="Times New Roman" w:cstheme="minorHAnsi"/>
+                <w:sz w:val="24"/>
+                <w:szCs w:val="24"/>
+              </w:rPr>
+              <w:t xml:space="preserve"> dan </w:t>
+            </w:r>
+            <w:proofErr w:type="spellStart"/>
+            <w:r>
+              <w:rPr>
+                <w:rFonts w:eastAsia="Times New Roman" w:cstheme="minorHAnsi"/>
+                <w:sz w:val="24"/>
+                <w:szCs w:val="24"/>
+              </w:rPr>
+              <w:t>informasi</w:t>
+            </w:r>
+            <w:proofErr w:type="spellEnd"/>
+            <w:r>
+              <w:rPr>
+                <w:rFonts w:eastAsia="Times New Roman" w:cstheme="minorHAnsi"/>
+                <w:sz w:val="24"/>
+                <w:szCs w:val="24"/>
+              </w:rPr>
+              <w:t xml:space="preserve"> </w:t>
+            </w:r>
+            <w:proofErr w:type="spellStart"/>
+            <w:r>
+              <w:rPr>
+                <w:rFonts w:eastAsia="Times New Roman" w:cstheme="minorHAnsi"/>
+                <w:sz w:val="24"/>
+                <w:szCs w:val="24"/>
+              </w:rPr>
+              <w:t>lainnya</w:t>
+            </w:r>
+            <w:proofErr w:type="spellEnd"/>
           </w:p>
           <w:p>
             <w:pPr>
@@ -2765,6 +4379,196 @@
               </w:rPr>
               <w:t xml:space="preserve"> dapat </w:t>
             </w:r>
+            <w:proofErr w:type="spellStart"/>
+            <w:r>
+              <w:rPr>
+                <w:rFonts w:eastAsia="Times New Roman" w:cstheme="minorHAnsi"/>
+                <w:sz w:val="24"/>
+                <w:szCs w:val="24"/>
+              </w:rPr>
+              <w:t>melakukan</w:t>
+            </w:r>
+            <w:proofErr w:type="spellEnd"/>
+            <w:r>
+              <w:rPr>
+                <w:rFonts w:eastAsia="Times New Roman" w:cstheme="minorHAnsi"/>
+                <w:sz w:val="24"/>
+                <w:szCs w:val="24"/>
+              </w:rPr>
+              <w:t xml:space="preserve"> </w:t>
+            </w:r>
+            <w:proofErr w:type="spellStart"/>
+            <w:r>
+              <w:rPr>
+                <w:rFonts w:eastAsia="Times New Roman" w:cstheme="minorHAnsi"/>
+                <w:sz w:val="24"/>
+                <w:szCs w:val="24"/>
+              </w:rPr>
+              <w:t>perubahan</w:t>
+            </w:r>
+            <w:proofErr w:type="spellEnd"/>
+            <w:r>
+              <w:rPr>
+                <w:rFonts w:eastAsia="Times New Roman" w:cstheme="minorHAnsi"/>
+                <w:sz w:val="24"/>
+                <w:szCs w:val="24"/>
+              </w:rPr>
+              <w:t xml:space="preserve"> </w:t>
+            </w:r>
+            <w:proofErr w:type="spellStart"/>
+            <w:r>
+              <w:rPr>
+                <w:rFonts w:eastAsia="Times New Roman" w:cstheme="minorHAnsi"/>
+                <w:sz w:val="24"/>
+                <w:szCs w:val="24"/>
+              </w:rPr>
+              <w:t>kuantitas</w:t>
+            </w:r>
+            <w:proofErr w:type="spellEnd"/>
+            <w:r>
+              <w:rPr>
+                <w:rFonts w:eastAsia="Times New Roman" w:cstheme="minorHAnsi"/>
+                <w:sz w:val="24"/>
+                <w:szCs w:val="24"/>
+              </w:rPr>
+              <w:t xml:space="preserve"> sesuai </w:t>
+            </w:r>
+            <w:proofErr w:type="spellStart"/>
+            <w:r>
+              <w:rPr>
+                <w:rFonts w:eastAsia="Times New Roman" w:cstheme="minorHAnsi"/>
+                <w:sz w:val="24"/>
+                <w:szCs w:val="24"/>
+              </w:rPr>
+              <w:t>perubahan</w:t>
+            </w:r>
+            <w:proofErr w:type="spellEnd"/>
+            <w:r>
+              <w:rPr>
+                <w:rFonts w:eastAsia="Times New Roman" w:cstheme="minorHAnsi"/>
+                <w:sz w:val="24"/>
+                <w:szCs w:val="24"/>
+              </w:rPr>
+              <w:t xml:space="preserve"> yang </w:t>
+            </w:r>
+            <w:proofErr w:type="spellStart"/>
+            <w:r>
+              <w:rPr>
+                <w:rFonts w:eastAsia="Times New Roman" w:cstheme="minorHAnsi"/>
+                <w:sz w:val="24"/>
+                <w:szCs w:val="24"/>
+              </w:rPr>
+              <w:t>dilakukan</w:t>
+            </w:r>
+            <w:proofErr w:type="spellEnd"/>
+            <w:r>
+              <w:rPr>
+                <w:rFonts w:eastAsia="Times New Roman" w:cstheme="minorHAnsi"/>
+                <w:sz w:val="24"/>
+                <w:szCs w:val="24"/>
+              </w:rPr>
+              <w:t xml:space="preserve"> pelanggan dan </w:t>
+            </w:r>
+            <w:proofErr w:type="spellStart"/>
+            <w:r>
+              <w:rPr>
+                <w:rFonts w:eastAsia="Times New Roman" w:cstheme="minorHAnsi"/>
+                <w:sz w:val="24"/>
+                <w:szCs w:val="24"/>
+              </w:rPr>
+              <w:t>menampilkan</w:t>
+            </w:r>
+            <w:proofErr w:type="spellEnd"/>
+            <w:r>
+              <w:rPr>
+                <w:rFonts w:eastAsia="Times New Roman" w:cstheme="minorHAnsi"/>
+                <w:sz w:val="24"/>
+                <w:szCs w:val="24"/>
+              </w:rPr>
+              <w:t xml:space="preserve"> </w:t>
+            </w:r>
+            <w:proofErr w:type="spellStart"/>
+            <w:r>
+              <w:rPr>
+                <w:rFonts w:eastAsia="Times New Roman" w:cstheme="minorHAnsi"/>
+                <w:sz w:val="24"/>
+                <w:szCs w:val="24"/>
+              </w:rPr>
+              <w:t>harga</w:t>
+            </w:r>
+            <w:proofErr w:type="spellEnd"/>
+            <w:r>
+              <w:rPr>
+                <w:rFonts w:eastAsia="Times New Roman" w:cstheme="minorHAnsi"/>
+                <w:sz w:val="24"/>
+                <w:szCs w:val="24"/>
+              </w:rPr>
+              <w:t xml:space="preserve"> dalam </w:t>
+            </w:r>
+            <w:proofErr w:type="spellStart"/>
+            <w:r>
+              <w:rPr>
+                <w:rFonts w:eastAsia="Times New Roman" w:cstheme="minorHAnsi"/>
+                <w:sz w:val="24"/>
+                <w:szCs w:val="24"/>
+              </w:rPr>
+              <w:t>jumlah</w:t>
+            </w:r>
+            <w:proofErr w:type="spellEnd"/>
+            <w:r>
+              <w:rPr>
+                <w:rFonts w:eastAsia="Times New Roman" w:cstheme="minorHAnsi"/>
+                <w:sz w:val="24"/>
+                <w:szCs w:val="24"/>
+              </w:rPr>
+              <w:t xml:space="preserve"> </w:t>
+            </w:r>
+            <w:proofErr w:type="spellStart"/>
+            <w:r>
+              <w:rPr>
+                <w:rFonts w:eastAsia="Times New Roman" w:cstheme="minorHAnsi"/>
+                <w:sz w:val="24"/>
+                <w:szCs w:val="24"/>
+              </w:rPr>
+              <w:t>eceran</w:t>
+            </w:r>
+            <w:proofErr w:type="spellEnd"/>
+            <w:r>
+              <w:rPr>
+                <w:rFonts w:eastAsia="Times New Roman" w:cstheme="minorHAnsi"/>
+                <w:sz w:val="24"/>
+                <w:szCs w:val="24"/>
+              </w:rPr>
+              <w:t xml:space="preserve"> </w:t>
+            </w:r>
+            <w:proofErr w:type="spellStart"/>
+            <w:r>
+              <w:rPr>
+                <w:rFonts w:eastAsia="Times New Roman" w:cstheme="minorHAnsi"/>
+                <w:sz w:val="24"/>
+                <w:szCs w:val="24"/>
+              </w:rPr>
+              <w:t>maupun</w:t>
+            </w:r>
+            <w:proofErr w:type="spellEnd"/>
+            <w:r>
+              <w:rPr>
+                <w:rFonts w:eastAsia="Times New Roman" w:cstheme="minorHAnsi"/>
+                <w:sz w:val="24"/>
+                <w:szCs w:val="24"/>
+              </w:rPr>
+              <w:t xml:space="preserve"> </w:t>
+            </w:r>
+            <w:proofErr w:type="spellStart"/>
+            <w:r>
+              <w:rPr>
+                <w:rFonts w:eastAsia="Times New Roman" w:cstheme="minorHAnsi"/>
+                <w:sz w:val="24"/>
+                <w:szCs w:val="24"/>
+              </w:rPr>
+              <w:t>grosir</w:t>
+            </w:r>
+            <w:proofErr w:type="spellEnd"/>
           </w:p>
           <w:p>
             <w:pPr>
@@ -2806,42 +4610,16 @@
                 <w:sz w:val="24"/>
                 <w:szCs w:val="24"/>
               </w:rPr>
-              <w:t>mena</w:t>
-            </w:r>
-            <w:r>
-              <w:rPr>
-                <w:rFonts w:eastAsia="Times New Roman" w:cstheme="minorHAnsi"/>
-                <w:sz w:val="24"/>
-                <w:szCs w:val="24"/>
-              </w:rPr>
-              <w:t>mbahkan</w:t>
-            </w:r>
-            <w:proofErr w:type="spellEnd"/>
-            <w:r>
-              <w:rPr>
-                <w:rFonts w:eastAsia="Times New Roman" w:cstheme="minorHAnsi"/>
-                <w:sz w:val="24"/>
-                <w:szCs w:val="24"/>
-              </w:rPr>
-              <w:t xml:space="preserve"> data </w:t>
-            </w:r>
-            <w:proofErr w:type="spellStart"/>
-            <w:r>
-              <w:rPr>
-                <w:rFonts w:eastAsia="Times New Roman" w:cstheme="minorHAnsi"/>
-                <w:sz w:val="24"/>
-                <w:szCs w:val="24"/>
-              </w:rPr>
-              <w:t>produk</w:t>
-            </w:r>
-            <w:proofErr w:type="spellEnd"/>
-            <w:r>
-              <w:rPr>
-                <w:rFonts w:eastAsia="Times New Roman" w:cstheme="minorHAnsi"/>
-                <w:sz w:val="24"/>
-                <w:szCs w:val="24"/>
-              </w:rPr>
-              <w:t xml:space="preserve"> </w:t>
+              <w:t>menambahkan</w:t>
+            </w:r>
+            <w:proofErr w:type="spellEnd"/>
+            <w:r>
+              <w:rPr>
+                <w:rFonts w:eastAsia="Times New Roman" w:cstheme="minorHAnsi"/>
+                <w:sz w:val="24"/>
+                <w:szCs w:val="24"/>
+              </w:rPr>
+              <w:t xml:space="preserve"> data produk </w:t>
             </w:r>
             <w:proofErr w:type="spellStart"/>
             <w:r>
@@ -3045,25 +4823,7 @@
                 <w:sz w:val="24"/>
                 <w:szCs w:val="24"/>
               </w:rPr>
-              <w:t xml:space="preserve"> daftar </w:t>
-            </w:r>
-            <w:proofErr w:type="spellStart"/>
-            <w:r>
-              <w:rPr>
-                <w:rFonts w:eastAsia="Times New Roman" w:cstheme="minorHAnsi"/>
-                <w:sz w:val="24"/>
-                <w:szCs w:val="24"/>
-              </w:rPr>
-              <w:t>produk</w:t>
-            </w:r>
-            <w:proofErr w:type="spellEnd"/>
-            <w:r>
-              <w:rPr>
-                <w:rFonts w:eastAsia="Times New Roman" w:cstheme="minorHAnsi"/>
-                <w:sz w:val="24"/>
-                <w:szCs w:val="24"/>
-              </w:rPr>
-              <w:t xml:space="preserve"> yang </w:t>
+              <w:t xml:space="preserve"> daftar produk yang </w:t>
             </w:r>
             <w:proofErr w:type="spellStart"/>
             <w:r>
@@ -3081,25 +4841,7 @@
                 <w:sz w:val="24"/>
                 <w:szCs w:val="24"/>
               </w:rPr>
-              <w:t xml:space="preserve"> </w:t>
-            </w:r>
-            <w:proofErr w:type="spellStart"/>
-            <w:r>
-              <w:rPr>
-                <w:rFonts w:eastAsia="Times New Roman" w:cstheme="minorHAnsi"/>
-                <w:sz w:val="24"/>
-                <w:szCs w:val="24"/>
-              </w:rPr>
-              <w:t>dalam</w:t>
-            </w:r>
-            <w:proofErr w:type="spellEnd"/>
-            <w:r>
-              <w:rPr>
-                <w:rFonts w:eastAsia="Times New Roman" w:cstheme="minorHAnsi"/>
-                <w:sz w:val="24"/>
-                <w:szCs w:val="24"/>
-              </w:rPr>
-              <w:t xml:space="preserve"> data </w:t>
+              <w:t xml:space="preserve"> dalam data </w:t>
             </w:r>
             <w:proofErr w:type="spellStart"/>
             <w:r>
@@ -3188,7 +4930,141 @@
                 <w:sz w:val="24"/>
                 <w:szCs w:val="24"/>
               </w:rPr>
+              <w:t>me</w:t>
+            </w:r>
+            <w:r>
+              <w:rPr>
+                <w:rFonts w:eastAsia="Times New Roman" w:cstheme="minorHAnsi"/>
+                <w:sz w:val="24"/>
+                <w:szCs w:val="24"/>
+              </w:rPr>
+              <w:t>lakukan</w:t>
+            </w:r>
+            <w:proofErr w:type="spellEnd"/>
+            <w:r>
+              <w:rPr>
+                <w:rFonts w:eastAsia="Times New Roman" w:cstheme="minorHAnsi"/>
+                <w:sz w:val="24"/>
+                <w:szCs w:val="24"/>
+              </w:rPr>
+              <w:t xml:space="preserve"> </w:t>
+            </w:r>
+            <w:proofErr w:type="spellStart"/>
+            <w:r>
+              <w:rPr>
+                <w:rFonts w:eastAsia="Times New Roman" w:cstheme="minorHAnsi"/>
+                <w:sz w:val="24"/>
+                <w:szCs w:val="24"/>
+              </w:rPr>
+              <w:t>perubahan</w:t>
+            </w:r>
+            <w:proofErr w:type="spellEnd"/>
+            <w:r>
+              <w:rPr>
+                <w:rFonts w:eastAsia="Times New Roman" w:cstheme="minorHAnsi"/>
+                <w:sz w:val="24"/>
+                <w:szCs w:val="24"/>
+              </w:rPr>
+              <w:t xml:space="preserve"> </w:t>
+            </w:r>
+            <w:proofErr w:type="spellStart"/>
+            <w:r>
+              <w:rPr>
+                <w:rFonts w:eastAsia="Times New Roman" w:cstheme="minorHAnsi"/>
+                <w:sz w:val="24"/>
+                <w:szCs w:val="24"/>
+              </w:rPr>
+              <w:t>kuantitas</w:t>
+            </w:r>
+            <w:proofErr w:type="spellEnd"/>
+            <w:r>
+              <w:rPr>
+                <w:rFonts w:eastAsia="Times New Roman" w:cstheme="minorHAnsi"/>
+                <w:sz w:val="24"/>
+                <w:szCs w:val="24"/>
+              </w:rPr>
+              <w:t xml:space="preserve"> produk sesuai </w:t>
+            </w:r>
+            <w:proofErr w:type="spellStart"/>
+            <w:r>
+              <w:rPr>
+                <w:rFonts w:eastAsia="Times New Roman" w:cstheme="minorHAnsi"/>
+                <w:sz w:val="24"/>
+                <w:szCs w:val="24"/>
+              </w:rPr>
+              <w:t>keinginan</w:t>
+            </w:r>
+            <w:proofErr w:type="spellEnd"/>
+            <w:r>
+              <w:rPr>
+                <w:rFonts w:eastAsia="Times New Roman" w:cstheme="minorHAnsi"/>
+                <w:sz w:val="24"/>
+                <w:szCs w:val="24"/>
+              </w:rPr>
+              <w:t xml:space="preserve"> pelanggan dan </w:t>
+            </w:r>
+            <w:proofErr w:type="spellStart"/>
+            <w:r>
+              <w:rPr>
+                <w:rFonts w:eastAsia="Times New Roman" w:cstheme="minorHAnsi"/>
+                <w:sz w:val="24"/>
+                <w:szCs w:val="24"/>
+              </w:rPr>
               <w:t>menampilkan</w:t>
+            </w:r>
+            <w:proofErr w:type="spellEnd"/>
+            <w:r>
+              <w:rPr>
+                <w:rFonts w:eastAsia="Times New Roman" w:cstheme="minorHAnsi"/>
+                <w:sz w:val="24"/>
+                <w:szCs w:val="24"/>
+              </w:rPr>
+              <w:t xml:space="preserve"> </w:t>
+            </w:r>
+            <w:proofErr w:type="spellStart"/>
+            <w:r>
+              <w:rPr>
+                <w:rFonts w:eastAsia="Times New Roman" w:cstheme="minorHAnsi"/>
+                <w:sz w:val="24"/>
+                <w:szCs w:val="24"/>
+              </w:rPr>
+              <w:t>perubahan</w:t>
+            </w:r>
+            <w:proofErr w:type="spellEnd"/>
+            <w:r>
+              <w:rPr>
+                <w:rFonts w:eastAsia="Times New Roman" w:cstheme="minorHAnsi"/>
+                <w:sz w:val="24"/>
+                <w:szCs w:val="24"/>
+              </w:rPr>
+              <w:t xml:space="preserve"> </w:t>
+            </w:r>
+            <w:proofErr w:type="spellStart"/>
+            <w:r>
+              <w:rPr>
+                <w:rFonts w:eastAsia="Times New Roman" w:cstheme="minorHAnsi"/>
+                <w:sz w:val="24"/>
+                <w:szCs w:val="24"/>
+              </w:rPr>
+              <w:t>kuantitas</w:t>
+            </w:r>
+            <w:proofErr w:type="spellEnd"/>
+            <w:r>
+              <w:rPr>
+                <w:rFonts w:eastAsia="Times New Roman" w:cstheme="minorHAnsi"/>
+                <w:sz w:val="24"/>
+                <w:szCs w:val="24"/>
+              </w:rPr>
+              <w:t xml:space="preserve"> </w:t>
+            </w:r>
+            <w:proofErr w:type="spellStart"/>
+            <w:r>
+              <w:rPr>
+                <w:rFonts w:eastAsia="Times New Roman" w:cstheme="minorHAnsi"/>
+                <w:sz w:val="24"/>
+                <w:szCs w:val="24"/>
+              </w:rPr>
+              <w:t>tersebut</w:t>
             </w:r>
             <w:proofErr w:type="spellEnd"/>
           </w:p>
@@ -3223,15 +5099,43 @@
                 <w:sz w:val="24"/>
                 <w:szCs w:val="24"/>
               </w:rPr>
-              <w:t xml:space="preserve"> dapat men</w:t>
-            </w:r>
-            <w:r>
-              <w:rPr>
-                <w:rFonts w:eastAsia="Times New Roman" w:cstheme="minorHAnsi"/>
-                <w:sz w:val="24"/>
-                <w:szCs w:val="24"/>
-              </w:rPr>
-              <w:t xml:space="preserve">gatur informasi </w:t>
+              <w:t xml:space="preserve"> dapat </w:t>
+            </w:r>
+            <w:proofErr w:type="spellStart"/>
+            <w:r>
+              <w:rPr>
+                <w:rFonts w:eastAsia="Times New Roman" w:cstheme="minorHAnsi"/>
+                <w:sz w:val="24"/>
+                <w:szCs w:val="24"/>
+              </w:rPr>
+              <w:t>mengatur</w:t>
+            </w:r>
+            <w:proofErr w:type="spellEnd"/>
+            <w:r>
+              <w:rPr>
+                <w:rFonts w:eastAsia="Times New Roman" w:cstheme="minorHAnsi"/>
+                <w:sz w:val="24"/>
+                <w:szCs w:val="24"/>
+              </w:rPr>
+              <w:t xml:space="preserve"> </w:t>
+            </w:r>
+            <w:proofErr w:type="spellStart"/>
+            <w:r>
+              <w:rPr>
+                <w:rFonts w:eastAsia="Times New Roman" w:cstheme="minorHAnsi"/>
+                <w:sz w:val="24"/>
+                <w:szCs w:val="24"/>
+              </w:rPr>
+              <w:t>informasi</w:t>
+            </w:r>
+            <w:proofErr w:type="spellEnd"/>
+            <w:r>
+              <w:rPr>
+                <w:rFonts w:eastAsia="Times New Roman" w:cstheme="minorHAnsi"/>
+                <w:sz w:val="24"/>
+                <w:szCs w:val="24"/>
+              </w:rPr>
+              <w:t xml:space="preserve"> </w:t>
             </w:r>
             <w:proofErr w:type="spellStart"/>
             <w:r>
@@ -3321,25 +5225,7 @@
                 <w:sz w:val="24"/>
                 <w:szCs w:val="24"/>
               </w:rPr>
-              <w:t xml:space="preserve"> </w:t>
-            </w:r>
-            <w:proofErr w:type="spellStart"/>
-            <w:r>
-              <w:rPr>
-                <w:rFonts w:eastAsia="Times New Roman" w:cstheme="minorHAnsi"/>
-                <w:sz w:val="24"/>
-                <w:szCs w:val="24"/>
-              </w:rPr>
-              <w:t>ulang</w:t>
-            </w:r>
-            <w:proofErr w:type="spellEnd"/>
-            <w:r>
-              <w:rPr>
-                <w:rFonts w:eastAsia="Times New Roman" w:cstheme="minorHAnsi"/>
-                <w:sz w:val="24"/>
-                <w:szCs w:val="24"/>
-              </w:rPr>
-              <w:t xml:space="preserve"> </w:t>
+              <w:t xml:space="preserve"> ulang </w:t>
             </w:r>
             <w:proofErr w:type="spellStart"/>
             <w:r>
@@ -3392,6 +5278,7 @@
                 <w:sz w:val="24"/>
                 <w:szCs w:val="24"/>
               </w:rPr>
+              <w:lastRenderedPageBreak/>
               <w:t>Sistem</w:t>
             </w:r>
             <w:proofErr w:type="spellEnd"/>
@@ -3403,6 +5290,106 @@
               </w:rPr>
               <w:t xml:space="preserve"> dapat </w:t>
             </w:r>
+            <w:proofErr w:type="spellStart"/>
+            <w:r>
+              <w:rPr>
+                <w:rFonts w:eastAsia="Times New Roman" w:cstheme="minorHAnsi"/>
+                <w:sz w:val="24"/>
+                <w:szCs w:val="24"/>
+              </w:rPr>
+              <w:t>menampilkan</w:t>
+            </w:r>
+            <w:proofErr w:type="spellEnd"/>
+            <w:r>
+              <w:rPr>
+                <w:rFonts w:eastAsia="Times New Roman" w:cstheme="minorHAnsi"/>
+                <w:sz w:val="24"/>
+                <w:szCs w:val="24"/>
+              </w:rPr>
+              <w:t xml:space="preserve"> total </w:t>
+            </w:r>
+            <w:proofErr w:type="spellStart"/>
+            <w:r>
+              <w:rPr>
+                <w:rFonts w:eastAsia="Times New Roman" w:cstheme="minorHAnsi"/>
+                <w:sz w:val="24"/>
+                <w:szCs w:val="24"/>
+              </w:rPr>
+              <w:t>keseluruhan</w:t>
+            </w:r>
+            <w:proofErr w:type="spellEnd"/>
+            <w:r>
+              <w:rPr>
+                <w:rFonts w:eastAsia="Times New Roman" w:cstheme="minorHAnsi"/>
+                <w:sz w:val="24"/>
+                <w:szCs w:val="24"/>
+              </w:rPr>
+              <w:t xml:space="preserve"> </w:t>
+            </w:r>
+            <w:proofErr w:type="spellStart"/>
+            <w:r>
+              <w:rPr>
+                <w:rFonts w:eastAsia="Times New Roman" w:cstheme="minorHAnsi"/>
+                <w:sz w:val="24"/>
+                <w:szCs w:val="24"/>
+              </w:rPr>
+              <w:t>harga</w:t>
+            </w:r>
+            <w:proofErr w:type="spellEnd"/>
+            <w:r>
+              <w:rPr>
+                <w:rFonts w:eastAsia="Times New Roman" w:cstheme="minorHAnsi"/>
+                <w:sz w:val="24"/>
+                <w:szCs w:val="24"/>
+              </w:rPr>
+              <w:t xml:space="preserve"> </w:t>
+            </w:r>
+            <w:proofErr w:type="spellStart"/>
+            <w:r>
+              <w:rPr>
+                <w:rFonts w:eastAsia="Times New Roman" w:cstheme="minorHAnsi"/>
+                <w:sz w:val="24"/>
+                <w:szCs w:val="24"/>
+              </w:rPr>
+              <w:t>dari</w:t>
+            </w:r>
+            <w:proofErr w:type="spellEnd"/>
+            <w:r>
+              <w:rPr>
+                <w:rFonts w:eastAsia="Times New Roman" w:cstheme="minorHAnsi"/>
+                <w:sz w:val="24"/>
+                <w:szCs w:val="24"/>
+              </w:rPr>
+              <w:t xml:space="preserve"> produk dan </w:t>
+            </w:r>
+            <w:proofErr w:type="spellStart"/>
+            <w:r>
+              <w:rPr>
+                <w:rFonts w:eastAsia="Times New Roman" w:cstheme="minorHAnsi"/>
+                <w:sz w:val="24"/>
+                <w:szCs w:val="24"/>
+              </w:rPr>
+              <w:t>biaya</w:t>
+            </w:r>
+            <w:proofErr w:type="spellEnd"/>
+            <w:r>
+              <w:rPr>
+                <w:rFonts w:eastAsia="Times New Roman" w:cstheme="minorHAnsi"/>
+                <w:sz w:val="24"/>
+                <w:szCs w:val="24"/>
+              </w:rPr>
+              <w:t xml:space="preserve"> </w:t>
+            </w:r>
+            <w:proofErr w:type="spellStart"/>
+            <w:r>
+              <w:rPr>
+                <w:rFonts w:eastAsia="Times New Roman" w:cstheme="minorHAnsi"/>
+                <w:sz w:val="24"/>
+                <w:szCs w:val="24"/>
+              </w:rPr>
+              <w:t>pengiriman</w:t>
+            </w:r>
+            <w:proofErr w:type="spellEnd"/>
           </w:p>
           <w:p>
             <w:pPr>
@@ -3437,6 +5424,106 @@
               </w:rPr>
               <w:t xml:space="preserve"> dapat </w:t>
             </w:r>
+            <w:proofErr w:type="spellStart"/>
+            <w:r>
+              <w:rPr>
+                <w:rFonts w:eastAsia="Times New Roman" w:cstheme="minorHAnsi"/>
+                <w:sz w:val="24"/>
+                <w:szCs w:val="24"/>
+              </w:rPr>
+              <w:t>menampilkan</w:t>
+            </w:r>
+            <w:proofErr w:type="spellEnd"/>
+            <w:r>
+              <w:rPr>
+                <w:rFonts w:eastAsia="Times New Roman" w:cstheme="minorHAnsi"/>
+                <w:sz w:val="24"/>
+                <w:szCs w:val="24"/>
+              </w:rPr>
+              <w:t xml:space="preserve"> </w:t>
+            </w:r>
+            <w:proofErr w:type="spellStart"/>
+            <w:r>
+              <w:rPr>
+                <w:rFonts w:eastAsia="Times New Roman" w:cstheme="minorHAnsi"/>
+                <w:sz w:val="24"/>
+                <w:szCs w:val="24"/>
+              </w:rPr>
+              <w:t>informasi</w:t>
+            </w:r>
+            <w:proofErr w:type="spellEnd"/>
+            <w:r>
+              <w:rPr>
+                <w:rFonts w:eastAsia="Times New Roman" w:cstheme="minorHAnsi"/>
+                <w:sz w:val="24"/>
+                <w:szCs w:val="24"/>
+              </w:rPr>
+              <w:t xml:space="preserve"> </w:t>
+            </w:r>
+            <w:proofErr w:type="spellStart"/>
+            <w:r>
+              <w:rPr>
+                <w:rFonts w:eastAsia="Times New Roman" w:cstheme="minorHAnsi"/>
+                <w:sz w:val="24"/>
+                <w:szCs w:val="24"/>
+              </w:rPr>
+              <w:t>pembayaran</w:t>
+            </w:r>
+            <w:proofErr w:type="spellEnd"/>
+            <w:r>
+              <w:rPr>
+                <w:rFonts w:eastAsia="Times New Roman" w:cstheme="minorHAnsi"/>
+                <w:sz w:val="24"/>
+                <w:szCs w:val="24"/>
+              </w:rPr>
+              <w:t xml:space="preserve"> yang </w:t>
+            </w:r>
+            <w:proofErr w:type="spellStart"/>
+            <w:r>
+              <w:rPr>
+                <w:rFonts w:eastAsia="Times New Roman" w:cstheme="minorHAnsi"/>
+                <w:sz w:val="24"/>
+                <w:szCs w:val="24"/>
+              </w:rPr>
+              <w:t>tersedia</w:t>
+            </w:r>
+            <w:proofErr w:type="spellEnd"/>
+            <w:r>
+              <w:rPr>
+                <w:rFonts w:eastAsia="Times New Roman" w:cstheme="minorHAnsi"/>
+                <w:sz w:val="24"/>
+                <w:szCs w:val="24"/>
+              </w:rPr>
+              <w:t xml:space="preserve"> seperti bank mana </w:t>
+            </w:r>
+            <w:proofErr w:type="spellStart"/>
+            <w:r>
+              <w:rPr>
+                <w:rFonts w:eastAsia="Times New Roman" w:cstheme="minorHAnsi"/>
+                <w:sz w:val="24"/>
+                <w:szCs w:val="24"/>
+              </w:rPr>
+              <w:t>saja</w:t>
+            </w:r>
+            <w:proofErr w:type="spellEnd"/>
+            <w:r>
+              <w:rPr>
+                <w:rFonts w:eastAsia="Times New Roman" w:cstheme="minorHAnsi"/>
+                <w:sz w:val="24"/>
+                <w:szCs w:val="24"/>
+              </w:rPr>
+              <w:t xml:space="preserve"> yang </w:t>
+            </w:r>
+            <w:proofErr w:type="spellStart"/>
+            <w:r>
+              <w:rPr>
+                <w:rFonts w:eastAsia="Times New Roman" w:cstheme="minorHAnsi"/>
+                <w:sz w:val="24"/>
+                <w:szCs w:val="24"/>
+              </w:rPr>
+              <w:t>mendukung</w:t>
+            </w:r>
+            <w:proofErr w:type="spellEnd"/>
           </w:p>
           <w:p>
             <w:pPr>
@@ -3478,15 +5565,7 @@
                 <w:sz w:val="24"/>
                 <w:szCs w:val="24"/>
               </w:rPr>
-              <w:t>me</w:t>
-            </w:r>
-            <w:r>
-              <w:rPr>
-                <w:rFonts w:eastAsia="Times New Roman" w:cstheme="minorHAnsi"/>
-                <w:sz w:val="24"/>
-                <w:szCs w:val="24"/>
-              </w:rPr>
-              <w:t>lakukan</w:t>
+              <w:t>melakukan</w:t>
             </w:r>
             <w:proofErr w:type="spellEnd"/>
             <w:r>
@@ -3513,25 +5592,7 @@
                 <w:sz w:val="24"/>
                 <w:szCs w:val="24"/>
               </w:rPr>
-              <w:t xml:space="preserve"> </w:t>
-            </w:r>
-            <w:proofErr w:type="spellStart"/>
-            <w:r>
-              <w:rPr>
-                <w:rFonts w:eastAsia="Times New Roman" w:cstheme="minorHAnsi"/>
-                <w:sz w:val="24"/>
-                <w:szCs w:val="24"/>
-              </w:rPr>
-              <w:t>dengan</w:t>
-            </w:r>
-            <w:proofErr w:type="spellEnd"/>
-            <w:r>
-              <w:rPr>
-                <w:rFonts w:eastAsia="Times New Roman" w:cstheme="minorHAnsi"/>
-                <w:sz w:val="24"/>
-                <w:szCs w:val="24"/>
-              </w:rPr>
-              <w:t xml:space="preserve"> </w:t>
+              <w:t xml:space="preserve"> dengan </w:t>
             </w:r>
             <w:proofErr w:type="spellStart"/>
             <w:r>
@@ -3549,25 +5610,7 @@
                 <w:sz w:val="24"/>
                 <w:szCs w:val="24"/>
               </w:rPr>
-              <w:t xml:space="preserve"> data </w:t>
-            </w:r>
-            <w:proofErr w:type="spellStart"/>
-            <w:r>
-              <w:rPr>
-                <w:rFonts w:eastAsia="Times New Roman" w:cstheme="minorHAnsi"/>
-                <w:sz w:val="24"/>
-                <w:szCs w:val="24"/>
-              </w:rPr>
-              <w:t>transaksi</w:t>
-            </w:r>
-            <w:proofErr w:type="spellEnd"/>
-            <w:r>
-              <w:rPr>
-                <w:rFonts w:eastAsia="Times New Roman" w:cstheme="minorHAnsi"/>
-                <w:sz w:val="24"/>
-                <w:szCs w:val="24"/>
-              </w:rPr>
-              <w:t xml:space="preserve"> </w:t>
+              <w:t xml:space="preserve"> data transaksi </w:t>
             </w:r>
             <w:proofErr w:type="spellStart"/>
             <w:r>
@@ -3652,6 +5695,7 @@
                 <w:szCs w:val="24"/>
                 <w:lang w:val="en-ID"/>
               </w:rPr>
+              <w:lastRenderedPageBreak/>
               <w:t>Pembayaran</w:t>
             </w:r>
             <w:proofErr w:type="spellEnd"/>
@@ -3717,6 +5761,70 @@
               </w:rPr>
               <w:t xml:space="preserve"> dapat </w:t>
             </w:r>
+            <w:proofErr w:type="spellStart"/>
+            <w:r>
+              <w:rPr>
+                <w:rFonts w:eastAsia="Times New Roman" w:cstheme="minorHAnsi"/>
+                <w:sz w:val="24"/>
+                <w:szCs w:val="24"/>
+              </w:rPr>
+              <w:t>menampilkan</w:t>
+            </w:r>
+            <w:proofErr w:type="spellEnd"/>
+            <w:r>
+              <w:rPr>
+                <w:rFonts w:eastAsia="Times New Roman" w:cstheme="minorHAnsi"/>
+                <w:sz w:val="24"/>
+                <w:szCs w:val="24"/>
+              </w:rPr>
+              <w:t xml:space="preserve"> total </w:t>
+            </w:r>
+            <w:proofErr w:type="spellStart"/>
+            <w:r>
+              <w:rPr>
+                <w:rFonts w:eastAsia="Times New Roman" w:cstheme="minorHAnsi"/>
+                <w:sz w:val="24"/>
+                <w:szCs w:val="24"/>
+              </w:rPr>
+              <w:t>keseluruhan</w:t>
+            </w:r>
+            <w:proofErr w:type="spellEnd"/>
+            <w:r>
+              <w:rPr>
+                <w:rFonts w:eastAsia="Times New Roman" w:cstheme="minorHAnsi"/>
+                <w:sz w:val="24"/>
+                <w:szCs w:val="24"/>
+              </w:rPr>
+              <w:t xml:space="preserve"> </w:t>
+            </w:r>
+            <w:proofErr w:type="spellStart"/>
+            <w:r>
+              <w:rPr>
+                <w:rFonts w:eastAsia="Times New Roman" w:cstheme="minorHAnsi"/>
+                <w:sz w:val="24"/>
+                <w:szCs w:val="24"/>
+              </w:rPr>
+              <w:t>biaya</w:t>
+            </w:r>
+            <w:proofErr w:type="spellEnd"/>
+            <w:r>
+              <w:rPr>
+                <w:rFonts w:eastAsia="Times New Roman" w:cstheme="minorHAnsi"/>
+                <w:sz w:val="24"/>
+                <w:szCs w:val="24"/>
+              </w:rPr>
+              <w:t xml:space="preserve"> </w:t>
+            </w:r>
+            <w:proofErr w:type="spellStart"/>
+            <w:r>
+              <w:rPr>
+                <w:rFonts w:eastAsia="Times New Roman" w:cstheme="minorHAnsi"/>
+                <w:sz w:val="24"/>
+                <w:szCs w:val="24"/>
+              </w:rPr>
+              <w:t>pemesanan</w:t>
+            </w:r>
+            <w:proofErr w:type="spellEnd"/>
           </w:p>
           <w:p>
             <w:pPr>
@@ -3751,6 +5859,114 @@
               </w:rPr>
               <w:t xml:space="preserve"> dapat </w:t>
             </w:r>
+            <w:proofErr w:type="spellStart"/>
+            <w:r>
+              <w:rPr>
+                <w:rFonts w:eastAsia="Times New Roman" w:cstheme="minorHAnsi"/>
+                <w:sz w:val="24"/>
+                <w:szCs w:val="24"/>
+              </w:rPr>
+              <w:t>menampilkan</w:t>
+            </w:r>
+            <w:proofErr w:type="spellEnd"/>
+            <w:r>
+              <w:rPr>
+                <w:rFonts w:eastAsia="Times New Roman" w:cstheme="minorHAnsi"/>
+                <w:sz w:val="24"/>
+                <w:szCs w:val="24"/>
+              </w:rPr>
+              <w:t xml:space="preserve"> </w:t>
+            </w:r>
+            <w:proofErr w:type="spellStart"/>
+            <w:r>
+              <w:rPr>
+                <w:rFonts w:eastAsia="Times New Roman" w:cstheme="minorHAnsi"/>
+                <w:sz w:val="24"/>
+                <w:szCs w:val="24"/>
+              </w:rPr>
+              <w:t>metode</w:t>
+            </w:r>
+            <w:proofErr w:type="spellEnd"/>
+            <w:r>
+              <w:rPr>
+                <w:rFonts w:eastAsia="Times New Roman" w:cstheme="minorHAnsi"/>
+                <w:sz w:val="24"/>
+                <w:szCs w:val="24"/>
+              </w:rPr>
+              <w:t xml:space="preserve"> </w:t>
+            </w:r>
+            <w:proofErr w:type="spellStart"/>
+            <w:r>
+              <w:rPr>
+                <w:rFonts w:eastAsia="Times New Roman" w:cstheme="minorHAnsi"/>
+                <w:sz w:val="24"/>
+                <w:szCs w:val="24"/>
+              </w:rPr>
+              <w:t>pembayaran</w:t>
+            </w:r>
+            <w:proofErr w:type="spellEnd"/>
+            <w:r>
+              <w:rPr>
+                <w:rFonts w:eastAsia="Times New Roman" w:cstheme="minorHAnsi"/>
+                <w:sz w:val="24"/>
+                <w:szCs w:val="24"/>
+              </w:rPr>
+              <w:t xml:space="preserve"> untuk pelanggan </w:t>
+            </w:r>
+            <w:proofErr w:type="spellStart"/>
+            <w:r>
+              <w:rPr>
+                <w:rFonts w:eastAsia="Times New Roman" w:cstheme="minorHAnsi"/>
+                <w:sz w:val="24"/>
+                <w:szCs w:val="24"/>
+              </w:rPr>
+              <w:t>menentukan</w:t>
+            </w:r>
+            <w:proofErr w:type="spellEnd"/>
+            <w:r>
+              <w:rPr>
+                <w:rFonts w:eastAsia="Times New Roman" w:cstheme="minorHAnsi"/>
+                <w:sz w:val="24"/>
+                <w:szCs w:val="24"/>
+              </w:rPr>
+              <w:t xml:space="preserve"> </w:t>
+            </w:r>
+            <w:proofErr w:type="spellStart"/>
+            <w:r>
+              <w:rPr>
+                <w:rFonts w:eastAsia="Times New Roman" w:cstheme="minorHAnsi"/>
+                <w:sz w:val="24"/>
+                <w:szCs w:val="24"/>
+              </w:rPr>
+              <w:t>metode</w:t>
+            </w:r>
+            <w:proofErr w:type="spellEnd"/>
+            <w:r>
+              <w:rPr>
+                <w:rFonts w:eastAsia="Times New Roman" w:cstheme="minorHAnsi"/>
+                <w:sz w:val="24"/>
+                <w:szCs w:val="24"/>
+              </w:rPr>
+              <w:t xml:space="preserve"> </w:t>
+            </w:r>
+            <w:proofErr w:type="spellStart"/>
+            <w:r>
+              <w:rPr>
+                <w:rFonts w:eastAsia="Times New Roman" w:cstheme="minorHAnsi"/>
+                <w:sz w:val="24"/>
+                <w:szCs w:val="24"/>
+              </w:rPr>
+              <w:t>pembayaran</w:t>
+            </w:r>
+            <w:proofErr w:type="spellEnd"/>
+            <w:r>
+              <w:rPr>
+                <w:rFonts w:eastAsia="Times New Roman" w:cstheme="minorHAnsi"/>
+                <w:sz w:val="24"/>
+                <w:szCs w:val="24"/>
+              </w:rPr>
+              <w:t xml:space="preserve"> yang sesuai</w:t>
+            </w:r>
           </w:p>
           <w:p>
             <w:pPr>
@@ -3785,6 +6001,170 @@
               </w:rPr>
               <w:t xml:space="preserve"> dapat </w:t>
             </w:r>
+            <w:proofErr w:type="spellStart"/>
+            <w:r>
+              <w:rPr>
+                <w:rFonts w:eastAsia="Times New Roman" w:cstheme="minorHAnsi"/>
+                <w:sz w:val="24"/>
+                <w:szCs w:val="24"/>
+              </w:rPr>
+              <w:t>menampilkan</w:t>
+            </w:r>
+            <w:proofErr w:type="spellEnd"/>
+            <w:r>
+              <w:rPr>
+                <w:rFonts w:eastAsia="Times New Roman" w:cstheme="minorHAnsi"/>
+                <w:sz w:val="24"/>
+                <w:szCs w:val="24"/>
+              </w:rPr>
+              <w:t xml:space="preserve"> </w:t>
+            </w:r>
+            <w:r>
+              <w:rPr>
+                <w:rFonts w:eastAsia="Times New Roman" w:cstheme="minorHAnsi"/>
+                <w:i/>
+                <w:iCs/>
+                <w:sz w:val="24"/>
+                <w:szCs w:val="24"/>
+              </w:rPr>
+              <w:t xml:space="preserve">virtual account </w:t>
+            </w:r>
+            <w:proofErr w:type="spellStart"/>
+            <w:r>
+              <w:rPr>
+                <w:rFonts w:eastAsia="Times New Roman" w:cstheme="minorHAnsi"/>
+                <w:sz w:val="24"/>
+                <w:szCs w:val="24"/>
+              </w:rPr>
+              <w:t>pembayaran</w:t>
+            </w:r>
+            <w:proofErr w:type="spellEnd"/>
+            <w:r>
+              <w:rPr>
+                <w:rFonts w:eastAsia="Times New Roman" w:cstheme="minorHAnsi"/>
+                <w:sz w:val="24"/>
+                <w:szCs w:val="24"/>
+              </w:rPr>
+              <w:t xml:space="preserve"> agar pelanggan dapat </w:t>
+            </w:r>
+            <w:proofErr w:type="spellStart"/>
+            <w:r>
+              <w:rPr>
+                <w:rFonts w:eastAsia="Times New Roman" w:cstheme="minorHAnsi"/>
+                <w:sz w:val="24"/>
+                <w:szCs w:val="24"/>
+              </w:rPr>
+              <w:t>melakukan</w:t>
+            </w:r>
+            <w:proofErr w:type="spellEnd"/>
+            <w:r>
+              <w:rPr>
+                <w:rFonts w:eastAsia="Times New Roman" w:cstheme="minorHAnsi"/>
+                <w:sz w:val="24"/>
+                <w:szCs w:val="24"/>
+              </w:rPr>
+              <w:t xml:space="preserve"> </w:t>
+            </w:r>
+            <w:proofErr w:type="spellStart"/>
+            <w:r>
+              <w:rPr>
+                <w:rFonts w:eastAsia="Times New Roman" w:cstheme="minorHAnsi"/>
+                <w:sz w:val="24"/>
+                <w:szCs w:val="24"/>
+              </w:rPr>
+              <w:t>pembayaran</w:t>
+            </w:r>
+            <w:proofErr w:type="spellEnd"/>
+            <w:r>
+              <w:rPr>
+                <w:rFonts w:eastAsia="Times New Roman" w:cstheme="minorHAnsi"/>
+                <w:sz w:val="24"/>
+                <w:szCs w:val="24"/>
+              </w:rPr>
+              <w:t xml:space="preserve"> dengan </w:t>
+            </w:r>
+            <w:proofErr w:type="spellStart"/>
+            <w:r>
+              <w:rPr>
+                <w:rFonts w:eastAsia="Times New Roman" w:cstheme="minorHAnsi"/>
+                <w:sz w:val="24"/>
+                <w:szCs w:val="24"/>
+              </w:rPr>
+              <w:t>durasi</w:t>
+            </w:r>
+            <w:proofErr w:type="spellEnd"/>
+            <w:r>
+              <w:rPr>
+                <w:rFonts w:eastAsia="Times New Roman" w:cstheme="minorHAnsi"/>
+                <w:sz w:val="24"/>
+                <w:szCs w:val="24"/>
+              </w:rPr>
+              <w:t xml:space="preserve"> </w:t>
+            </w:r>
+            <w:proofErr w:type="spellStart"/>
+            <w:r>
+              <w:rPr>
+                <w:rFonts w:eastAsia="Times New Roman" w:cstheme="minorHAnsi"/>
+                <w:sz w:val="24"/>
+                <w:szCs w:val="24"/>
+              </w:rPr>
+              <w:t>berlaku</w:t>
+            </w:r>
+            <w:proofErr w:type="spellEnd"/>
+            <w:r>
+              <w:rPr>
+                <w:rFonts w:eastAsia="Times New Roman" w:cstheme="minorHAnsi"/>
+                <w:sz w:val="24"/>
+                <w:szCs w:val="24"/>
+              </w:rPr>
+              <w:t xml:space="preserve"> </w:t>
+            </w:r>
+            <w:proofErr w:type="spellStart"/>
+            <w:r>
+              <w:rPr>
+                <w:rFonts w:eastAsia="Times New Roman" w:cstheme="minorHAnsi"/>
+                <w:sz w:val="24"/>
+                <w:szCs w:val="24"/>
+              </w:rPr>
+              <w:t>nya</w:t>
+            </w:r>
+            <w:proofErr w:type="spellEnd"/>
+            <w:r>
+              <w:rPr>
+                <w:rFonts w:eastAsia="Times New Roman" w:cstheme="minorHAnsi"/>
+                <w:sz w:val="24"/>
+                <w:szCs w:val="24"/>
+              </w:rPr>
+              <w:t xml:space="preserve"> </w:t>
+            </w:r>
+            <w:r>
+              <w:rPr>
+                <w:rFonts w:eastAsia="Times New Roman" w:cstheme="minorHAnsi"/>
+                <w:i/>
+                <w:iCs/>
+                <w:sz w:val="24"/>
+                <w:szCs w:val="24"/>
+              </w:rPr>
+              <w:t xml:space="preserve">virtual account </w:t>
+            </w:r>
+            <w:r>
+              <w:rPr>
+                <w:rFonts w:eastAsia="Times New Roman" w:cstheme="minorHAnsi"/>
+                <w:sz w:val="24"/>
+                <w:szCs w:val="24"/>
+              </w:rPr>
+              <w:t xml:space="preserve">selama 30 </w:t>
+            </w:r>
+            <w:proofErr w:type="spellStart"/>
+            <w:r>
+              <w:rPr>
+                <w:rFonts w:eastAsia="Times New Roman" w:cstheme="minorHAnsi"/>
+                <w:sz w:val="24"/>
+                <w:szCs w:val="24"/>
+              </w:rPr>
+              <w:t>menit</w:t>
+            </w:r>
+            <w:proofErr w:type="spellEnd"/>
           </w:p>
           <w:p>
             <w:pPr>
@@ -3871,7 +6251,25 @@
                 <w:sz w:val="24"/>
                 <w:szCs w:val="24"/>
               </w:rPr>
-              <w:t xml:space="preserve"> sesi </w:t>
+              <w:t xml:space="preserve"> </w:t>
+            </w:r>
+            <w:proofErr w:type="spellStart"/>
+            <w:r>
+              <w:rPr>
+                <w:rFonts w:eastAsia="Times New Roman" w:cstheme="minorHAnsi"/>
+                <w:sz w:val="24"/>
+                <w:szCs w:val="24"/>
+              </w:rPr>
+              <w:t>sesi</w:t>
+            </w:r>
+            <w:proofErr w:type="spellEnd"/>
+            <w:r>
+              <w:rPr>
+                <w:rFonts w:eastAsia="Times New Roman" w:cstheme="minorHAnsi"/>
+                <w:sz w:val="24"/>
+                <w:szCs w:val="24"/>
+              </w:rPr>
+              <w:t xml:space="preserve"> </w:t>
             </w:r>
             <w:proofErr w:type="spellStart"/>
             <w:r>
@@ -3889,25 +6287,7 @@
                 <w:sz w:val="24"/>
                 <w:szCs w:val="24"/>
               </w:rPr>
-              <w:t xml:space="preserve"> dan data </w:t>
-            </w:r>
-            <w:proofErr w:type="spellStart"/>
-            <w:r>
-              <w:rPr>
-                <w:rFonts w:eastAsia="Times New Roman" w:cstheme="minorHAnsi"/>
-                <w:sz w:val="24"/>
-                <w:szCs w:val="24"/>
-              </w:rPr>
-              <w:t>produk</w:t>
-            </w:r>
-            <w:proofErr w:type="spellEnd"/>
-            <w:r>
-              <w:rPr>
-                <w:rFonts w:eastAsia="Times New Roman" w:cstheme="minorHAnsi"/>
-                <w:sz w:val="24"/>
-                <w:szCs w:val="24"/>
-              </w:rPr>
-              <w:t xml:space="preserve"> </w:t>
+              <w:t xml:space="preserve"> dan data produk </w:t>
             </w:r>
             <w:proofErr w:type="spellStart"/>
             <w:r>
@@ -4059,6 +6439,96 @@
               </w:rPr>
               <w:t xml:space="preserve"> dapat </w:t>
             </w:r>
+            <w:proofErr w:type="spellStart"/>
+            <w:r>
+              <w:rPr>
+                <w:rFonts w:eastAsia="Times New Roman" w:cstheme="minorHAnsi"/>
+                <w:sz w:val="24"/>
+                <w:szCs w:val="24"/>
+              </w:rPr>
+              <w:t>menampilkan</w:t>
+            </w:r>
+            <w:proofErr w:type="spellEnd"/>
+            <w:r>
+              <w:rPr>
+                <w:rFonts w:eastAsia="Times New Roman" w:cstheme="minorHAnsi"/>
+                <w:sz w:val="24"/>
+                <w:szCs w:val="24"/>
+              </w:rPr>
+              <w:t xml:space="preserve"> </w:t>
+            </w:r>
+            <w:proofErr w:type="spellStart"/>
+            <w:r>
+              <w:rPr>
+                <w:rFonts w:eastAsia="Times New Roman" w:cstheme="minorHAnsi"/>
+                <w:sz w:val="24"/>
+                <w:szCs w:val="24"/>
+              </w:rPr>
+              <w:t>resi</w:t>
+            </w:r>
+            <w:proofErr w:type="spellEnd"/>
+            <w:r>
+              <w:rPr>
+                <w:rFonts w:eastAsia="Times New Roman" w:cstheme="minorHAnsi"/>
+                <w:sz w:val="24"/>
+                <w:szCs w:val="24"/>
+              </w:rPr>
+              <w:t xml:space="preserve"> </w:t>
+            </w:r>
+            <w:proofErr w:type="spellStart"/>
+            <w:r>
+              <w:rPr>
+                <w:rFonts w:eastAsia="Times New Roman" w:cstheme="minorHAnsi"/>
+                <w:sz w:val="24"/>
+                <w:szCs w:val="24"/>
+              </w:rPr>
+              <w:t>pengiriman</w:t>
+            </w:r>
+            <w:proofErr w:type="spellEnd"/>
+            <w:r>
+              <w:rPr>
+                <w:rFonts w:eastAsia="Times New Roman" w:cstheme="minorHAnsi"/>
+                <w:sz w:val="24"/>
+                <w:szCs w:val="24"/>
+              </w:rPr>
+              <w:t xml:space="preserve"> untuk pelanggan dapat </w:t>
+            </w:r>
+            <w:proofErr w:type="spellStart"/>
+            <w:r>
+              <w:rPr>
+                <w:rFonts w:eastAsia="Times New Roman" w:cstheme="minorHAnsi"/>
+                <w:sz w:val="24"/>
+                <w:szCs w:val="24"/>
+              </w:rPr>
+              <w:t>melacak</w:t>
+            </w:r>
+            <w:proofErr w:type="spellEnd"/>
+            <w:r>
+              <w:rPr>
+                <w:rFonts w:eastAsia="Times New Roman" w:cstheme="minorHAnsi"/>
+                <w:sz w:val="24"/>
+                <w:szCs w:val="24"/>
+              </w:rPr>
+              <w:t xml:space="preserve"> </w:t>
+            </w:r>
+            <w:proofErr w:type="spellStart"/>
+            <w:r>
+              <w:rPr>
+                <w:rFonts w:eastAsia="Times New Roman" w:cstheme="minorHAnsi"/>
+                <w:sz w:val="24"/>
+                <w:szCs w:val="24"/>
+              </w:rPr>
+              <w:t>pengiriman</w:t>
+            </w:r>
+            <w:proofErr w:type="spellEnd"/>
+            <w:r>
+              <w:rPr>
+                <w:rFonts w:eastAsia="Times New Roman" w:cstheme="minorHAnsi"/>
+                <w:sz w:val="24"/>
+                <w:szCs w:val="24"/>
+              </w:rPr>
+              <w:t xml:space="preserve"> produk</w:t>
+            </w:r>
           </w:p>
           <w:p>
             <w:pPr>
@@ -4092,6 +6562,78 @@
                 <w:szCs w:val="24"/>
               </w:rPr>
               <w:t xml:space="preserve"> dapat </w:t>
+            </w:r>
+            <w:proofErr w:type="spellStart"/>
+            <w:r>
+              <w:rPr>
+                <w:rFonts w:eastAsia="Times New Roman" w:cstheme="minorHAnsi"/>
+                <w:sz w:val="24"/>
+                <w:szCs w:val="24"/>
+              </w:rPr>
+              <w:t>mengecek</w:t>
+            </w:r>
+            <w:proofErr w:type="spellEnd"/>
+            <w:r>
+              <w:rPr>
+                <w:rFonts w:eastAsia="Times New Roman" w:cstheme="minorHAnsi"/>
+                <w:sz w:val="24"/>
+                <w:szCs w:val="24"/>
+              </w:rPr>
+              <w:t xml:space="preserve"> konfirmasi </w:t>
+            </w:r>
+            <w:proofErr w:type="spellStart"/>
+            <w:r>
+              <w:rPr>
+                <w:rFonts w:eastAsia="Times New Roman" w:cstheme="minorHAnsi"/>
+                <w:sz w:val="24"/>
+                <w:szCs w:val="24"/>
+              </w:rPr>
+              <w:t>penerimaan</w:t>
+            </w:r>
+            <w:proofErr w:type="spellEnd"/>
+            <w:r>
+              <w:rPr>
+                <w:rFonts w:eastAsia="Times New Roman" w:cstheme="minorHAnsi"/>
+                <w:sz w:val="24"/>
+                <w:szCs w:val="24"/>
+              </w:rPr>
+              <w:t xml:space="preserve"> produk </w:t>
+            </w:r>
+            <w:proofErr w:type="spellStart"/>
+            <w:r>
+              <w:rPr>
+                <w:rFonts w:eastAsia="Times New Roman" w:cstheme="minorHAnsi"/>
+                <w:sz w:val="24"/>
+                <w:szCs w:val="24"/>
+              </w:rPr>
+              <w:t>dari</w:t>
+            </w:r>
+            <w:proofErr w:type="spellEnd"/>
+            <w:r>
+              <w:rPr>
+                <w:rFonts w:eastAsia="Times New Roman" w:cstheme="minorHAnsi"/>
+                <w:sz w:val="24"/>
+                <w:szCs w:val="24"/>
+              </w:rPr>
+              <w:t xml:space="preserve"> </w:t>
+            </w:r>
+            <w:proofErr w:type="spellStart"/>
+            <w:r>
+              <w:rPr>
+                <w:rFonts w:eastAsia="Times New Roman" w:cstheme="minorHAnsi"/>
+                <w:sz w:val="24"/>
+                <w:szCs w:val="24"/>
+              </w:rPr>
+              <w:t>pesanan</w:t>
+            </w:r>
+            <w:proofErr w:type="spellEnd"/>
+            <w:r>
+              <w:rPr>
+                <w:rFonts w:eastAsia="Times New Roman" w:cstheme="minorHAnsi"/>
+                <w:sz w:val="24"/>
+                <w:szCs w:val="24"/>
+              </w:rPr>
+              <w:t xml:space="preserve"> pelanggan</w:t>
             </w:r>
           </w:p>
         </w:tc>
@@ -4218,25 +6760,7 @@
                 <w:sz w:val="24"/>
                 <w:szCs w:val="24"/>
               </w:rPr>
-              <w:t xml:space="preserve"> input rating </w:t>
-            </w:r>
-            <w:proofErr w:type="spellStart"/>
-            <w:r>
-              <w:rPr>
-                <w:rFonts w:eastAsia="Times New Roman" w:cstheme="minorHAnsi"/>
-                <w:sz w:val="24"/>
-                <w:szCs w:val="24"/>
-              </w:rPr>
-              <w:t>produk</w:t>
-            </w:r>
-            <w:proofErr w:type="spellEnd"/>
-            <w:r>
-              <w:rPr>
-                <w:rFonts w:eastAsia="Times New Roman" w:cstheme="minorHAnsi"/>
-                <w:sz w:val="24"/>
-                <w:szCs w:val="24"/>
-              </w:rPr>
-              <w:t xml:space="preserve"> </w:t>
+              <w:t xml:space="preserve"> input rating produk </w:t>
             </w:r>
             <w:proofErr w:type="spellStart"/>
             <w:r>
@@ -4290,18 +6814,8 @@
                 <w:sz w:val="24"/>
                 <w:szCs w:val="24"/>
               </w:rPr>
-              <w:t xml:space="preserve"> </w:t>
-            </w:r>
-            <w:proofErr w:type="spellStart"/>
-            <w:r>
-              <w:rPr>
-                <w:rFonts w:eastAsia="Times New Roman" w:cstheme="minorHAnsi"/>
-                <w:sz w:val="24"/>
-                <w:szCs w:val="24"/>
-              </w:rPr>
-              <w:t>pelanggan</w:t>
-            </w:r>
-            <w:proofErr w:type="spellEnd"/>
+              <w:t xml:space="preserve"> pelanggan</w:t>
+            </w:r>
           </w:p>
           <w:p>
             <w:pPr>
@@ -4335,6 +6849,78 @@
                 <w:szCs w:val="24"/>
               </w:rPr>
               <w:t xml:space="preserve"> dapat </w:t>
+            </w:r>
+            <w:proofErr w:type="spellStart"/>
+            <w:r>
+              <w:rPr>
+                <w:rFonts w:eastAsia="Times New Roman" w:cstheme="minorHAnsi"/>
+                <w:sz w:val="24"/>
+                <w:szCs w:val="24"/>
+              </w:rPr>
+              <w:t>menambahkan</w:t>
+            </w:r>
+            <w:proofErr w:type="spellEnd"/>
+            <w:r>
+              <w:rPr>
+                <w:rFonts w:eastAsia="Times New Roman" w:cstheme="minorHAnsi"/>
+                <w:sz w:val="24"/>
+                <w:szCs w:val="24"/>
+              </w:rPr>
+              <w:t xml:space="preserve"> </w:t>
+            </w:r>
+            <w:proofErr w:type="spellStart"/>
+            <w:r>
+              <w:rPr>
+                <w:rFonts w:eastAsia="Times New Roman" w:cstheme="minorHAnsi"/>
+                <w:sz w:val="24"/>
+                <w:szCs w:val="24"/>
+              </w:rPr>
+              <w:t>deskripsi</w:t>
+            </w:r>
+            <w:proofErr w:type="spellEnd"/>
+            <w:r>
+              <w:rPr>
+                <w:rFonts w:eastAsia="Times New Roman" w:cstheme="minorHAnsi"/>
+                <w:sz w:val="24"/>
+                <w:szCs w:val="24"/>
+              </w:rPr>
+              <w:t xml:space="preserve"> </w:t>
+            </w:r>
+            <w:proofErr w:type="spellStart"/>
+            <w:r>
+              <w:rPr>
+                <w:rFonts w:eastAsia="Times New Roman" w:cstheme="minorHAnsi"/>
+                <w:sz w:val="24"/>
+                <w:szCs w:val="24"/>
+              </w:rPr>
+              <w:t>penilaian</w:t>
+            </w:r>
+            <w:proofErr w:type="spellEnd"/>
+            <w:r>
+              <w:rPr>
+                <w:rFonts w:eastAsia="Times New Roman" w:cstheme="minorHAnsi"/>
+                <w:sz w:val="24"/>
+                <w:szCs w:val="24"/>
+              </w:rPr>
+              <w:t xml:space="preserve"> produk </w:t>
+            </w:r>
+            <w:proofErr w:type="spellStart"/>
+            <w:r>
+              <w:rPr>
+                <w:rFonts w:eastAsia="Times New Roman" w:cstheme="minorHAnsi"/>
+                <w:sz w:val="24"/>
+                <w:szCs w:val="24"/>
+              </w:rPr>
+              <w:t>dari</w:t>
+            </w:r>
+            <w:proofErr w:type="spellEnd"/>
+            <w:r>
+              <w:rPr>
+                <w:rFonts w:eastAsia="Times New Roman" w:cstheme="minorHAnsi"/>
+                <w:sz w:val="24"/>
+                <w:szCs w:val="24"/>
+              </w:rPr>
+              <w:t xml:space="preserve"> pelanggan</w:t>
             </w:r>
           </w:p>
         </w:tc>
@@ -4820,6 +7406,195 @@
               <w:t>dapat</w:t>
             </w:r>
             <w:proofErr w:type="spellEnd"/>
+            <w:r>
+              <w:rPr>
+                <w:rFonts w:eastAsia="Times New Roman" w:cstheme="minorHAnsi"/>
+                <w:sz w:val="24"/>
+                <w:szCs w:val="24"/>
+                <w:lang w:val="en-ID"/>
+              </w:rPr>
+              <w:t xml:space="preserve"> </w:t>
+            </w:r>
+            <w:proofErr w:type="spellStart"/>
+            <w:r>
+              <w:rPr>
+                <w:rFonts w:eastAsia="Times New Roman" w:cstheme="minorHAnsi"/>
+                <w:sz w:val="24"/>
+                <w:szCs w:val="24"/>
+              </w:rPr>
+              <w:t>memberikan</w:t>
+            </w:r>
+            <w:proofErr w:type="spellEnd"/>
+            <w:r>
+              <w:rPr>
+                <w:rFonts w:eastAsia="Times New Roman" w:cstheme="minorHAnsi"/>
+                <w:sz w:val="24"/>
+                <w:szCs w:val="24"/>
+              </w:rPr>
+              <w:t xml:space="preserve"> </w:t>
+            </w:r>
+            <w:proofErr w:type="spellStart"/>
+            <w:r>
+              <w:rPr>
+                <w:rFonts w:eastAsia="Times New Roman" w:cstheme="minorHAnsi"/>
+                <w:sz w:val="24"/>
+                <w:szCs w:val="24"/>
+              </w:rPr>
+              <w:t>pengguna</w:t>
+            </w:r>
+            <w:proofErr w:type="spellEnd"/>
+            <w:r>
+              <w:rPr>
+                <w:rFonts w:eastAsia="Times New Roman" w:cstheme="minorHAnsi"/>
+                <w:sz w:val="24"/>
+                <w:szCs w:val="24"/>
+              </w:rPr>
+              <w:t xml:space="preserve"> </w:t>
+            </w:r>
+            <w:proofErr w:type="spellStart"/>
+            <w:r>
+              <w:rPr>
+                <w:rFonts w:eastAsia="Times New Roman" w:cstheme="minorHAnsi"/>
+                <w:sz w:val="24"/>
+                <w:szCs w:val="24"/>
+              </w:rPr>
+              <w:t>kemampuan</w:t>
+            </w:r>
+            <w:proofErr w:type="spellEnd"/>
+            <w:r>
+              <w:rPr>
+                <w:rFonts w:eastAsia="Times New Roman" w:cstheme="minorHAnsi"/>
+                <w:sz w:val="24"/>
+                <w:szCs w:val="24"/>
+              </w:rPr>
+              <w:t xml:space="preserve"> untuk </w:t>
+            </w:r>
+            <w:proofErr w:type="spellStart"/>
+            <w:r>
+              <w:rPr>
+                <w:rFonts w:eastAsia="Times New Roman" w:cstheme="minorHAnsi"/>
+                <w:sz w:val="24"/>
+                <w:szCs w:val="24"/>
+              </w:rPr>
+              <w:t>membuat</w:t>
+            </w:r>
+            <w:proofErr w:type="spellEnd"/>
+            <w:r>
+              <w:rPr>
+                <w:rFonts w:eastAsia="Times New Roman" w:cstheme="minorHAnsi"/>
+                <w:sz w:val="24"/>
+                <w:szCs w:val="24"/>
+              </w:rPr>
+              <w:t xml:space="preserve"> akun, </w:t>
+            </w:r>
+            <w:proofErr w:type="spellStart"/>
+            <w:r>
+              <w:rPr>
+                <w:rFonts w:eastAsia="Times New Roman" w:cstheme="minorHAnsi"/>
+                <w:sz w:val="24"/>
+                <w:szCs w:val="24"/>
+              </w:rPr>
+              <w:t>mengakses</w:t>
+            </w:r>
+            <w:proofErr w:type="spellEnd"/>
+            <w:r>
+              <w:rPr>
+                <w:rFonts w:eastAsia="Times New Roman" w:cstheme="minorHAnsi"/>
+                <w:sz w:val="24"/>
+                <w:szCs w:val="24"/>
+              </w:rPr>
+              <w:t xml:space="preserve"> </w:t>
+            </w:r>
+            <w:proofErr w:type="spellStart"/>
+            <w:r>
+              <w:rPr>
+                <w:rFonts w:eastAsia="Times New Roman" w:cstheme="minorHAnsi"/>
+                <w:sz w:val="24"/>
+                <w:szCs w:val="24"/>
+              </w:rPr>
+              <w:t>seluruh</w:t>
+            </w:r>
+            <w:proofErr w:type="spellEnd"/>
+            <w:r>
+              <w:rPr>
+                <w:rFonts w:eastAsia="Times New Roman" w:cstheme="minorHAnsi"/>
+                <w:sz w:val="24"/>
+                <w:szCs w:val="24"/>
+              </w:rPr>
+              <w:t xml:space="preserve"> </w:t>
+            </w:r>
+            <w:proofErr w:type="spellStart"/>
+            <w:r>
+              <w:rPr>
+                <w:rFonts w:eastAsia="Times New Roman" w:cstheme="minorHAnsi"/>
+                <w:sz w:val="24"/>
+                <w:szCs w:val="24"/>
+              </w:rPr>
+              <w:t>informasi</w:t>
+            </w:r>
+            <w:proofErr w:type="spellEnd"/>
+            <w:r>
+              <w:rPr>
+                <w:rFonts w:eastAsia="Times New Roman" w:cstheme="minorHAnsi"/>
+                <w:sz w:val="24"/>
+                <w:szCs w:val="24"/>
+              </w:rPr>
+              <w:t xml:space="preserve"> produk, dan </w:t>
+            </w:r>
+            <w:proofErr w:type="spellStart"/>
+            <w:r>
+              <w:rPr>
+                <w:rFonts w:eastAsia="Times New Roman" w:cstheme="minorHAnsi"/>
+                <w:sz w:val="24"/>
+                <w:szCs w:val="24"/>
+              </w:rPr>
+              <w:t>melakukan</w:t>
+            </w:r>
+            <w:proofErr w:type="spellEnd"/>
+            <w:r>
+              <w:rPr>
+                <w:rFonts w:eastAsia="Times New Roman" w:cstheme="minorHAnsi"/>
+                <w:sz w:val="24"/>
+                <w:szCs w:val="24"/>
+              </w:rPr>
+              <w:t xml:space="preserve"> </w:t>
+            </w:r>
+            <w:proofErr w:type="spellStart"/>
+            <w:r>
+              <w:rPr>
+                <w:rFonts w:eastAsia="Times New Roman" w:cstheme="minorHAnsi"/>
+                <w:sz w:val="24"/>
+                <w:szCs w:val="24"/>
+              </w:rPr>
+              <w:t>pemesanan</w:t>
+            </w:r>
+            <w:proofErr w:type="spellEnd"/>
+            <w:r>
+              <w:rPr>
+                <w:rFonts w:eastAsia="Times New Roman" w:cstheme="minorHAnsi"/>
+                <w:sz w:val="24"/>
+                <w:szCs w:val="24"/>
+              </w:rPr>
+              <w:t xml:space="preserve"> dengan </w:t>
+            </w:r>
+            <w:proofErr w:type="spellStart"/>
+            <w:r>
+              <w:rPr>
+                <w:rFonts w:eastAsia="Times New Roman" w:cstheme="minorHAnsi"/>
+                <w:sz w:val="24"/>
+                <w:szCs w:val="24"/>
+              </w:rPr>
+              <w:t>mudah</w:t>
+            </w:r>
+            <w:proofErr w:type="spellEnd"/>
+            <w:r>
+              <w:rPr>
+                <w:rFonts w:eastAsia="Times New Roman" w:cstheme="minorHAnsi"/>
+                <w:sz w:val="24"/>
+                <w:szCs w:val="24"/>
+              </w:rPr>
+              <w:t>.</w:t>
+            </w:r>
           </w:p>
           <w:p>
             <w:pPr>
@@ -4867,6 +7642,215 @@
               <w:t>dapat</w:t>
             </w:r>
             <w:proofErr w:type="spellEnd"/>
+            <w:r>
+              <w:rPr>
+                <w:rFonts w:eastAsia="Times New Roman" w:cstheme="minorHAnsi"/>
+                <w:sz w:val="24"/>
+                <w:szCs w:val="24"/>
+                <w:lang w:val="en-ID"/>
+              </w:rPr>
+              <w:t xml:space="preserve"> </w:t>
+            </w:r>
+            <w:proofErr w:type="spellStart"/>
+            <w:r>
+              <w:rPr>
+                <w:rFonts w:eastAsia="Times New Roman" w:cstheme="minorHAnsi"/>
+                <w:sz w:val="24"/>
+                <w:szCs w:val="24"/>
+              </w:rPr>
+              <w:t>memberikan</w:t>
+            </w:r>
+            <w:proofErr w:type="spellEnd"/>
+            <w:r>
+              <w:rPr>
+                <w:rFonts w:eastAsia="Times New Roman" w:cstheme="minorHAnsi"/>
+                <w:sz w:val="24"/>
+                <w:szCs w:val="24"/>
+              </w:rPr>
+              <w:t xml:space="preserve"> </w:t>
+            </w:r>
+            <w:proofErr w:type="spellStart"/>
+            <w:r>
+              <w:rPr>
+                <w:rFonts w:eastAsia="Times New Roman" w:cstheme="minorHAnsi"/>
+                <w:sz w:val="24"/>
+                <w:szCs w:val="24"/>
+              </w:rPr>
+              <w:t>kemudahan</w:t>
+            </w:r>
+            <w:proofErr w:type="spellEnd"/>
+            <w:r>
+              <w:rPr>
+                <w:rFonts w:eastAsia="Times New Roman" w:cstheme="minorHAnsi"/>
+                <w:sz w:val="24"/>
+                <w:szCs w:val="24"/>
+              </w:rPr>
+              <w:t xml:space="preserve"> bagi pelanggan dengan </w:t>
+            </w:r>
+            <w:proofErr w:type="spellStart"/>
+            <w:r>
+              <w:rPr>
+                <w:rFonts w:eastAsia="Times New Roman" w:cstheme="minorHAnsi"/>
+                <w:sz w:val="24"/>
+                <w:szCs w:val="24"/>
+              </w:rPr>
+              <w:t>fitur</w:t>
+            </w:r>
+            <w:proofErr w:type="spellEnd"/>
+            <w:r>
+              <w:rPr>
+                <w:rFonts w:eastAsia="Times New Roman" w:cstheme="minorHAnsi"/>
+                <w:sz w:val="24"/>
+                <w:szCs w:val="24"/>
+              </w:rPr>
+              <w:t xml:space="preserve"> yang </w:t>
+            </w:r>
+            <w:proofErr w:type="spellStart"/>
+            <w:r>
+              <w:rPr>
+                <w:rFonts w:eastAsia="Times New Roman" w:cstheme="minorHAnsi"/>
+                <w:sz w:val="24"/>
+                <w:szCs w:val="24"/>
+              </w:rPr>
+              <w:t>memungkinkan</w:t>
+            </w:r>
+            <w:proofErr w:type="spellEnd"/>
+            <w:r>
+              <w:rPr>
+                <w:rFonts w:eastAsia="Times New Roman" w:cstheme="minorHAnsi"/>
+                <w:sz w:val="24"/>
+                <w:szCs w:val="24"/>
+              </w:rPr>
+              <w:t xml:space="preserve"> </w:t>
+            </w:r>
+            <w:proofErr w:type="spellStart"/>
+            <w:r>
+              <w:rPr>
+                <w:rFonts w:eastAsia="Times New Roman" w:cstheme="minorHAnsi"/>
+                <w:sz w:val="24"/>
+                <w:szCs w:val="24"/>
+              </w:rPr>
+              <w:t>mereka</w:t>
+            </w:r>
+            <w:proofErr w:type="spellEnd"/>
+            <w:r>
+              <w:rPr>
+                <w:rFonts w:eastAsia="Times New Roman" w:cstheme="minorHAnsi"/>
+                <w:sz w:val="24"/>
+                <w:szCs w:val="24"/>
+              </w:rPr>
+              <w:t xml:space="preserve"> </w:t>
+            </w:r>
+            <w:proofErr w:type="spellStart"/>
+            <w:r>
+              <w:rPr>
+                <w:rFonts w:eastAsia="Times New Roman" w:cstheme="minorHAnsi"/>
+                <w:sz w:val="24"/>
+                <w:szCs w:val="24"/>
+              </w:rPr>
+              <w:t>mengisi</w:t>
+            </w:r>
+            <w:proofErr w:type="spellEnd"/>
+            <w:r>
+              <w:rPr>
+                <w:rFonts w:eastAsia="Times New Roman" w:cstheme="minorHAnsi"/>
+                <w:sz w:val="24"/>
+                <w:szCs w:val="24"/>
+              </w:rPr>
+              <w:t xml:space="preserve"> </w:t>
+            </w:r>
+            <w:proofErr w:type="spellStart"/>
+            <w:r>
+              <w:rPr>
+                <w:rFonts w:eastAsia="Times New Roman" w:cstheme="minorHAnsi"/>
+                <w:sz w:val="24"/>
+                <w:szCs w:val="24"/>
+              </w:rPr>
+              <w:t>alamat</w:t>
+            </w:r>
+            <w:proofErr w:type="spellEnd"/>
+            <w:r>
+              <w:rPr>
+                <w:rFonts w:eastAsia="Times New Roman" w:cstheme="minorHAnsi"/>
+                <w:sz w:val="24"/>
+                <w:szCs w:val="24"/>
+              </w:rPr>
+              <w:t xml:space="preserve"> email dengan </w:t>
+            </w:r>
+            <w:proofErr w:type="spellStart"/>
+            <w:r>
+              <w:rPr>
+                <w:rFonts w:eastAsia="Times New Roman" w:cstheme="minorHAnsi"/>
+                <w:sz w:val="24"/>
+                <w:szCs w:val="24"/>
+              </w:rPr>
+              <w:t>cepat</w:t>
+            </w:r>
+            <w:proofErr w:type="spellEnd"/>
+            <w:r>
+              <w:rPr>
+                <w:rFonts w:eastAsia="Times New Roman" w:cstheme="minorHAnsi"/>
+                <w:sz w:val="24"/>
+                <w:szCs w:val="24"/>
+              </w:rPr>
+              <w:t xml:space="preserve"> dan </w:t>
+            </w:r>
+            <w:proofErr w:type="spellStart"/>
+            <w:r>
+              <w:rPr>
+                <w:rFonts w:eastAsia="Times New Roman" w:cstheme="minorHAnsi"/>
+                <w:sz w:val="24"/>
+                <w:szCs w:val="24"/>
+              </w:rPr>
+              <w:t>melakukan</w:t>
+            </w:r>
+            <w:proofErr w:type="spellEnd"/>
+            <w:r>
+              <w:rPr>
+                <w:rFonts w:eastAsia="Times New Roman" w:cstheme="minorHAnsi"/>
+                <w:sz w:val="24"/>
+                <w:szCs w:val="24"/>
+              </w:rPr>
+              <w:t xml:space="preserve"> </w:t>
+            </w:r>
+            <w:proofErr w:type="spellStart"/>
+            <w:r>
+              <w:rPr>
+                <w:rFonts w:eastAsia="Times New Roman" w:cstheme="minorHAnsi"/>
+                <w:sz w:val="24"/>
+                <w:szCs w:val="24"/>
+                <w:lang w:val="en-ID"/>
+              </w:rPr>
+              <w:t>autentikasi</w:t>
+            </w:r>
+            <w:proofErr w:type="spellEnd"/>
+            <w:r>
+              <w:rPr>
+                <w:rFonts w:eastAsia="Times New Roman" w:cstheme="minorHAnsi"/>
+                <w:sz w:val="24"/>
+                <w:szCs w:val="24"/>
+                <w:lang w:val="en-ID"/>
+              </w:rPr>
+              <w:t xml:space="preserve"> </w:t>
+            </w:r>
+            <w:r>
+              <w:rPr>
+                <w:rFonts w:eastAsia="Times New Roman" w:cstheme="minorHAnsi"/>
+                <w:sz w:val="24"/>
+                <w:szCs w:val="24"/>
+              </w:rPr>
+              <w:t xml:space="preserve">dengan </w:t>
+            </w:r>
+            <w:proofErr w:type="spellStart"/>
+            <w:r>
+              <w:rPr>
+                <w:rFonts w:eastAsia="Times New Roman" w:cstheme="minorHAnsi"/>
+                <w:sz w:val="24"/>
+                <w:szCs w:val="24"/>
+              </w:rPr>
+              <w:t>mudah</w:t>
+            </w:r>
+            <w:proofErr w:type="spellEnd"/>
           </w:p>
           <w:p>
             <w:pPr>
@@ -4891,6 +7875,7 @@
                 <w:szCs w:val="24"/>
                 <w:lang w:val="en-ID"/>
               </w:rPr>
+              <w:lastRenderedPageBreak/>
               <w:t>Sistem</w:t>
             </w:r>
             <w:proofErr w:type="spellEnd"/>
@@ -4912,6 +7897,151 @@
                 <w:lang w:val="en-ID"/>
               </w:rPr>
               <w:t>dapat</w:t>
+            </w:r>
+            <w:proofErr w:type="spellEnd"/>
+            <w:r>
+              <w:rPr>
+                <w:rFonts w:eastAsia="Times New Roman" w:cstheme="minorHAnsi"/>
+                <w:sz w:val="24"/>
+                <w:szCs w:val="24"/>
+                <w:lang w:val="en-ID"/>
+              </w:rPr>
+              <w:t xml:space="preserve"> </w:t>
+            </w:r>
+            <w:proofErr w:type="spellStart"/>
+            <w:r>
+              <w:rPr>
+                <w:rFonts w:eastAsia="Times New Roman" w:cstheme="minorHAnsi"/>
+                <w:sz w:val="24"/>
+                <w:szCs w:val="24"/>
+              </w:rPr>
+              <w:t>memungkinkan</w:t>
+            </w:r>
+            <w:proofErr w:type="spellEnd"/>
+            <w:r>
+              <w:rPr>
+                <w:rFonts w:eastAsia="Times New Roman" w:cstheme="minorHAnsi"/>
+                <w:sz w:val="24"/>
+                <w:szCs w:val="24"/>
+              </w:rPr>
+              <w:t xml:space="preserve"> pelanggan </w:t>
+            </w:r>
+            <w:proofErr w:type="spellStart"/>
+            <w:r>
+              <w:rPr>
+                <w:rFonts w:eastAsia="Times New Roman" w:cstheme="minorHAnsi"/>
+                <w:sz w:val="24"/>
+                <w:szCs w:val="24"/>
+              </w:rPr>
+              <w:t>mengisi</w:t>
+            </w:r>
+            <w:proofErr w:type="spellEnd"/>
+            <w:r>
+              <w:rPr>
+                <w:rFonts w:eastAsia="Times New Roman" w:cstheme="minorHAnsi"/>
+                <w:sz w:val="24"/>
+                <w:szCs w:val="24"/>
+              </w:rPr>
+              <w:t xml:space="preserve"> </w:t>
+            </w:r>
+            <w:r>
+              <w:rPr>
+                <w:rFonts w:eastAsia="Times New Roman" w:cstheme="minorHAnsi"/>
+                <w:i/>
+                <w:iCs/>
+                <w:sz w:val="24"/>
+                <w:szCs w:val="24"/>
+              </w:rPr>
+              <w:t>password</w:t>
+            </w:r>
+            <w:r>
+              <w:rPr>
+                <w:rFonts w:eastAsia="Times New Roman" w:cstheme="minorHAnsi"/>
+                <w:sz w:val="24"/>
+                <w:szCs w:val="24"/>
+              </w:rPr>
+              <w:t xml:space="preserve"> dengan </w:t>
+            </w:r>
+            <w:proofErr w:type="spellStart"/>
+            <w:r>
+              <w:rPr>
+                <w:rFonts w:eastAsia="Times New Roman" w:cstheme="minorHAnsi"/>
+                <w:sz w:val="24"/>
+                <w:szCs w:val="24"/>
+              </w:rPr>
+              <w:t>aman</w:t>
+            </w:r>
+            <w:proofErr w:type="spellEnd"/>
+            <w:r>
+              <w:rPr>
+                <w:rFonts w:eastAsia="Times New Roman" w:cstheme="minorHAnsi"/>
+                <w:sz w:val="24"/>
+                <w:szCs w:val="24"/>
+              </w:rPr>
+              <w:t xml:space="preserve"> dan </w:t>
+            </w:r>
+            <w:proofErr w:type="spellStart"/>
+            <w:r>
+              <w:rPr>
+                <w:rFonts w:eastAsia="Times New Roman" w:cstheme="minorHAnsi"/>
+                <w:sz w:val="24"/>
+                <w:szCs w:val="24"/>
+              </w:rPr>
+              <w:t>menjaga</w:t>
+            </w:r>
+            <w:proofErr w:type="spellEnd"/>
+            <w:r>
+              <w:rPr>
+                <w:rFonts w:eastAsia="Times New Roman" w:cstheme="minorHAnsi"/>
+                <w:sz w:val="24"/>
+                <w:szCs w:val="24"/>
+              </w:rPr>
+              <w:t xml:space="preserve"> </w:t>
+            </w:r>
+            <w:proofErr w:type="spellStart"/>
+            <w:r>
+              <w:rPr>
+                <w:rFonts w:eastAsia="Times New Roman" w:cstheme="minorHAnsi"/>
+                <w:sz w:val="24"/>
+                <w:szCs w:val="24"/>
+              </w:rPr>
+              <w:t>privasi</w:t>
+            </w:r>
+            <w:proofErr w:type="spellEnd"/>
+            <w:r>
+              <w:rPr>
+                <w:rFonts w:eastAsia="Times New Roman" w:cstheme="minorHAnsi"/>
+                <w:sz w:val="24"/>
+                <w:szCs w:val="24"/>
+              </w:rPr>
+              <w:t xml:space="preserve"> akun </w:t>
+            </w:r>
+            <w:proofErr w:type="spellStart"/>
+            <w:r>
+              <w:rPr>
+                <w:rFonts w:eastAsia="Times New Roman" w:cstheme="minorHAnsi"/>
+                <w:sz w:val="24"/>
+                <w:szCs w:val="24"/>
+              </w:rPr>
+              <w:t>mereka</w:t>
+            </w:r>
+            <w:proofErr w:type="spellEnd"/>
+            <w:r>
+              <w:rPr>
+                <w:rFonts w:eastAsia="Times New Roman" w:cstheme="minorHAnsi"/>
+                <w:sz w:val="24"/>
+                <w:szCs w:val="24"/>
+              </w:rPr>
+              <w:t xml:space="preserve"> </w:t>
+            </w:r>
+            <w:proofErr w:type="spellStart"/>
+            <w:r>
+              <w:rPr>
+                <w:rFonts w:eastAsia="Times New Roman" w:cstheme="minorHAnsi"/>
+                <w:sz w:val="24"/>
+                <w:szCs w:val="24"/>
+              </w:rPr>
+              <w:t>terjaga</w:t>
             </w:r>
             <w:proofErr w:type="spellEnd"/>
           </w:p>
@@ -4961,6 +8091,205 @@
               <w:t>dapat</w:t>
             </w:r>
             <w:proofErr w:type="spellEnd"/>
+            <w:r>
+              <w:rPr>
+                <w:rFonts w:eastAsia="Times New Roman" w:cstheme="minorHAnsi"/>
+                <w:sz w:val="24"/>
+                <w:szCs w:val="24"/>
+                <w:lang w:val="en-ID"/>
+              </w:rPr>
+              <w:t xml:space="preserve"> </w:t>
+            </w:r>
+            <w:proofErr w:type="spellStart"/>
+            <w:r>
+              <w:rPr>
+                <w:rFonts w:eastAsia="Times New Roman" w:cstheme="minorHAnsi"/>
+                <w:sz w:val="24"/>
+                <w:szCs w:val="24"/>
+              </w:rPr>
+              <w:t>memungkinkan</w:t>
+            </w:r>
+            <w:proofErr w:type="spellEnd"/>
+            <w:r>
+              <w:rPr>
+                <w:rFonts w:eastAsia="Times New Roman" w:cstheme="minorHAnsi"/>
+                <w:sz w:val="24"/>
+                <w:szCs w:val="24"/>
+              </w:rPr>
+              <w:t xml:space="preserve"> pelanggan untuk </w:t>
+            </w:r>
+            <w:proofErr w:type="spellStart"/>
+            <w:r>
+              <w:rPr>
+                <w:rFonts w:eastAsia="Times New Roman" w:cstheme="minorHAnsi"/>
+                <w:sz w:val="24"/>
+                <w:szCs w:val="24"/>
+              </w:rPr>
+              <w:t>mengisi</w:t>
+            </w:r>
+            <w:proofErr w:type="spellEnd"/>
+            <w:r>
+              <w:rPr>
+                <w:rFonts w:eastAsia="Times New Roman" w:cstheme="minorHAnsi"/>
+                <w:sz w:val="24"/>
+                <w:szCs w:val="24"/>
+              </w:rPr>
+              <w:t xml:space="preserve"> </w:t>
+            </w:r>
+            <w:proofErr w:type="spellStart"/>
+            <w:r>
+              <w:rPr>
+                <w:rFonts w:eastAsia="Times New Roman" w:cstheme="minorHAnsi"/>
+                <w:sz w:val="24"/>
+                <w:szCs w:val="24"/>
+              </w:rPr>
+              <w:t>nama</w:t>
+            </w:r>
+            <w:proofErr w:type="spellEnd"/>
+            <w:r>
+              <w:rPr>
+                <w:rFonts w:eastAsia="Times New Roman" w:cstheme="minorHAnsi"/>
+                <w:sz w:val="24"/>
+                <w:szCs w:val="24"/>
+              </w:rPr>
+              <w:t xml:space="preserve"> </w:t>
+            </w:r>
+            <w:proofErr w:type="spellStart"/>
+            <w:r>
+              <w:rPr>
+                <w:rFonts w:eastAsia="Times New Roman" w:cstheme="minorHAnsi"/>
+                <w:sz w:val="24"/>
+                <w:szCs w:val="24"/>
+              </w:rPr>
+              <w:t>lengkap</w:t>
+            </w:r>
+            <w:proofErr w:type="spellEnd"/>
+            <w:r>
+              <w:rPr>
+                <w:rFonts w:eastAsia="Times New Roman" w:cstheme="minorHAnsi"/>
+                <w:sz w:val="24"/>
+                <w:szCs w:val="24"/>
+              </w:rPr>
+              <w:t xml:space="preserve"> </w:t>
+            </w:r>
+            <w:proofErr w:type="spellStart"/>
+            <w:r>
+              <w:rPr>
+                <w:rFonts w:eastAsia="Times New Roman" w:cstheme="minorHAnsi"/>
+                <w:sz w:val="24"/>
+                <w:szCs w:val="24"/>
+              </w:rPr>
+              <w:t>mereka</w:t>
+            </w:r>
+            <w:proofErr w:type="spellEnd"/>
+            <w:r>
+              <w:rPr>
+                <w:rFonts w:eastAsia="Times New Roman" w:cstheme="minorHAnsi"/>
+                <w:sz w:val="24"/>
+                <w:szCs w:val="24"/>
+              </w:rPr>
+              <w:t xml:space="preserve"> dengan </w:t>
+            </w:r>
+            <w:proofErr w:type="spellStart"/>
+            <w:r>
+              <w:rPr>
+                <w:rFonts w:eastAsia="Times New Roman" w:cstheme="minorHAnsi"/>
+                <w:sz w:val="24"/>
+                <w:szCs w:val="24"/>
+              </w:rPr>
+              <w:t>mudah</w:t>
+            </w:r>
+            <w:proofErr w:type="spellEnd"/>
+            <w:r>
+              <w:rPr>
+                <w:rFonts w:eastAsia="Times New Roman" w:cstheme="minorHAnsi"/>
+                <w:sz w:val="24"/>
+                <w:szCs w:val="24"/>
+              </w:rPr>
+              <w:t xml:space="preserve"> dan </w:t>
+            </w:r>
+            <w:proofErr w:type="spellStart"/>
+            <w:r>
+              <w:rPr>
+                <w:rFonts w:eastAsia="Times New Roman" w:cstheme="minorHAnsi"/>
+                <w:sz w:val="24"/>
+                <w:szCs w:val="24"/>
+              </w:rPr>
+              <w:t>akurat</w:t>
+            </w:r>
+            <w:proofErr w:type="spellEnd"/>
+            <w:r>
+              <w:rPr>
+                <w:rFonts w:eastAsia="Times New Roman" w:cstheme="minorHAnsi"/>
+                <w:sz w:val="24"/>
+                <w:szCs w:val="24"/>
+              </w:rPr>
+              <w:t xml:space="preserve">, yang </w:t>
+            </w:r>
+            <w:proofErr w:type="spellStart"/>
+            <w:r>
+              <w:rPr>
+                <w:rFonts w:eastAsia="Times New Roman" w:cstheme="minorHAnsi"/>
+                <w:sz w:val="24"/>
+                <w:szCs w:val="24"/>
+              </w:rPr>
+              <w:t>kemudian</w:t>
+            </w:r>
+            <w:proofErr w:type="spellEnd"/>
+            <w:r>
+              <w:rPr>
+                <w:rFonts w:eastAsia="Times New Roman" w:cstheme="minorHAnsi"/>
+                <w:sz w:val="24"/>
+                <w:szCs w:val="24"/>
+              </w:rPr>
+              <w:t xml:space="preserve"> digunakan </w:t>
+            </w:r>
+            <w:proofErr w:type="spellStart"/>
+            <w:r>
+              <w:rPr>
+                <w:rFonts w:eastAsia="Times New Roman" w:cstheme="minorHAnsi"/>
+                <w:sz w:val="24"/>
+                <w:szCs w:val="24"/>
+              </w:rPr>
+              <w:t>sebagai</w:t>
+            </w:r>
+            <w:proofErr w:type="spellEnd"/>
+            <w:r>
+              <w:rPr>
+                <w:rFonts w:eastAsia="Times New Roman" w:cstheme="minorHAnsi"/>
+                <w:sz w:val="24"/>
+                <w:szCs w:val="24"/>
+              </w:rPr>
+              <w:t xml:space="preserve"> </w:t>
+            </w:r>
+            <w:proofErr w:type="spellStart"/>
+            <w:r>
+              <w:rPr>
+                <w:rFonts w:eastAsia="Times New Roman" w:cstheme="minorHAnsi"/>
+                <w:sz w:val="24"/>
+                <w:szCs w:val="24"/>
+              </w:rPr>
+              <w:t>informasi</w:t>
+            </w:r>
+            <w:proofErr w:type="spellEnd"/>
+            <w:r>
+              <w:rPr>
+                <w:rFonts w:eastAsia="Times New Roman" w:cstheme="minorHAnsi"/>
+                <w:sz w:val="24"/>
+                <w:szCs w:val="24"/>
+              </w:rPr>
+              <w:t xml:space="preserve"> </w:t>
+            </w:r>
+            <w:proofErr w:type="spellStart"/>
+            <w:r>
+              <w:rPr>
+                <w:rFonts w:eastAsia="Times New Roman" w:cstheme="minorHAnsi"/>
+                <w:sz w:val="24"/>
+                <w:szCs w:val="24"/>
+              </w:rPr>
+              <w:t>pemesanan</w:t>
+            </w:r>
+            <w:proofErr w:type="spellEnd"/>
           </w:p>
           <w:p>
             <w:pPr>
@@ -5008,6 +8337,187 @@
               <w:t>dapat</w:t>
             </w:r>
             <w:proofErr w:type="spellEnd"/>
+            <w:r>
+              <w:rPr>
+                <w:rFonts w:eastAsia="Times New Roman" w:cstheme="minorHAnsi"/>
+                <w:sz w:val="24"/>
+                <w:szCs w:val="24"/>
+                <w:lang w:val="en-ID"/>
+              </w:rPr>
+              <w:t xml:space="preserve"> </w:t>
+            </w:r>
+            <w:proofErr w:type="spellStart"/>
+            <w:r>
+              <w:rPr>
+                <w:rFonts w:eastAsia="Times New Roman" w:cstheme="minorHAnsi"/>
+                <w:sz w:val="24"/>
+                <w:szCs w:val="24"/>
+              </w:rPr>
+              <w:t>memungkinkan</w:t>
+            </w:r>
+            <w:proofErr w:type="spellEnd"/>
+            <w:r>
+              <w:rPr>
+                <w:rFonts w:eastAsia="Times New Roman" w:cstheme="minorHAnsi"/>
+                <w:sz w:val="24"/>
+                <w:szCs w:val="24"/>
+              </w:rPr>
+              <w:t xml:space="preserve"> pelanggan untuk </w:t>
+            </w:r>
+            <w:proofErr w:type="spellStart"/>
+            <w:r>
+              <w:rPr>
+                <w:rFonts w:eastAsia="Times New Roman" w:cstheme="minorHAnsi"/>
+                <w:sz w:val="24"/>
+                <w:szCs w:val="24"/>
+              </w:rPr>
+              <w:t>mengisi</w:t>
+            </w:r>
+            <w:proofErr w:type="spellEnd"/>
+            <w:r>
+              <w:rPr>
+                <w:rFonts w:eastAsia="Times New Roman" w:cstheme="minorHAnsi"/>
+                <w:sz w:val="24"/>
+                <w:szCs w:val="24"/>
+              </w:rPr>
+              <w:t xml:space="preserve"> </w:t>
+            </w:r>
+            <w:proofErr w:type="spellStart"/>
+            <w:r>
+              <w:rPr>
+                <w:rFonts w:eastAsia="Times New Roman" w:cstheme="minorHAnsi"/>
+                <w:sz w:val="24"/>
+                <w:szCs w:val="24"/>
+              </w:rPr>
+              <w:t>alamat</w:t>
+            </w:r>
+            <w:proofErr w:type="spellEnd"/>
+            <w:r>
+              <w:rPr>
+                <w:rFonts w:eastAsia="Times New Roman" w:cstheme="minorHAnsi"/>
+                <w:sz w:val="24"/>
+                <w:szCs w:val="24"/>
+              </w:rPr>
+              <w:t xml:space="preserve"> </w:t>
+            </w:r>
+            <w:proofErr w:type="spellStart"/>
+            <w:r>
+              <w:rPr>
+                <w:rFonts w:eastAsia="Times New Roman" w:cstheme="minorHAnsi"/>
+                <w:sz w:val="24"/>
+                <w:szCs w:val="24"/>
+              </w:rPr>
+              <w:t>lengkap</w:t>
+            </w:r>
+            <w:proofErr w:type="spellEnd"/>
+            <w:r>
+              <w:rPr>
+                <w:rFonts w:eastAsia="Times New Roman" w:cstheme="minorHAnsi"/>
+                <w:sz w:val="24"/>
+                <w:szCs w:val="24"/>
+              </w:rPr>
+              <w:t xml:space="preserve"> </w:t>
+            </w:r>
+            <w:proofErr w:type="spellStart"/>
+            <w:r>
+              <w:rPr>
+                <w:rFonts w:eastAsia="Times New Roman" w:cstheme="minorHAnsi"/>
+                <w:sz w:val="24"/>
+                <w:szCs w:val="24"/>
+              </w:rPr>
+              <w:t>mereka</w:t>
+            </w:r>
+            <w:proofErr w:type="spellEnd"/>
+            <w:r>
+              <w:rPr>
+                <w:rFonts w:eastAsia="Times New Roman" w:cstheme="minorHAnsi"/>
+                <w:sz w:val="24"/>
+                <w:szCs w:val="24"/>
+              </w:rPr>
+              <w:t xml:space="preserve"> dengan </w:t>
+            </w:r>
+            <w:proofErr w:type="spellStart"/>
+            <w:r>
+              <w:rPr>
+                <w:rFonts w:eastAsia="Times New Roman" w:cstheme="minorHAnsi"/>
+                <w:sz w:val="24"/>
+                <w:szCs w:val="24"/>
+              </w:rPr>
+              <w:t>akurat</w:t>
+            </w:r>
+            <w:proofErr w:type="spellEnd"/>
+            <w:r>
+              <w:rPr>
+                <w:rFonts w:eastAsia="Times New Roman" w:cstheme="minorHAnsi"/>
+                <w:sz w:val="24"/>
+                <w:szCs w:val="24"/>
+              </w:rPr>
+              <w:t xml:space="preserve">, yang </w:t>
+            </w:r>
+            <w:proofErr w:type="spellStart"/>
+            <w:r>
+              <w:rPr>
+                <w:rFonts w:eastAsia="Times New Roman" w:cstheme="minorHAnsi"/>
+                <w:sz w:val="24"/>
+                <w:szCs w:val="24"/>
+              </w:rPr>
+              <w:t>nantinya</w:t>
+            </w:r>
+            <w:proofErr w:type="spellEnd"/>
+            <w:r>
+              <w:rPr>
+                <w:rFonts w:eastAsia="Times New Roman" w:cstheme="minorHAnsi"/>
+                <w:sz w:val="24"/>
+                <w:szCs w:val="24"/>
+              </w:rPr>
+              <w:t xml:space="preserve"> digunakan </w:t>
+            </w:r>
+            <w:proofErr w:type="spellStart"/>
+            <w:r>
+              <w:rPr>
+                <w:rFonts w:eastAsia="Times New Roman" w:cstheme="minorHAnsi"/>
+                <w:sz w:val="24"/>
+                <w:szCs w:val="24"/>
+              </w:rPr>
+              <w:t>sebagai</w:t>
+            </w:r>
+            <w:proofErr w:type="spellEnd"/>
+            <w:r>
+              <w:rPr>
+                <w:rFonts w:eastAsia="Times New Roman" w:cstheme="minorHAnsi"/>
+                <w:sz w:val="24"/>
+                <w:szCs w:val="24"/>
+              </w:rPr>
+              <w:t xml:space="preserve"> </w:t>
+            </w:r>
+            <w:proofErr w:type="spellStart"/>
+            <w:r>
+              <w:rPr>
+                <w:rFonts w:eastAsia="Times New Roman" w:cstheme="minorHAnsi"/>
+                <w:sz w:val="24"/>
+                <w:szCs w:val="24"/>
+              </w:rPr>
+              <w:t>informasi</w:t>
+            </w:r>
+            <w:proofErr w:type="spellEnd"/>
+            <w:r>
+              <w:rPr>
+                <w:rFonts w:eastAsia="Times New Roman" w:cstheme="minorHAnsi"/>
+                <w:sz w:val="24"/>
+                <w:szCs w:val="24"/>
+              </w:rPr>
+              <w:t xml:space="preserve"> </w:t>
+            </w:r>
+            <w:proofErr w:type="spellStart"/>
+            <w:r>
+              <w:rPr>
+                <w:rFonts w:eastAsia="Times New Roman" w:cstheme="minorHAnsi"/>
+                <w:sz w:val="24"/>
+                <w:szCs w:val="24"/>
+              </w:rPr>
+              <w:t>pemesanan</w:t>
+            </w:r>
+            <w:proofErr w:type="spellEnd"/>
           </w:p>
           <w:p>
             <w:pPr>
@@ -5032,7 +8542,6 @@
                 <w:szCs w:val="24"/>
                 <w:lang w:val="en-ID"/>
               </w:rPr>
-              <w:lastRenderedPageBreak/>
               <w:t>Sistem</w:t>
             </w:r>
             <w:proofErr w:type="spellEnd"/>
@@ -5054,6 +8563,205 @@
                 <w:lang w:val="en-ID"/>
               </w:rPr>
               <w:t>dapat</w:t>
+            </w:r>
+            <w:proofErr w:type="spellEnd"/>
+            <w:r>
+              <w:rPr>
+                <w:rFonts w:eastAsia="Times New Roman" w:cstheme="minorHAnsi"/>
+                <w:sz w:val="24"/>
+                <w:szCs w:val="24"/>
+                <w:lang w:val="en-ID"/>
+              </w:rPr>
+              <w:t xml:space="preserve"> </w:t>
+            </w:r>
+            <w:proofErr w:type="spellStart"/>
+            <w:r>
+              <w:rPr>
+                <w:rFonts w:eastAsia="Times New Roman" w:cstheme="minorHAnsi"/>
+                <w:sz w:val="24"/>
+                <w:szCs w:val="24"/>
+              </w:rPr>
+              <w:t>memungkinkan</w:t>
+            </w:r>
+            <w:proofErr w:type="spellEnd"/>
+            <w:r>
+              <w:rPr>
+                <w:rFonts w:eastAsia="Times New Roman" w:cstheme="minorHAnsi"/>
+                <w:sz w:val="24"/>
+                <w:szCs w:val="24"/>
+              </w:rPr>
+              <w:t xml:space="preserve"> pelanggan untuk </w:t>
+            </w:r>
+            <w:proofErr w:type="spellStart"/>
+            <w:r>
+              <w:rPr>
+                <w:rFonts w:eastAsia="Times New Roman" w:cstheme="minorHAnsi"/>
+                <w:sz w:val="24"/>
+                <w:szCs w:val="24"/>
+              </w:rPr>
+              <w:t>mengisi</w:t>
+            </w:r>
+            <w:proofErr w:type="spellEnd"/>
+            <w:r>
+              <w:rPr>
+                <w:rFonts w:eastAsia="Times New Roman" w:cstheme="minorHAnsi"/>
+                <w:sz w:val="24"/>
+                <w:szCs w:val="24"/>
+              </w:rPr>
+              <w:t xml:space="preserve"> data </w:t>
+            </w:r>
+            <w:proofErr w:type="spellStart"/>
+            <w:r>
+              <w:rPr>
+                <w:rFonts w:eastAsia="Times New Roman" w:cstheme="minorHAnsi"/>
+                <w:sz w:val="24"/>
+                <w:szCs w:val="24"/>
+              </w:rPr>
+              <w:t>diri</w:t>
+            </w:r>
+            <w:proofErr w:type="spellEnd"/>
+            <w:r>
+              <w:rPr>
+                <w:rFonts w:eastAsia="Times New Roman" w:cstheme="minorHAnsi"/>
+                <w:sz w:val="24"/>
+                <w:szCs w:val="24"/>
+              </w:rPr>
+              <w:t xml:space="preserve"> </w:t>
+            </w:r>
+            <w:proofErr w:type="spellStart"/>
+            <w:r>
+              <w:rPr>
+                <w:rFonts w:eastAsia="Times New Roman" w:cstheme="minorHAnsi"/>
+                <w:sz w:val="24"/>
+                <w:szCs w:val="24"/>
+              </w:rPr>
+              <w:t>mereka</w:t>
+            </w:r>
+            <w:proofErr w:type="spellEnd"/>
+            <w:r>
+              <w:rPr>
+                <w:rFonts w:eastAsia="Times New Roman" w:cstheme="minorHAnsi"/>
+                <w:sz w:val="24"/>
+                <w:szCs w:val="24"/>
+              </w:rPr>
+              <w:t xml:space="preserve"> dengan </w:t>
+            </w:r>
+            <w:proofErr w:type="spellStart"/>
+            <w:r>
+              <w:rPr>
+                <w:rFonts w:eastAsia="Times New Roman" w:cstheme="minorHAnsi"/>
+                <w:sz w:val="24"/>
+                <w:szCs w:val="24"/>
+              </w:rPr>
+              <w:t>lengkap</w:t>
+            </w:r>
+            <w:proofErr w:type="spellEnd"/>
+            <w:r>
+              <w:rPr>
+                <w:rFonts w:eastAsia="Times New Roman" w:cstheme="minorHAnsi"/>
+                <w:sz w:val="24"/>
+                <w:szCs w:val="24"/>
+              </w:rPr>
+              <w:t xml:space="preserve">, yang </w:t>
+            </w:r>
+            <w:proofErr w:type="spellStart"/>
+            <w:r>
+              <w:rPr>
+                <w:rFonts w:eastAsia="Times New Roman" w:cstheme="minorHAnsi"/>
+                <w:sz w:val="24"/>
+                <w:szCs w:val="24"/>
+              </w:rPr>
+              <w:t>kemudian</w:t>
+            </w:r>
+            <w:proofErr w:type="spellEnd"/>
+            <w:r>
+              <w:rPr>
+                <w:rFonts w:eastAsia="Times New Roman" w:cstheme="minorHAnsi"/>
+                <w:sz w:val="24"/>
+                <w:szCs w:val="24"/>
+              </w:rPr>
+              <w:t xml:space="preserve"> </w:t>
+            </w:r>
+            <w:proofErr w:type="spellStart"/>
+            <w:r>
+              <w:rPr>
+                <w:rFonts w:eastAsia="Times New Roman" w:cstheme="minorHAnsi"/>
+                <w:sz w:val="24"/>
+                <w:szCs w:val="24"/>
+              </w:rPr>
+              <w:t>disimpan</w:t>
+            </w:r>
+            <w:proofErr w:type="spellEnd"/>
+            <w:r>
+              <w:rPr>
+                <w:rFonts w:eastAsia="Times New Roman" w:cstheme="minorHAnsi"/>
+                <w:sz w:val="24"/>
+                <w:szCs w:val="24"/>
+              </w:rPr>
+              <w:t xml:space="preserve"> </w:t>
+            </w:r>
+            <w:proofErr w:type="spellStart"/>
+            <w:r>
+              <w:rPr>
+                <w:rFonts w:eastAsia="Times New Roman" w:cstheme="minorHAnsi"/>
+                <w:sz w:val="24"/>
+                <w:szCs w:val="24"/>
+              </w:rPr>
+              <w:t>sebagai</w:t>
+            </w:r>
+            <w:proofErr w:type="spellEnd"/>
+            <w:r>
+              <w:rPr>
+                <w:rFonts w:eastAsia="Times New Roman" w:cstheme="minorHAnsi"/>
+                <w:sz w:val="24"/>
+                <w:szCs w:val="24"/>
+              </w:rPr>
+              <w:t xml:space="preserve"> </w:t>
+            </w:r>
+            <w:proofErr w:type="spellStart"/>
+            <w:r>
+              <w:rPr>
+                <w:rFonts w:eastAsia="Times New Roman" w:cstheme="minorHAnsi"/>
+                <w:sz w:val="24"/>
+                <w:szCs w:val="24"/>
+              </w:rPr>
+              <w:t>informasi</w:t>
+            </w:r>
+            <w:proofErr w:type="spellEnd"/>
+            <w:r>
+              <w:rPr>
+                <w:rFonts w:eastAsia="Times New Roman" w:cstheme="minorHAnsi"/>
+                <w:sz w:val="24"/>
+                <w:szCs w:val="24"/>
+              </w:rPr>
+              <w:t xml:space="preserve"> </w:t>
+            </w:r>
+            <w:proofErr w:type="spellStart"/>
+            <w:r>
+              <w:rPr>
+                <w:rFonts w:eastAsia="Times New Roman" w:cstheme="minorHAnsi"/>
+                <w:sz w:val="24"/>
+                <w:szCs w:val="24"/>
+              </w:rPr>
+              <w:t>profil</w:t>
+            </w:r>
+            <w:proofErr w:type="spellEnd"/>
+            <w:r>
+              <w:rPr>
+                <w:rFonts w:eastAsia="Times New Roman" w:cstheme="minorHAnsi"/>
+                <w:sz w:val="24"/>
+                <w:szCs w:val="24"/>
+              </w:rPr>
+              <w:t xml:space="preserve"> </w:t>
+            </w:r>
+            <w:proofErr w:type="spellStart"/>
+            <w:r>
+              <w:rPr>
+                <w:rFonts w:eastAsia="Times New Roman" w:cstheme="minorHAnsi"/>
+                <w:sz w:val="24"/>
+                <w:szCs w:val="24"/>
+              </w:rPr>
+              <w:t>pengguna</w:t>
             </w:r>
             <w:proofErr w:type="spellEnd"/>
           </w:p>
@@ -5240,7 +8948,6 @@
               </w:rPr>
               <w:t xml:space="preserve"> </w:t>
             </w:r>
-            <w:proofErr w:type="spellStart"/>
             <w:r>
               <w:rPr>
                 <w:rFonts w:eastAsia="Times New Roman" w:cstheme="minorHAnsi"/>
@@ -5251,7 +8958,6 @@
               </w:rPr>
               <w:t>dalam</w:t>
             </w:r>
-            <w:proofErr w:type="spellEnd"/>
             <w:r>
               <w:rPr>
                 <w:rFonts w:eastAsia="Times New Roman" w:cstheme="minorHAnsi"/>
@@ -5294,40 +9000,16 @@
               </w:rPr>
               <w:t xml:space="preserve">site </w:t>
             </w:r>
-            <w:proofErr w:type="spellStart"/>
-            <w:r>
-              <w:rPr>
-                <w:rFonts w:eastAsia="Times New Roman" w:cstheme="minorHAnsi"/>
-                <w:kern w:val="0"/>
-                <w:sz w:val="24"/>
-                <w:szCs w:val="24"/>
-                <w14:ligatures w14:val="none"/>
-              </w:rPr>
-              <w:t>dengan</w:t>
-            </w:r>
-            <w:proofErr w:type="spellEnd"/>
-            <w:r>
-              <w:rPr>
-                <w:rFonts w:eastAsia="Times New Roman" w:cstheme="minorHAnsi"/>
-                <w:kern w:val="0"/>
-                <w:sz w:val="24"/>
-                <w:szCs w:val="24"/>
-                <w14:ligatures w14:val="none"/>
-              </w:rPr>
-              <w:t xml:space="preserve"> </w:t>
-            </w:r>
-            <w:proofErr w:type="spellStart"/>
-            <w:r>
-              <w:rPr>
-                <w:rFonts w:eastAsia="Times New Roman" w:cstheme="minorHAnsi"/>
-                <w:kern w:val="0"/>
-                <w:sz w:val="24"/>
-                <w:szCs w:val="24"/>
-                <w14:ligatures w14:val="none"/>
-              </w:rPr>
-              <w:t>tampilan</w:t>
-            </w:r>
-            <w:proofErr w:type="spellEnd"/>
+            <w:r>
+              <w:rPr>
+                <w:rFonts w:eastAsia="Times New Roman" w:cstheme="minorHAnsi"/>
+                <w:kern w:val="0"/>
+                <w:sz w:val="24"/>
+                <w:szCs w:val="24"/>
+                <w14:ligatures w14:val="none"/>
+              </w:rPr>
+              <w:t>dengan tampilan</w:t>
+            </w:r>
             <w:r>
               <w:rPr>
                 <w:rFonts w:eastAsia="Times New Roman" w:cstheme="minorHAnsi"/>
@@ -5442,29 +9124,7 @@
                 <w:szCs w:val="24"/>
                 <w14:ligatures w14:val="none"/>
               </w:rPr>
-              <w:t xml:space="preserve"> </w:t>
-            </w:r>
-            <w:proofErr w:type="spellStart"/>
-            <w:r>
-              <w:rPr>
-                <w:rFonts w:eastAsia="Times New Roman" w:cstheme="minorHAnsi"/>
-                <w:kern w:val="0"/>
-                <w:sz w:val="24"/>
-                <w:szCs w:val="24"/>
-                <w14:ligatures w14:val="none"/>
-              </w:rPr>
-              <w:t>dengan</w:t>
-            </w:r>
-            <w:proofErr w:type="spellEnd"/>
-            <w:r>
-              <w:rPr>
-                <w:rFonts w:eastAsia="Times New Roman" w:cstheme="minorHAnsi"/>
-                <w:kern w:val="0"/>
-                <w:sz w:val="24"/>
-                <w:szCs w:val="24"/>
-                <w14:ligatures w14:val="none"/>
-              </w:rPr>
-              <w:t xml:space="preserve"> </w:t>
+              <w:t xml:space="preserve"> dengan </w:t>
             </w:r>
             <w:proofErr w:type="spellStart"/>
             <w:r>
@@ -5530,51 +9190,7 @@
                 <w:szCs w:val="24"/>
                 <w14:ligatures w14:val="none"/>
               </w:rPr>
-              <w:t xml:space="preserve"> pada </w:t>
-            </w:r>
-            <w:proofErr w:type="spellStart"/>
-            <w:r>
-              <w:rPr>
-                <w:rFonts w:eastAsia="Times New Roman" w:cstheme="minorHAnsi"/>
-                <w:kern w:val="0"/>
-                <w:sz w:val="24"/>
-                <w:szCs w:val="24"/>
-                <w14:ligatures w14:val="none"/>
-              </w:rPr>
-              <w:t>setiap</w:t>
-            </w:r>
-            <w:proofErr w:type="spellEnd"/>
-            <w:r>
-              <w:rPr>
-                <w:rFonts w:eastAsia="Times New Roman" w:cstheme="minorHAnsi"/>
-                <w:kern w:val="0"/>
-                <w:sz w:val="24"/>
-                <w:szCs w:val="24"/>
-                <w14:ligatures w14:val="none"/>
-              </w:rPr>
-              <w:t xml:space="preserve"> brand </w:t>
-            </w:r>
-            <w:proofErr w:type="spellStart"/>
-            <w:r>
-              <w:rPr>
-                <w:rFonts w:eastAsia="Times New Roman" w:cstheme="minorHAnsi"/>
-                <w:kern w:val="0"/>
-                <w:sz w:val="24"/>
-                <w:szCs w:val="24"/>
-                <w14:ligatures w14:val="none"/>
-              </w:rPr>
-              <w:t>produk</w:t>
-            </w:r>
-            <w:proofErr w:type="spellEnd"/>
-            <w:r>
-              <w:rPr>
-                <w:rFonts w:eastAsia="Times New Roman" w:cstheme="minorHAnsi"/>
-                <w:kern w:val="0"/>
-                <w:sz w:val="24"/>
-                <w:szCs w:val="24"/>
-                <w14:ligatures w14:val="none"/>
-              </w:rPr>
-              <w:t>.</w:t>
+              <w:t xml:space="preserve"> pada setiap brand produk.</w:t>
             </w:r>
           </w:p>
           <w:p>
@@ -5724,29 +9340,7 @@
                 <w:szCs w:val="24"/>
                 <w14:ligatures w14:val="none"/>
               </w:rPr>
-              <w:t xml:space="preserve"> </w:t>
-            </w:r>
-            <w:proofErr w:type="spellStart"/>
-            <w:r>
-              <w:rPr>
-                <w:rFonts w:eastAsia="Times New Roman" w:cstheme="minorHAnsi"/>
-                <w:kern w:val="0"/>
-                <w:sz w:val="24"/>
-                <w:szCs w:val="24"/>
-                <w14:ligatures w14:val="none"/>
-              </w:rPr>
-              <w:t>tampilan</w:t>
-            </w:r>
-            <w:proofErr w:type="spellEnd"/>
-            <w:r>
-              <w:rPr>
-                <w:rFonts w:eastAsia="Times New Roman" w:cstheme="minorHAnsi"/>
-                <w:kern w:val="0"/>
-                <w:sz w:val="24"/>
-                <w:szCs w:val="24"/>
-                <w14:ligatures w14:val="none"/>
-              </w:rPr>
-              <w:t xml:space="preserve"> </w:t>
+              <w:t xml:space="preserve"> tampilan </w:t>
             </w:r>
             <w:proofErr w:type="spellStart"/>
             <w:r>
@@ -5922,51 +9516,29 @@
                 <w:szCs w:val="24"/>
                 <w14:ligatures w14:val="none"/>
               </w:rPr>
-              <w:t xml:space="preserve"> yang </w:t>
-            </w:r>
-            <w:proofErr w:type="spellStart"/>
-            <w:r>
-              <w:rPr>
-                <w:rFonts w:eastAsia="Times New Roman" w:cstheme="minorHAnsi"/>
-                <w:kern w:val="0"/>
-                <w:sz w:val="24"/>
-                <w:szCs w:val="24"/>
-                <w14:ligatures w14:val="none"/>
-              </w:rPr>
-              <w:t>belum</w:t>
-            </w:r>
-            <w:proofErr w:type="spellEnd"/>
-            <w:r>
-              <w:rPr>
-                <w:rFonts w:eastAsia="Times New Roman" w:cstheme="minorHAnsi"/>
-                <w:kern w:val="0"/>
-                <w:sz w:val="24"/>
-                <w:szCs w:val="24"/>
-                <w14:ligatures w14:val="none"/>
-              </w:rPr>
-              <w:t xml:space="preserve"> masuk/memiliki </w:t>
-            </w:r>
-            <w:proofErr w:type="spellStart"/>
-            <w:r>
-              <w:rPr>
-                <w:rFonts w:eastAsia="Times New Roman" w:cstheme="minorHAnsi"/>
-                <w:kern w:val="0"/>
-                <w:sz w:val="24"/>
-                <w:szCs w:val="24"/>
-                <w14:ligatures w14:val="none"/>
-              </w:rPr>
-              <w:t>akun</w:t>
-            </w:r>
-            <w:proofErr w:type="spellEnd"/>
-            <w:r>
-              <w:rPr>
-                <w:rFonts w:eastAsia="Times New Roman" w:cstheme="minorHAnsi"/>
-                <w:kern w:val="0"/>
-                <w:sz w:val="24"/>
-                <w:szCs w:val="24"/>
-                <w14:ligatures w14:val="none"/>
-              </w:rPr>
-              <w:t>.</w:t>
+              <w:t xml:space="preserve"> yang belum masuk/</w:t>
+            </w:r>
+            <w:proofErr w:type="spellStart"/>
+            <w:r>
+              <w:rPr>
+                <w:rFonts w:eastAsia="Times New Roman" w:cstheme="minorHAnsi"/>
+                <w:kern w:val="0"/>
+                <w:sz w:val="24"/>
+                <w:szCs w:val="24"/>
+                <w14:ligatures w14:val="none"/>
+              </w:rPr>
+              <w:t>memiliki</w:t>
+            </w:r>
+            <w:proofErr w:type="spellEnd"/>
+            <w:r>
+              <w:rPr>
+                <w:rFonts w:eastAsia="Times New Roman" w:cstheme="minorHAnsi"/>
+                <w:kern w:val="0"/>
+                <w:sz w:val="24"/>
+                <w:szCs w:val="24"/>
+                <w14:ligatures w14:val="none"/>
+              </w:rPr>
+              <w:t xml:space="preserve"> akun.</w:t>
             </w:r>
           </w:p>
         </w:tc>
@@ -6348,7 +9920,7 @@
                 <w:sz w:val="24"/>
                 <w:szCs w:val="24"/>
               </w:rPr>
-              <w:t xml:space="preserve"> Indonesia Nomor 27 </w:t>
+              <w:t xml:space="preserve"> Indonesia </w:t>
             </w:r>
             <w:proofErr w:type="spellStart"/>
             <w:r>
@@ -6357,6 +9929,24 @@
                 <w:sz w:val="24"/>
                 <w:szCs w:val="24"/>
               </w:rPr>
+              <w:t>Nomor</w:t>
+            </w:r>
+            <w:proofErr w:type="spellEnd"/>
+            <w:r>
+              <w:rPr>
+                <w:rFonts w:cstheme="minorHAnsi"/>
+                <w:sz w:val="24"/>
+                <w:szCs w:val="24"/>
+              </w:rPr>
+              <w:t xml:space="preserve"> 27 </w:t>
+            </w:r>
+            <w:proofErr w:type="spellStart"/>
+            <w:r>
+              <w:rPr>
+                <w:rFonts w:cstheme="minorHAnsi"/>
+                <w:sz w:val="24"/>
+                <w:szCs w:val="24"/>
+              </w:rPr>
               <w:t>Tahun</w:t>
             </w:r>
             <w:proofErr w:type="spellEnd"/>
@@ -6366,25 +9956,7 @@
                 <w:sz w:val="24"/>
                 <w:szCs w:val="24"/>
               </w:rPr>
-              <w:t xml:space="preserve"> 2022 </w:t>
-            </w:r>
-            <w:proofErr w:type="spellStart"/>
-            <w:r>
-              <w:rPr>
-                <w:rFonts w:cstheme="minorHAnsi"/>
-                <w:sz w:val="24"/>
-                <w:szCs w:val="24"/>
-              </w:rPr>
-              <w:t>Tentang</w:t>
-            </w:r>
-            <w:proofErr w:type="spellEnd"/>
-            <w:r>
-              <w:rPr>
-                <w:rFonts w:cstheme="minorHAnsi"/>
-                <w:sz w:val="24"/>
-                <w:szCs w:val="24"/>
-              </w:rPr>
-              <w:t xml:space="preserve"> </w:t>
+              <w:t xml:space="preserve"> 2022 Tentang </w:t>
             </w:r>
             <w:proofErr w:type="spellStart"/>
             <w:r>
@@ -11981,7 +15553,6 @@
   <w:style w:type="character" w:default="1" w:styleId="DefaultParagraphFont">
     <w:name w:val="Default Paragraph Font"/>
     <w:uiPriority w:val="1"/>
-    <w:semiHidden/>
     <w:unhideWhenUsed/>
   </w:style>
   <w:style w:type="table" w:default="1" w:styleId="TableNormal">
@@ -12407,6 +15978,15 @@
 </file>
 
 <file path=customXml/item1.xml><?xml version="1.0" encoding="utf-8"?>
+<?mso-contentType ?>
+<FormTemplates xmlns="http://schemas.microsoft.com/sharepoint/v3/contenttype/forms">
+  <Display>DocumentLibraryForm</Display>
+  <Edit>DocumentLibraryForm</Edit>
+  <New>DocumentLibraryForm</New>
+</FormTemplates>
+</file>
+
+<file path=customXml/item2.xml><?xml version="1.0" encoding="utf-8"?>
 <ct:contentTypeSchema xmlns:ct="http://schemas.microsoft.com/office/2006/metadata/contentType" xmlns:ma="http://schemas.microsoft.com/office/2006/metadata/properties/metaAttributes" ct:_="" ma:_="" ma:contentTypeName="Dokumen" ma:contentTypeID="0x010100B2104835603E494C8E73FA282078A2A1" ma:contentTypeVersion="3" ma:contentTypeDescription="Buat sebuah dokumen baru." ma:contentTypeScope="" ma:versionID="8909ba6cd089f1cad09b5d19bbf1fb99">
   <xsd:schema xmlns:xsd="http://www.w3.org/2001/XMLSchema" xmlns:xs="http://www.w3.org/2001/XMLSchema" xmlns:p="http://schemas.microsoft.com/office/2006/metadata/properties" xmlns:ns2="2a2d2fc0-172c-493e-9700-481b0102245d" targetNamespace="http://schemas.microsoft.com/office/2006/metadata/properties" ma:root="true" ma:fieldsID="31284ce68694fe7d11028b04c62020b4" ns2:_="">
     <xsd:import namespace="2a2d2fc0-172c-493e-9700-481b0102245d"/>
@@ -12544,16 +16124,15 @@
 </ct:contentTypeSchema>
 </file>
 
-<file path=customXml/item2.xml><?xml version="1.0" encoding="utf-8"?>
-<?mso-contentType ?>
-<FormTemplates xmlns="http://schemas.microsoft.com/sharepoint/v3/contenttype/forms">
-  <Display>DocumentLibraryForm</Display>
-  <Edit>DocumentLibraryForm</Edit>
-  <New>DocumentLibraryForm</New>
-</FormTemplates>
+<file path=customXml/itemProps1.xml><?xml version="1.0" encoding="utf-8"?>
+<ds:datastoreItem xmlns:ds="http://schemas.openxmlformats.org/officeDocument/2006/customXml" ds:itemID="{F889B8D9-1BA4-444A-A5FB-8860A00E66C5}">
+  <ds:schemaRefs>
+    <ds:schemaRef ds:uri="http://schemas.microsoft.com/sharepoint/v3/contenttype/forms"/>
+  </ds:schemaRefs>
+</ds:datastoreItem>
 </file>
 
-<file path=customXml/itemProps1.xml><?xml version="1.0" encoding="utf-8"?>
+<file path=customXml/itemProps2.xml><?xml version="1.0" encoding="utf-8"?>
 <ds:datastoreItem xmlns:ds="http://schemas.openxmlformats.org/officeDocument/2006/customXml" ds:itemID="{CD1A4E07-D63C-49FB-A26D-7FA3D01C5BA9}">
   <ds:schemaRefs>
     <ds:schemaRef ds:uri="http://schemas.microsoft.com/office/2006/metadata/contentType"/>
@@ -12569,12 +16148,4 @@
     <ds:schemaRef ds:uri="http://schemas.microsoft.com/internal/obd"/>
   </ds:schemaRefs>
 </ds:datastoreItem>
-</file>
-
-<file path=customXml/itemProps2.xml><?xml version="1.0" encoding="utf-8"?>
-<ds:datastoreItem xmlns:ds="http://schemas.openxmlformats.org/officeDocument/2006/customXml" ds:itemID="{F889B8D9-1BA4-444A-A5FB-8860A00E66C5}">
-  <ds:schemaRefs>
-    <ds:schemaRef ds:uri="http://schemas.microsoft.com/sharepoint/v3/contenttype/forms"/>
-  </ds:schemaRefs>
-</ds:datastoreItem>
 </file>
--- a/Requirement-Definition.docx
+++ b/Requirement-Definition.docx
@@ -2967,82 +2967,166 @@
             <w:r>
               <w:rPr>
                 <w:rFonts w:eastAsia="Times New Roman" w:cstheme="minorHAnsi"/>
-                <w:sz w:val="24"/>
-                <w:szCs w:val="24"/>
-              </w:rPr>
-              <w:t>menghubungkan</w:t>
-            </w:r>
-            <w:proofErr w:type="spellEnd"/>
-            <w:r>
-              <w:rPr>
-                <w:rFonts w:eastAsia="Times New Roman" w:cstheme="minorHAnsi"/>
-                <w:sz w:val="24"/>
-                <w:szCs w:val="24"/>
-              </w:rPr>
-              <w:t xml:space="preserve"> pelanggan dengan </w:t>
-            </w:r>
-            <w:proofErr w:type="spellStart"/>
-            <w:r>
-              <w:rPr>
-                <w:rFonts w:eastAsia="Times New Roman" w:cstheme="minorHAnsi"/>
-                <w:sz w:val="24"/>
-                <w:szCs w:val="24"/>
-              </w:rPr>
-              <w:t>pihak</w:t>
-            </w:r>
-            <w:proofErr w:type="spellEnd"/>
-            <w:r>
-              <w:rPr>
-                <w:rFonts w:eastAsia="Times New Roman" w:cstheme="minorHAnsi"/>
-                <w:sz w:val="24"/>
-                <w:szCs w:val="24"/>
-              </w:rPr>
-              <w:t xml:space="preserve"> Perusahaan untuk </w:t>
-            </w:r>
-            <w:proofErr w:type="spellStart"/>
-            <w:r>
-              <w:rPr>
-                <w:rFonts w:eastAsia="Times New Roman" w:cstheme="minorHAnsi"/>
-                <w:sz w:val="24"/>
-                <w:szCs w:val="24"/>
-              </w:rPr>
-              <w:t>melakukan</w:t>
-            </w:r>
-            <w:proofErr w:type="spellEnd"/>
-            <w:r>
-              <w:rPr>
-                <w:rFonts w:eastAsia="Times New Roman" w:cstheme="minorHAnsi"/>
-                <w:sz w:val="24"/>
-                <w:szCs w:val="24"/>
-              </w:rPr>
-              <w:t xml:space="preserve"> </w:t>
-            </w:r>
-            <w:proofErr w:type="spellStart"/>
-            <w:r>
-              <w:rPr>
-                <w:rFonts w:eastAsia="Times New Roman" w:cstheme="minorHAnsi"/>
-                <w:sz w:val="24"/>
-                <w:szCs w:val="24"/>
-              </w:rPr>
-              <w:t>konsultasi</w:t>
-            </w:r>
-            <w:proofErr w:type="spellEnd"/>
-            <w:r>
-              <w:rPr>
-                <w:rFonts w:eastAsia="Times New Roman" w:cstheme="minorHAnsi"/>
-                <w:sz w:val="24"/>
-                <w:szCs w:val="24"/>
-              </w:rPr>
-              <w:t xml:space="preserve"> </w:t>
-            </w:r>
-            <w:proofErr w:type="spellStart"/>
-            <w:r>
-              <w:rPr>
-                <w:rFonts w:eastAsia="Times New Roman" w:cstheme="minorHAnsi"/>
-                <w:sz w:val="24"/>
-                <w:szCs w:val="24"/>
-              </w:rPr>
-              <w:t>kebutuhan</w:t>
+                <w:kern w:val="0"/>
+                <w:sz w:val="24"/>
+                <w:szCs w:val="24"/>
+                <w14:ligatures w14:val="none"/>
+              </w:rPr>
+              <w:t>menampilkan</w:t>
+            </w:r>
+            <w:proofErr w:type="spellEnd"/>
+            <w:r>
+              <w:rPr>
+                <w:rFonts w:eastAsia="Times New Roman" w:cstheme="minorHAnsi"/>
+                <w:kern w:val="0"/>
+                <w:sz w:val="24"/>
+                <w:szCs w:val="24"/>
+                <w14:ligatures w14:val="none"/>
+              </w:rPr>
+              <w:t xml:space="preserve"> </w:t>
+            </w:r>
+            <w:proofErr w:type="spellStart"/>
+            <w:r>
+              <w:rPr>
+                <w:rFonts w:eastAsia="Times New Roman" w:cstheme="minorHAnsi"/>
+                <w:kern w:val="0"/>
+                <w:sz w:val="24"/>
+                <w:szCs w:val="24"/>
+                <w14:ligatures w14:val="none"/>
+              </w:rPr>
+              <w:t>informasi</w:t>
+            </w:r>
+            <w:proofErr w:type="spellEnd"/>
+            <w:r>
+              <w:rPr>
+                <w:rFonts w:eastAsia="Times New Roman" w:cstheme="minorHAnsi"/>
+                <w:kern w:val="0"/>
+                <w:sz w:val="24"/>
+                <w:szCs w:val="24"/>
+                <w14:ligatures w14:val="none"/>
+              </w:rPr>
+              <w:t xml:space="preserve"> </w:t>
+            </w:r>
+            <w:proofErr w:type="spellStart"/>
+            <w:r>
+              <w:rPr>
+                <w:rFonts w:eastAsia="Times New Roman" w:cstheme="minorHAnsi"/>
+                <w:kern w:val="0"/>
+                <w:sz w:val="24"/>
+                <w:szCs w:val="24"/>
+                <w14:ligatures w14:val="none"/>
+              </w:rPr>
+              <w:t>kontak</w:t>
+            </w:r>
+            <w:proofErr w:type="spellEnd"/>
+            <w:r>
+              <w:rPr>
+                <w:rFonts w:eastAsia="Times New Roman" w:cstheme="minorHAnsi"/>
+                <w:kern w:val="0"/>
+                <w:sz w:val="24"/>
+                <w:szCs w:val="24"/>
+                <w14:ligatures w14:val="none"/>
+              </w:rPr>
+              <w:t xml:space="preserve"> dan </w:t>
+            </w:r>
+            <w:proofErr w:type="spellStart"/>
+            <w:r>
+              <w:rPr>
+                <w:rFonts w:eastAsia="Times New Roman" w:cstheme="minorHAnsi"/>
+                <w:kern w:val="0"/>
+                <w:sz w:val="24"/>
+                <w:szCs w:val="24"/>
+                <w14:ligatures w14:val="none"/>
+              </w:rPr>
+              <w:t>mengarahkan</w:t>
+            </w:r>
+            <w:proofErr w:type="spellEnd"/>
+            <w:r>
+              <w:rPr>
+                <w:rFonts w:eastAsia="Times New Roman" w:cstheme="minorHAnsi"/>
+                <w:kern w:val="0"/>
+                <w:sz w:val="24"/>
+                <w:szCs w:val="24"/>
+                <w14:ligatures w14:val="none"/>
+              </w:rPr>
+              <w:t xml:space="preserve"> </w:t>
+            </w:r>
+            <w:proofErr w:type="spellStart"/>
+            <w:r>
+              <w:rPr>
+                <w:rFonts w:eastAsia="Times New Roman" w:cstheme="minorHAnsi"/>
+                <w:kern w:val="0"/>
+                <w:sz w:val="24"/>
+                <w:szCs w:val="24"/>
+                <w14:ligatures w14:val="none"/>
+              </w:rPr>
+              <w:t>pengguna</w:t>
+            </w:r>
+            <w:proofErr w:type="spellEnd"/>
+            <w:r>
+              <w:rPr>
+                <w:rFonts w:eastAsia="Times New Roman" w:cstheme="minorHAnsi"/>
+                <w:kern w:val="0"/>
+                <w:sz w:val="24"/>
+                <w:szCs w:val="24"/>
+                <w14:ligatures w14:val="none"/>
+              </w:rPr>
+              <w:t xml:space="preserve"> </w:t>
+            </w:r>
+            <w:proofErr w:type="spellStart"/>
+            <w:r>
+              <w:rPr>
+                <w:rFonts w:eastAsia="Times New Roman" w:cstheme="minorHAnsi"/>
+                <w:kern w:val="0"/>
+                <w:sz w:val="24"/>
+                <w:szCs w:val="24"/>
+                <w14:ligatures w14:val="none"/>
+              </w:rPr>
+              <w:t>menuju</w:t>
+            </w:r>
+            <w:proofErr w:type="spellEnd"/>
+            <w:r>
+              <w:rPr>
+                <w:rFonts w:eastAsia="Times New Roman" w:cstheme="minorHAnsi"/>
+                <w:kern w:val="0"/>
+                <w:sz w:val="24"/>
+                <w:szCs w:val="24"/>
+                <w14:ligatures w14:val="none"/>
+              </w:rPr>
+              <w:t xml:space="preserve"> WhatsApp atau </w:t>
+            </w:r>
+            <w:proofErr w:type="spellStart"/>
+            <w:r>
+              <w:rPr>
+                <w:rFonts w:eastAsia="Times New Roman" w:cstheme="minorHAnsi"/>
+                <w:kern w:val="0"/>
+                <w:sz w:val="24"/>
+                <w:szCs w:val="24"/>
+                <w14:ligatures w14:val="none"/>
+              </w:rPr>
+              <w:t>kontak</w:t>
+            </w:r>
+            <w:proofErr w:type="spellEnd"/>
+            <w:r>
+              <w:rPr>
+                <w:rFonts w:eastAsia="Times New Roman" w:cstheme="minorHAnsi"/>
+                <w:kern w:val="0"/>
+                <w:sz w:val="24"/>
+                <w:szCs w:val="24"/>
+                <w14:ligatures w14:val="none"/>
+              </w:rPr>
+              <w:t xml:space="preserve"> </w:t>
+            </w:r>
+            <w:proofErr w:type="spellStart"/>
+            <w:r>
+              <w:rPr>
+                <w:rFonts w:eastAsia="Times New Roman" w:cstheme="minorHAnsi"/>
+                <w:kern w:val="0"/>
+                <w:sz w:val="24"/>
+                <w:szCs w:val="24"/>
+                <w14:ligatures w14:val="none"/>
+              </w:rPr>
+              <w:t>lainnya</w:t>
             </w:r>
             <w:proofErr w:type="spellEnd"/>
           </w:p>
@@ -5646,7 +5730,25 @@
                 <w:sz w:val="24"/>
                 <w:szCs w:val="24"/>
               </w:rPr>
-              <w:t xml:space="preserve"> request nomor </w:t>
+              <w:t xml:space="preserve"> request </w:t>
+            </w:r>
+            <w:proofErr w:type="spellStart"/>
+            <w:r>
+              <w:rPr>
+                <w:rFonts w:eastAsia="Times New Roman" w:cstheme="minorHAnsi"/>
+                <w:sz w:val="24"/>
+                <w:szCs w:val="24"/>
+              </w:rPr>
+              <w:t>nomor</w:t>
+            </w:r>
+            <w:proofErr w:type="spellEnd"/>
+            <w:r>
+              <w:rPr>
+                <w:rFonts w:eastAsia="Times New Roman" w:cstheme="minorHAnsi"/>
+                <w:sz w:val="24"/>
+                <w:szCs w:val="24"/>
+              </w:rPr>
+              <w:t xml:space="preserve"> </w:t>
             </w:r>
             <w:r>
               <w:rPr>
@@ -8792,7 +8894,6 @@
                 <w14:ligatures w14:val="none"/>
               </w:rPr>
             </w:pPr>
-            <w:proofErr w:type="gramStart"/>
             <w:r>
               <w:rPr>
                 <w:rFonts w:eastAsia="Times New Roman" w:cstheme="minorHAnsi"/>
@@ -8806,22 +8907,7 @@
                 <w14:ligatures w14:val="none"/>
               </w:rPr>
               <w:lastRenderedPageBreak/>
-              <w:t>Non Functional</w:t>
-            </w:r>
-            <w:proofErr w:type="gramEnd"/>
-            <w:r>
-              <w:rPr>
-                <w:rFonts w:eastAsia="Times New Roman" w:cstheme="minorHAnsi"/>
-                <w:b/>
-                <w:bCs/>
-                <w:color w:val="000000"/>
-                <w:kern w:val="0"/>
-                <w:sz w:val="24"/>
-                <w:szCs w:val="24"/>
-                <w:lang w:val="en-ID"/>
-                <w14:ligatures w14:val="none"/>
-              </w:rPr>
-              <w:t xml:space="preserve"> Requirement</w:t>
+              <w:t>Non Functional Requirement</w:t>
             </w:r>
           </w:p>
         </w:tc>
@@ -15553,6 +15639,7 @@
   <w:style w:type="character" w:default="1" w:styleId="DefaultParagraphFont">
     <w:name w:val="Default Paragraph Font"/>
     <w:uiPriority w:val="1"/>
+    <w:semiHidden/>
     <w:unhideWhenUsed/>
   </w:style>
   <w:style w:type="table" w:default="1" w:styleId="TableNormal">
@@ -15978,15 +16065,6 @@
 </file>
 
 <file path=customXml/item1.xml><?xml version="1.0" encoding="utf-8"?>
-<?mso-contentType ?>
-<FormTemplates xmlns="http://schemas.microsoft.com/sharepoint/v3/contenttype/forms">
-  <Display>DocumentLibraryForm</Display>
-  <Edit>DocumentLibraryForm</Edit>
-  <New>DocumentLibraryForm</New>
-</FormTemplates>
-</file>
-
-<file path=customXml/item2.xml><?xml version="1.0" encoding="utf-8"?>
 <ct:contentTypeSchema xmlns:ct="http://schemas.microsoft.com/office/2006/metadata/contentType" xmlns:ma="http://schemas.microsoft.com/office/2006/metadata/properties/metaAttributes" ct:_="" ma:_="" ma:contentTypeName="Dokumen" ma:contentTypeID="0x010100B2104835603E494C8E73FA282078A2A1" ma:contentTypeVersion="3" ma:contentTypeDescription="Buat sebuah dokumen baru." ma:contentTypeScope="" ma:versionID="8909ba6cd089f1cad09b5d19bbf1fb99">
   <xsd:schema xmlns:xsd="http://www.w3.org/2001/XMLSchema" xmlns:xs="http://www.w3.org/2001/XMLSchema" xmlns:p="http://schemas.microsoft.com/office/2006/metadata/properties" xmlns:ns2="2a2d2fc0-172c-493e-9700-481b0102245d" targetNamespace="http://schemas.microsoft.com/office/2006/metadata/properties" ma:root="true" ma:fieldsID="31284ce68694fe7d11028b04c62020b4" ns2:_="">
     <xsd:import namespace="2a2d2fc0-172c-493e-9700-481b0102245d"/>
@@ -16124,15 +16202,16 @@
 </ct:contentTypeSchema>
 </file>
 
-<file path=customXml/itemProps1.xml><?xml version="1.0" encoding="utf-8"?>
-<ds:datastoreItem xmlns:ds="http://schemas.openxmlformats.org/officeDocument/2006/customXml" ds:itemID="{F889B8D9-1BA4-444A-A5FB-8860A00E66C5}">
-  <ds:schemaRefs>
-    <ds:schemaRef ds:uri="http://schemas.microsoft.com/sharepoint/v3/contenttype/forms"/>
-  </ds:schemaRefs>
-</ds:datastoreItem>
+<file path=customXml/item2.xml><?xml version="1.0" encoding="utf-8"?>
+<?mso-contentType ?>
+<FormTemplates xmlns="http://schemas.microsoft.com/sharepoint/v3/contenttype/forms">
+  <Display>DocumentLibraryForm</Display>
+  <Edit>DocumentLibraryForm</Edit>
+  <New>DocumentLibraryForm</New>
+</FormTemplates>
 </file>
 
-<file path=customXml/itemProps2.xml><?xml version="1.0" encoding="utf-8"?>
+<file path=customXml/itemProps1.xml><?xml version="1.0" encoding="utf-8"?>
 <ds:datastoreItem xmlns:ds="http://schemas.openxmlformats.org/officeDocument/2006/customXml" ds:itemID="{CD1A4E07-D63C-49FB-A26D-7FA3D01C5BA9}">
   <ds:schemaRefs>
     <ds:schemaRef ds:uri="http://schemas.microsoft.com/office/2006/metadata/contentType"/>
@@ -16148,4 +16227,12 @@
     <ds:schemaRef ds:uri="http://schemas.microsoft.com/internal/obd"/>
   </ds:schemaRefs>
 </ds:datastoreItem>
+</file>
+
+<file path=customXml/itemProps2.xml><?xml version="1.0" encoding="utf-8"?>
+<ds:datastoreItem xmlns:ds="http://schemas.openxmlformats.org/officeDocument/2006/customXml" ds:itemID="{F889B8D9-1BA4-444A-A5FB-8860A00E66C5}">
+  <ds:schemaRefs>
+    <ds:schemaRef ds:uri="http://schemas.microsoft.com/sharepoint/v3/contenttype/forms"/>
+  </ds:schemaRefs>
+</ds:datastoreItem>
 </file>
--- a/Requirement-Definition.docx
+++ b/Requirement-Definition.docx
@@ -252,7 +252,7 @@
                 <w:szCs w:val="24"/>
                 <w14:ligatures w14:val="none"/>
               </w:rPr>
-              <w:t xml:space="preserve"> 6 brand produk yang </w:t>
+              <w:t xml:space="preserve"> 6 brand </w:t>
             </w:r>
             <w:proofErr w:type="spellStart"/>
             <w:r>
@@ -263,6 +263,28 @@
                 <w:szCs w:val="24"/>
                 <w14:ligatures w14:val="none"/>
               </w:rPr>
+              <w:t>produk</w:t>
+            </w:r>
+            <w:proofErr w:type="spellEnd"/>
+            <w:r>
+              <w:rPr>
+                <w:rFonts w:eastAsia="Times New Roman" w:cstheme="minorHAnsi"/>
+                <w:kern w:val="0"/>
+                <w:sz w:val="24"/>
+                <w:szCs w:val="24"/>
+                <w14:ligatures w14:val="none"/>
+              </w:rPr>
+              <w:t xml:space="preserve"> yang </w:t>
+            </w:r>
+            <w:proofErr w:type="spellStart"/>
+            <w:r>
+              <w:rPr>
+                <w:rFonts w:eastAsia="Times New Roman" w:cstheme="minorHAnsi"/>
+                <w:kern w:val="0"/>
+                <w:sz w:val="24"/>
+                <w:szCs w:val="24"/>
+                <w14:ligatures w14:val="none"/>
+              </w:rPr>
               <w:t>bekerja</w:t>
             </w:r>
             <w:proofErr w:type="spellEnd"/>
@@ -274,7 +296,51 @@
                 <w:szCs w:val="24"/>
                 <w14:ligatures w14:val="none"/>
               </w:rPr>
-              <w:t xml:space="preserve"> sama dengan Perusahaan</w:t>
+              <w:t xml:space="preserve"> </w:t>
+            </w:r>
+            <w:proofErr w:type="spellStart"/>
+            <w:r>
+              <w:rPr>
+                <w:rFonts w:eastAsia="Times New Roman" w:cstheme="minorHAnsi"/>
+                <w:kern w:val="0"/>
+                <w:sz w:val="24"/>
+                <w:szCs w:val="24"/>
+                <w14:ligatures w14:val="none"/>
+              </w:rPr>
+              <w:t>sama</w:t>
+            </w:r>
+            <w:proofErr w:type="spellEnd"/>
+            <w:r>
+              <w:rPr>
+                <w:rFonts w:eastAsia="Times New Roman" w:cstheme="minorHAnsi"/>
+                <w:kern w:val="0"/>
+                <w:sz w:val="24"/>
+                <w:szCs w:val="24"/>
+                <w14:ligatures w14:val="none"/>
+              </w:rPr>
+              <w:t xml:space="preserve"> </w:t>
+            </w:r>
+            <w:proofErr w:type="spellStart"/>
+            <w:r>
+              <w:rPr>
+                <w:rFonts w:eastAsia="Times New Roman" w:cstheme="minorHAnsi"/>
+                <w:kern w:val="0"/>
+                <w:sz w:val="24"/>
+                <w:szCs w:val="24"/>
+                <w14:ligatures w14:val="none"/>
+              </w:rPr>
+              <w:t>dengan</w:t>
+            </w:r>
+            <w:proofErr w:type="spellEnd"/>
+            <w:r>
+              <w:rPr>
+                <w:rFonts w:eastAsia="Times New Roman" w:cstheme="minorHAnsi"/>
+                <w:kern w:val="0"/>
+                <w:sz w:val="24"/>
+                <w:szCs w:val="24"/>
+                <w14:ligatures w14:val="none"/>
+              </w:rPr>
+              <w:t xml:space="preserve"> Perusahaan</w:t>
             </w:r>
           </w:p>
           <w:p>
@@ -336,7 +402,7 @@
                 <w:szCs w:val="24"/>
                 <w14:ligatures w14:val="none"/>
               </w:rPr>
-              <w:t xml:space="preserve"> produk yang paling di </w:t>
+              <w:t xml:space="preserve"> </w:t>
             </w:r>
             <w:proofErr w:type="spellStart"/>
             <w:r>
@@ -347,6 +413,28 @@
                 <w:szCs w:val="24"/>
                 <w14:ligatures w14:val="none"/>
               </w:rPr>
+              <w:t>produk</w:t>
+            </w:r>
+            <w:proofErr w:type="spellEnd"/>
+            <w:r>
+              <w:rPr>
+                <w:rFonts w:eastAsia="Times New Roman" w:cstheme="minorHAnsi"/>
+                <w:kern w:val="0"/>
+                <w:sz w:val="24"/>
+                <w:szCs w:val="24"/>
+                <w14:ligatures w14:val="none"/>
+              </w:rPr>
+              <w:t xml:space="preserve"> yang paling di </w:t>
+            </w:r>
+            <w:proofErr w:type="spellStart"/>
+            <w:r>
+              <w:rPr>
+                <w:rFonts w:eastAsia="Times New Roman" w:cstheme="minorHAnsi"/>
+                <w:kern w:val="0"/>
+                <w:sz w:val="24"/>
+                <w:szCs w:val="24"/>
+                <w14:ligatures w14:val="none"/>
+              </w:rPr>
               <w:t>cari</w:t>
             </w:r>
             <w:proofErr w:type="spellEnd"/>
@@ -358,7 +446,29 @@
                 <w:szCs w:val="24"/>
                 <w14:ligatures w14:val="none"/>
               </w:rPr>
-              <w:t xml:space="preserve"> dan produk </w:t>
+              <w:t xml:space="preserve"> dan </w:t>
+            </w:r>
+            <w:proofErr w:type="spellStart"/>
+            <w:r>
+              <w:rPr>
+                <w:rFonts w:eastAsia="Times New Roman" w:cstheme="minorHAnsi"/>
+                <w:kern w:val="0"/>
+                <w:sz w:val="24"/>
+                <w:szCs w:val="24"/>
+                <w14:ligatures w14:val="none"/>
+              </w:rPr>
+              <w:t>produk</w:t>
+            </w:r>
+            <w:proofErr w:type="spellEnd"/>
+            <w:r>
+              <w:rPr>
+                <w:rFonts w:eastAsia="Times New Roman" w:cstheme="minorHAnsi"/>
+                <w:kern w:val="0"/>
+                <w:sz w:val="24"/>
+                <w:szCs w:val="24"/>
+                <w14:ligatures w14:val="none"/>
+              </w:rPr>
+              <w:t xml:space="preserve"> </w:t>
             </w:r>
             <w:proofErr w:type="spellStart"/>
             <w:r>
@@ -485,25 +595,67 @@
                 <w:sz w:val="24"/>
                 <w:szCs w:val="24"/>
               </w:rPr>
-              <w:t xml:space="preserve"> produk brand </w:t>
-            </w:r>
-            <w:proofErr w:type="spellStart"/>
-            <w:r>
-              <w:rPr>
-                <w:rFonts w:eastAsia="Times New Roman" w:cstheme="minorHAnsi"/>
-                <w:sz w:val="24"/>
-                <w:szCs w:val="24"/>
-              </w:rPr>
-              <w:t>dedikasi</w:t>
-            </w:r>
-            <w:proofErr w:type="spellEnd"/>
-            <w:r>
-              <w:rPr>
-                <w:rFonts w:eastAsia="Times New Roman" w:cstheme="minorHAnsi"/>
-                <w:sz w:val="24"/>
-                <w:szCs w:val="24"/>
-              </w:rPr>
-              <w:t xml:space="preserve"> flora</w:t>
+              <w:t xml:space="preserve"> </w:t>
+            </w:r>
+            <w:proofErr w:type="spellStart"/>
+            <w:r>
+              <w:rPr>
+                <w:rFonts w:eastAsia="Times New Roman" w:cstheme="minorHAnsi"/>
+                <w:sz w:val="24"/>
+                <w:szCs w:val="24"/>
+              </w:rPr>
+              <w:t>produk</w:t>
+            </w:r>
+            <w:proofErr w:type="spellEnd"/>
+            <w:r>
+              <w:rPr>
+                <w:rFonts w:eastAsia="Times New Roman" w:cstheme="minorHAnsi"/>
+                <w:sz w:val="24"/>
+                <w:szCs w:val="24"/>
+              </w:rPr>
+              <w:t xml:space="preserve"> brand </w:t>
+            </w:r>
+            <w:proofErr w:type="spellStart"/>
+            <w:r>
+              <w:rPr>
+                <w:rFonts w:eastAsia="Times New Roman" w:cstheme="minorHAnsi"/>
+                <w:sz w:val="24"/>
+                <w:szCs w:val="24"/>
+              </w:rPr>
+              <w:t>D</w:t>
+            </w:r>
+            <w:r>
+              <w:rPr>
+                <w:rFonts w:eastAsia="Times New Roman" w:cstheme="minorHAnsi"/>
+                <w:sz w:val="24"/>
+                <w:szCs w:val="24"/>
+              </w:rPr>
+              <w:t>edikasi</w:t>
+            </w:r>
+            <w:proofErr w:type="spellEnd"/>
+            <w:r>
+              <w:rPr>
+                <w:rFonts w:eastAsia="Times New Roman" w:cstheme="minorHAnsi"/>
+                <w:sz w:val="24"/>
+                <w:szCs w:val="24"/>
+              </w:rPr>
+              <w:t xml:space="preserve"> </w:t>
+            </w:r>
+            <w:r>
+              <w:rPr>
+                <w:rFonts w:eastAsia="Times New Roman" w:cstheme="minorHAnsi"/>
+                <w:sz w:val="24"/>
+                <w:szCs w:val="24"/>
+              </w:rPr>
+              <w:t>F</w:t>
+            </w:r>
+            <w:r>
+              <w:rPr>
+                <w:rFonts w:eastAsia="Times New Roman" w:cstheme="minorHAnsi"/>
+                <w:sz w:val="24"/>
+                <w:szCs w:val="24"/>
+              </w:rPr>
+              <w:t>lora</w:t>
             </w:r>
           </w:p>
           <w:p>
@@ -520,13 +672,39 @@
                 <w:szCs w:val="24"/>
               </w:rPr>
             </w:pPr>
-            <w:r>
-              <w:rPr>
-                <w:rFonts w:eastAsia="Times New Roman" w:cstheme="minorHAnsi"/>
-                <w:sz w:val="24"/>
-                <w:szCs w:val="24"/>
-              </w:rPr>
-              <w:t xml:space="preserve">System dapat </w:t>
+            <w:proofErr w:type="spellStart"/>
+            <w:r>
+              <w:rPr>
+                <w:rFonts w:eastAsia="Times New Roman" w:cstheme="minorHAnsi"/>
+                <w:sz w:val="24"/>
+                <w:szCs w:val="24"/>
+              </w:rPr>
+              <w:t>S</w:t>
+            </w:r>
+            <w:r>
+              <w:rPr>
+                <w:rFonts w:eastAsia="Times New Roman" w:cstheme="minorHAnsi"/>
+                <w:sz w:val="24"/>
+                <w:szCs w:val="24"/>
+              </w:rPr>
+              <w:t>i</w:t>
+            </w:r>
+            <w:r>
+              <w:rPr>
+                <w:rFonts w:eastAsia="Times New Roman" w:cstheme="minorHAnsi"/>
+                <w:sz w:val="24"/>
+                <w:szCs w:val="24"/>
+              </w:rPr>
+              <w:t>stem</w:t>
+            </w:r>
+            <w:proofErr w:type="spellEnd"/>
+            <w:r>
+              <w:rPr>
+                <w:rFonts w:eastAsia="Times New Roman" w:cstheme="minorHAnsi"/>
+                <w:sz w:val="24"/>
+                <w:szCs w:val="24"/>
+              </w:rPr>
+              <w:t xml:space="preserve"> dapat </w:t>
             </w:r>
             <w:proofErr w:type="spellStart"/>
             <w:r>
@@ -562,7 +740,25 @@
                 <w:sz w:val="24"/>
                 <w:szCs w:val="24"/>
               </w:rPr>
-              <w:t xml:space="preserve"> produk dan </w:t>
+              <w:t xml:space="preserve"> </w:t>
+            </w:r>
+            <w:proofErr w:type="spellStart"/>
+            <w:r>
+              <w:rPr>
+                <w:rFonts w:eastAsia="Times New Roman" w:cstheme="minorHAnsi"/>
+                <w:sz w:val="24"/>
+                <w:szCs w:val="24"/>
+              </w:rPr>
+              <w:t>produk</w:t>
+            </w:r>
+            <w:proofErr w:type="spellEnd"/>
+            <w:r>
+              <w:rPr>
+                <w:rFonts w:eastAsia="Times New Roman" w:cstheme="minorHAnsi"/>
+                <w:sz w:val="24"/>
+                <w:szCs w:val="24"/>
+              </w:rPr>
+              <w:t xml:space="preserve"> dan </w:t>
             </w:r>
             <w:proofErr w:type="spellStart"/>
             <w:r>
@@ -580,18 +776,8 @@
                 <w:sz w:val="24"/>
                 <w:szCs w:val="24"/>
               </w:rPr>
-              <w:t xml:space="preserve"> </w:t>
-            </w:r>
-            <w:proofErr w:type="spellStart"/>
-            <w:r>
-              <w:rPr>
-                <w:rFonts w:eastAsia="Times New Roman" w:cstheme="minorHAnsi"/>
-                <w:sz w:val="24"/>
-                <w:szCs w:val="24"/>
-              </w:rPr>
-              <w:t>promosi</w:t>
-            </w:r>
-            <w:proofErr w:type="spellEnd"/>
+              <w:t xml:space="preserve"> promosi</w:t>
+            </w:r>
           </w:p>
         </w:tc>
       </w:tr>
@@ -660,16 +846,7 @@
                 <w:szCs w:val="24"/>
                 <w:lang w:val="en-ID"/>
               </w:rPr>
-              <w:t xml:space="preserve"> </w:t>
-            </w:r>
-            <w:r>
-              <w:rPr>
-                <w:rFonts w:eastAsia="Times New Roman" w:cstheme="minorHAnsi"/>
-                <w:sz w:val="24"/>
-                <w:szCs w:val="24"/>
-                <w:lang w:val="en-ID"/>
-              </w:rPr>
-              <w:t xml:space="preserve">Brand </w:t>
+              <w:t xml:space="preserve"> Brand </w:t>
             </w:r>
             <w:proofErr w:type="spellStart"/>
             <w:r>
@@ -1177,7 +1354,45 @@
                 <w:szCs w:val="24"/>
                 <w:lang w:val="en-ID"/>
               </w:rPr>
-              <w:t xml:space="preserve"> local, daftar </w:t>
+              <w:t xml:space="preserve"> </w:t>
+            </w:r>
+            <w:proofErr w:type="spellStart"/>
+            <w:r>
+              <w:rPr>
+                <w:rFonts w:eastAsia="Times New Roman" w:cstheme="minorHAnsi"/>
+                <w:sz w:val="24"/>
+                <w:szCs w:val="24"/>
+                <w:lang w:val="en-ID"/>
+              </w:rPr>
+              <w:t>lo</w:t>
+            </w:r>
+            <w:r>
+              <w:rPr>
+                <w:rFonts w:eastAsia="Times New Roman" w:cstheme="minorHAnsi"/>
+                <w:sz w:val="24"/>
+                <w:szCs w:val="24"/>
+                <w:lang w:val="en-ID"/>
+              </w:rPr>
+              <w:t>k</w:t>
+            </w:r>
+            <w:r>
+              <w:rPr>
+                <w:rFonts w:eastAsia="Times New Roman" w:cstheme="minorHAnsi"/>
+                <w:sz w:val="24"/>
+                <w:szCs w:val="24"/>
+                <w:lang w:val="en-ID"/>
+              </w:rPr>
+              <w:t>al</w:t>
+            </w:r>
+            <w:proofErr w:type="spellEnd"/>
+            <w:r>
+              <w:rPr>
+                <w:rFonts w:eastAsia="Times New Roman" w:cstheme="minorHAnsi"/>
+                <w:sz w:val="24"/>
+                <w:szCs w:val="24"/>
+                <w:lang w:val="en-ID"/>
+              </w:rPr>
+              <w:t xml:space="preserve">, daftar </w:t>
             </w:r>
             <w:proofErr w:type="spellStart"/>
             <w:r>
@@ -1367,16 +1582,7 @@
                 <w:szCs w:val="24"/>
                 <w:lang w:val="en-ID"/>
               </w:rPr>
-              <w:t xml:space="preserve"> b</w:t>
-            </w:r>
-            <w:r>
-              <w:rPr>
-                <w:rFonts w:eastAsia="Times New Roman" w:cstheme="minorHAnsi"/>
-                <w:sz w:val="24"/>
-                <w:szCs w:val="24"/>
-                <w:lang w:val="en-ID"/>
-              </w:rPr>
-              <w:t xml:space="preserve">rand </w:t>
+              <w:t xml:space="preserve"> brand </w:t>
             </w:r>
             <w:proofErr w:type="spellStart"/>
             <w:r>
@@ -1669,7 +1875,16 @@
                 <w:szCs w:val="24"/>
                 <w:lang w:val="en-ID"/>
               </w:rPr>
-              <w:t>dapan</w:t>
+              <w:t>da</w:t>
+            </w:r>
+            <w:r>
+              <w:rPr>
+                <w:rFonts w:eastAsia="Times New Roman" w:cstheme="minorHAnsi"/>
+                <w:sz w:val="24"/>
+                <w:szCs w:val="24"/>
+                <w:lang w:val="en-ID"/>
+              </w:rPr>
+              <w:t>lam</w:t>
             </w:r>
             <w:proofErr w:type="spellEnd"/>
             <w:r>
@@ -1727,16 +1942,7 @@
                 <w:szCs w:val="24"/>
                 <w:lang w:val="en-ID"/>
               </w:rPr>
-              <w:t>Brand</w:t>
-            </w:r>
-            <w:r>
-              <w:rPr>
-                <w:rFonts w:eastAsia="Times New Roman" w:cstheme="minorHAnsi"/>
-                <w:sz w:val="24"/>
-                <w:szCs w:val="24"/>
-                <w:lang w:val="en-ID"/>
-              </w:rPr>
-              <w:t xml:space="preserve"> </w:t>
+              <w:t xml:space="preserve">Brand </w:t>
             </w:r>
             <w:proofErr w:type="spellStart"/>
             <w:r>
@@ -2516,28 +2722,17 @@
                 <w:szCs w:val="24"/>
                 <w:lang w:val="en-ID"/>
               </w:rPr>
-              <w:t>,</w:t>
-            </w:r>
-            <w:r>
-              <w:rPr>
-                <w:rFonts w:eastAsia="Times New Roman" w:cstheme="minorHAnsi"/>
-                <w:sz w:val="24"/>
-                <w:szCs w:val="24"/>
-                <w:lang w:val="en-ID"/>
-              </w:rPr>
-              <w:t xml:space="preserve"> </w:t>
-            </w:r>
-            <w:proofErr w:type="spellStart"/>
-            <w:r>
-              <w:rPr>
-                <w:rFonts w:eastAsia="Times New Roman" w:cstheme="minorHAnsi"/>
-                <w:sz w:val="24"/>
-                <w:szCs w:val="24"/>
-                <w:lang w:val="en-ID"/>
-              </w:rPr>
-              <w:t>dengan</w:t>
-            </w:r>
-            <w:proofErr w:type="spellEnd"/>
+              <w:t xml:space="preserve">, </w:t>
+            </w:r>
+            <w:r>
+              <w:rPr>
+                <w:rFonts w:eastAsia="Times New Roman" w:cstheme="minorHAnsi"/>
+                <w:sz w:val="24"/>
+                <w:szCs w:val="24"/>
+                <w:lang w:val="en-ID"/>
+              </w:rPr>
+              <w:t>dan</w:t>
+            </w:r>
             <w:r>
               <w:rPr>
                 <w:rFonts w:eastAsia="Times New Roman" w:cstheme="minorHAnsi"/>
@@ -2939,7 +3134,7 @@
                 <w:szCs w:val="24"/>
                 <w:lang w:val="en-ID"/>
               </w:rPr>
-              <w:t>dapan</w:t>
+              <w:t>dalam</w:t>
             </w:r>
             <w:proofErr w:type="spellEnd"/>
             <w:r>
@@ -2999,16 +3194,7 @@
                 <w:sz w:val="24"/>
                 <w:szCs w:val="24"/>
               </w:rPr>
-              <w:t>B</w:t>
-            </w:r>
-            <w:r>
-              <w:rPr>
-                <w:rFonts w:eastAsia="Arial" w:cstheme="minorHAnsi"/>
-                <w:color w:val="000000" w:themeColor="text1"/>
-                <w:sz w:val="24"/>
-                <w:szCs w:val="24"/>
-              </w:rPr>
-              <w:t xml:space="preserve">rand </w:t>
+              <w:t xml:space="preserve">Brand </w:t>
             </w:r>
             <w:proofErr w:type="spellStart"/>
             <w:r>
@@ -3979,15 +4165,6 @@
                 <w:lang w:val="en-ID"/>
               </w:rPr>
             </w:pPr>
-            <w:r>
-              <w:rPr>
-                <w:rFonts w:eastAsia="Times New Roman" w:cstheme="minorHAnsi"/>
-                <w:sz w:val="24"/>
-                <w:szCs w:val="24"/>
-                <w:lang w:val="en-ID"/>
-              </w:rPr>
-              <w:t xml:space="preserve"> </w:t>
-            </w:r>
             <w:proofErr w:type="spellStart"/>
             <w:r>
               <w:rPr>
@@ -4328,7 +4505,7 @@
                 <w:szCs w:val="24"/>
                 <w:lang w:val="en-ID"/>
               </w:rPr>
-              <w:t>dapan</w:t>
+              <w:t>dalam</w:t>
             </w:r>
             <w:proofErr w:type="spellEnd"/>
             <w:r>
@@ -4386,16 +4563,7 @@
                 <w:sz w:val="24"/>
                 <w:szCs w:val="24"/>
               </w:rPr>
-              <w:t>B</w:t>
-            </w:r>
-            <w:r>
-              <w:rPr>
-                <w:rFonts w:eastAsia="Arial" w:cstheme="minorHAnsi"/>
-                <w:color w:val="000000" w:themeColor="text1"/>
-                <w:sz w:val="24"/>
-                <w:szCs w:val="24"/>
-              </w:rPr>
-              <w:t xml:space="preserve">rand </w:t>
+              <w:t xml:space="preserve">Brand </w:t>
             </w:r>
             <w:proofErr w:type="spellStart"/>
             <w:r>
@@ -5634,7 +5802,7 @@
                 <w:szCs w:val="24"/>
                 <w:lang w:val="en-ID"/>
               </w:rPr>
-              <w:t>dapan</w:t>
+              <w:t>dalam</w:t>
             </w:r>
             <w:proofErr w:type="spellEnd"/>
             <w:r>
@@ -5692,16 +5860,7 @@
                 <w:sz w:val="24"/>
                 <w:szCs w:val="24"/>
               </w:rPr>
-              <w:t>B</w:t>
-            </w:r>
-            <w:r>
-              <w:rPr>
-                <w:rFonts w:eastAsia="Arial" w:cstheme="minorHAnsi"/>
-                <w:color w:val="000000" w:themeColor="text1"/>
-                <w:sz w:val="24"/>
-                <w:szCs w:val="24"/>
-              </w:rPr>
-              <w:t xml:space="preserve">rand </w:t>
+              <w:t xml:space="preserve">Brand </w:t>
             </w:r>
             <w:proofErr w:type="spellStart"/>
             <w:r>
@@ -7040,7 +7199,7 @@
                 <w:szCs w:val="24"/>
                 <w:lang w:val="en-ID"/>
               </w:rPr>
-              <w:t>dapan</w:t>
+              <w:t>dalam</w:t>
             </w:r>
             <w:proofErr w:type="spellEnd"/>
             <w:r>
@@ -7098,16 +7257,7 @@
                 <w:sz w:val="24"/>
                 <w:szCs w:val="24"/>
               </w:rPr>
-              <w:t>B</w:t>
-            </w:r>
-            <w:r>
-              <w:rPr>
-                <w:rFonts w:eastAsia="Arial" w:cstheme="minorHAnsi"/>
-                <w:color w:val="000000" w:themeColor="text1"/>
-                <w:sz w:val="24"/>
-                <w:szCs w:val="24"/>
-              </w:rPr>
-              <w:t xml:space="preserve">rand </w:t>
+              <w:t xml:space="preserve">Brand </w:t>
             </w:r>
             <w:proofErr w:type="spellStart"/>
             <w:r>
@@ -8367,7 +8517,7 @@
                 <w:szCs w:val="24"/>
                 <w:lang w:val="en-ID"/>
               </w:rPr>
-              <w:t>dapan</w:t>
+              <w:t>dalam</w:t>
             </w:r>
             <w:proofErr w:type="spellEnd"/>
             <w:r>
@@ -8844,6 +8994,37 @@
                 <w:szCs w:val="24"/>
                 <w:lang w:val="en-ID"/>
               </w:rPr>
+              <w:t>dari</w:t>
+            </w:r>
+            <w:proofErr w:type="spellEnd"/>
+            <w:r>
+              <w:rPr>
+                <w:rFonts w:eastAsia="Times New Roman" w:cstheme="minorHAnsi"/>
+                <w:sz w:val="24"/>
+                <w:szCs w:val="24"/>
+                <w:lang w:val="en-ID"/>
+              </w:rPr>
+              <w:t xml:space="preserve"> system </w:t>
+            </w:r>
+            <w:r>
+              <w:rPr>
+                <w:rFonts w:eastAsia="Times New Roman" w:cstheme="minorHAnsi"/>
+                <w:i/>
+                <w:iCs/>
+                <w:sz w:val="24"/>
+                <w:szCs w:val="24"/>
+                <w:lang w:val="en-ID"/>
+              </w:rPr>
+              <w:t xml:space="preserve">Payment Gateway </w:t>
+            </w:r>
+            <w:proofErr w:type="spellStart"/>
+            <w:r>
+              <w:rPr>
+                <w:rFonts w:eastAsia="Times New Roman" w:cstheme="minorHAnsi"/>
+                <w:sz w:val="24"/>
+                <w:szCs w:val="24"/>
+                <w:lang w:val="en-ID"/>
+              </w:rPr>
               <w:t>untuk</w:t>
             </w:r>
             <w:proofErr w:type="spellEnd"/>
@@ -11236,6 +11417,7 @@
                 <w14:ligatures w14:val="none"/>
               </w:rPr>
             </w:pPr>
+            <w:proofErr w:type="gramStart"/>
             <w:r>
               <w:rPr>
                 <w:rFonts w:eastAsia="Times New Roman" w:cstheme="minorHAnsi"/>
@@ -11248,7 +11430,22 @@
                 <w:lang w:val="en-ID"/>
                 <w14:ligatures w14:val="none"/>
               </w:rPr>
-              <w:t>Non Functional Requirement</w:t>
+              <w:t>Non Functional</w:t>
+            </w:r>
+            <w:proofErr w:type="gramEnd"/>
+            <w:r>
+              <w:rPr>
+                <w:rFonts w:eastAsia="Times New Roman" w:cstheme="minorHAnsi"/>
+                <w:b/>
+                <w:bCs/>
+                <w:color w:val="000000"/>
+                <w:kern w:val="0"/>
+                <w:sz w:val="24"/>
+                <w:szCs w:val="24"/>
+                <w:lang w:val="en-ID"/>
+                <w14:ligatures w14:val="none"/>
+              </w:rPr>
+              <w:t xml:space="preserve"> Requirement</w:t>
             </w:r>
           </w:p>
         </w:tc>
@@ -11373,7 +11570,7 @@
                 <w:szCs w:val="24"/>
                 <w14:ligatures w14:val="none"/>
               </w:rPr>
-              <w:t xml:space="preserve"> dalam </w:t>
+              <w:t xml:space="preserve"> </w:t>
             </w:r>
             <w:proofErr w:type="spellStart"/>
             <w:r>
@@ -11384,6 +11581,28 @@
                 <w:szCs w:val="24"/>
                 <w14:ligatures w14:val="none"/>
               </w:rPr>
+              <w:t>dalam</w:t>
+            </w:r>
+            <w:proofErr w:type="spellEnd"/>
+            <w:r>
+              <w:rPr>
+                <w:rFonts w:eastAsia="Times New Roman" w:cstheme="minorHAnsi"/>
+                <w:kern w:val="0"/>
+                <w:sz w:val="24"/>
+                <w:szCs w:val="24"/>
+                <w14:ligatures w14:val="none"/>
+              </w:rPr>
+              <w:t xml:space="preserve"> </w:t>
+            </w:r>
+            <w:proofErr w:type="spellStart"/>
+            <w:r>
+              <w:rPr>
+                <w:rFonts w:eastAsia="Times New Roman" w:cstheme="minorHAnsi"/>
+                <w:kern w:val="0"/>
+                <w:sz w:val="24"/>
+                <w:szCs w:val="24"/>
+                <w14:ligatures w14:val="none"/>
+              </w:rPr>
               <w:t>bentuk</w:t>
             </w:r>
             <w:proofErr w:type="spellEnd"/>
@@ -11395,7 +11614,51 @@
                 <w:szCs w:val="24"/>
                 <w14:ligatures w14:val="none"/>
               </w:rPr>
-              <w:t xml:space="preserve"> mobile site dengan tampilan </w:t>
+              <w:t xml:space="preserve"> mobile site </w:t>
+            </w:r>
+            <w:proofErr w:type="spellStart"/>
+            <w:r>
+              <w:rPr>
+                <w:rFonts w:eastAsia="Times New Roman" w:cstheme="minorHAnsi"/>
+                <w:kern w:val="0"/>
+                <w:sz w:val="24"/>
+                <w:szCs w:val="24"/>
+                <w14:ligatures w14:val="none"/>
+              </w:rPr>
+              <w:t>dengan</w:t>
+            </w:r>
+            <w:proofErr w:type="spellEnd"/>
+            <w:r>
+              <w:rPr>
+                <w:rFonts w:eastAsia="Times New Roman" w:cstheme="minorHAnsi"/>
+                <w:kern w:val="0"/>
+                <w:sz w:val="24"/>
+                <w:szCs w:val="24"/>
+                <w14:ligatures w14:val="none"/>
+              </w:rPr>
+              <w:t xml:space="preserve"> </w:t>
+            </w:r>
+            <w:proofErr w:type="spellStart"/>
+            <w:r>
+              <w:rPr>
+                <w:rFonts w:eastAsia="Times New Roman" w:cstheme="minorHAnsi"/>
+                <w:kern w:val="0"/>
+                <w:sz w:val="24"/>
+                <w:szCs w:val="24"/>
+                <w14:ligatures w14:val="none"/>
+              </w:rPr>
+              <w:t>tampilan</w:t>
+            </w:r>
+            <w:proofErr w:type="spellEnd"/>
+            <w:r>
+              <w:rPr>
+                <w:rFonts w:eastAsia="Times New Roman" w:cstheme="minorHAnsi"/>
+                <w:kern w:val="0"/>
+                <w:sz w:val="24"/>
+                <w:szCs w:val="24"/>
+                <w14:ligatures w14:val="none"/>
+              </w:rPr>
+              <w:t xml:space="preserve"> </w:t>
             </w:r>
             <w:proofErr w:type="spellStart"/>
             <w:r>
@@ -11501,7 +11764,29 @@
                 <w:szCs w:val="24"/>
                 <w14:ligatures w14:val="none"/>
               </w:rPr>
-              <w:t xml:space="preserve"> dengan </w:t>
+              <w:t xml:space="preserve"> </w:t>
+            </w:r>
+            <w:proofErr w:type="spellStart"/>
+            <w:r>
+              <w:rPr>
+                <w:rFonts w:eastAsia="Times New Roman" w:cstheme="minorHAnsi"/>
+                <w:kern w:val="0"/>
+                <w:sz w:val="24"/>
+                <w:szCs w:val="24"/>
+                <w14:ligatures w14:val="none"/>
+              </w:rPr>
+              <w:t>dengan</w:t>
+            </w:r>
+            <w:proofErr w:type="spellEnd"/>
+            <w:r>
+              <w:rPr>
+                <w:rFonts w:eastAsia="Times New Roman" w:cstheme="minorHAnsi"/>
+                <w:kern w:val="0"/>
+                <w:sz w:val="24"/>
+                <w:szCs w:val="24"/>
+                <w14:ligatures w14:val="none"/>
+              </w:rPr>
+              <w:t xml:space="preserve"> </w:t>
             </w:r>
             <w:proofErr w:type="spellStart"/>
             <w:r>
@@ -11717,7 +12002,7 @@
                 <w:szCs w:val="24"/>
                 <w14:ligatures w14:val="none"/>
               </w:rPr>
-              <w:t xml:space="preserve"> tampilan </w:t>
+              <w:t xml:space="preserve"> </w:t>
             </w:r>
             <w:proofErr w:type="spellStart"/>
             <w:r>
@@ -11728,6 +12013,28 @@
                 <w:szCs w:val="24"/>
                 <w14:ligatures w14:val="none"/>
               </w:rPr>
+              <w:t>tampilan</w:t>
+            </w:r>
+            <w:proofErr w:type="spellEnd"/>
+            <w:r>
+              <w:rPr>
+                <w:rFonts w:eastAsia="Times New Roman" w:cstheme="minorHAnsi"/>
+                <w:kern w:val="0"/>
+                <w:sz w:val="24"/>
+                <w:szCs w:val="24"/>
+                <w14:ligatures w14:val="none"/>
+              </w:rPr>
+              <w:t xml:space="preserve"> </w:t>
+            </w:r>
+            <w:proofErr w:type="spellStart"/>
+            <w:r>
+              <w:rPr>
+                <w:rFonts w:eastAsia="Times New Roman" w:cstheme="minorHAnsi"/>
+                <w:kern w:val="0"/>
+                <w:sz w:val="24"/>
+                <w:szCs w:val="24"/>
+                <w14:ligatures w14:val="none"/>
+              </w:rPr>
               <w:t>harga</w:t>
             </w:r>
             <w:proofErr w:type="spellEnd"/>
@@ -11794,6 +12101,7 @@
                 <w:szCs w:val="24"/>
                 <w14:ligatures w14:val="none"/>
               </w:rPr>
+              <w:lastRenderedPageBreak/>
               <w:t>keranjang</w:t>
             </w:r>
             <w:proofErr w:type="spellEnd"/>
@@ -11893,7 +12201,7 @@
                 <w:szCs w:val="24"/>
                 <w14:ligatures w14:val="none"/>
               </w:rPr>
-              <w:t xml:space="preserve"> yang belum masuk/</w:t>
+              <w:t xml:space="preserve"> yang </w:t>
             </w:r>
             <w:proofErr w:type="spellStart"/>
             <w:r>
@@ -11904,7 +12212,7 @@
                 <w:szCs w:val="24"/>
                 <w14:ligatures w14:val="none"/>
               </w:rPr>
-              <w:t>memiliki</w:t>
+              <w:t>belum</w:t>
             </w:r>
             <w:proofErr w:type="spellEnd"/>
             <w:r>
@@ -11915,7 +12223,7 @@
                 <w:szCs w:val="24"/>
                 <w14:ligatures w14:val="none"/>
               </w:rPr>
-              <w:t xml:space="preserve"> akun.</w:t>
+              <w:t xml:space="preserve"> masuk/memiliki akun.</w:t>
             </w:r>
           </w:p>
         </w:tc>
@@ -12298,7 +12606,7 @@
                 <w:sz w:val="24"/>
                 <w:szCs w:val="24"/>
               </w:rPr>
-              <w:t xml:space="preserve"> Indonesia </w:t>
+              <w:t xml:space="preserve"> Indonesia Nomor 27 </w:t>
             </w:r>
             <w:proofErr w:type="spellStart"/>
             <w:r>
@@ -12307,7 +12615,7 @@
                 <w:sz w:val="24"/>
                 <w:szCs w:val="24"/>
               </w:rPr>
-              <w:t>Nomor</w:t>
+              <w:t>Tahun</w:t>
             </w:r>
             <w:proofErr w:type="spellEnd"/>
             <w:r>
@@ -12316,7 +12624,7 @@
                 <w:sz w:val="24"/>
                 <w:szCs w:val="24"/>
               </w:rPr>
-              <w:t xml:space="preserve"> 27 </w:t>
+              <w:t xml:space="preserve"> 2022 </w:t>
             </w:r>
             <w:proofErr w:type="spellStart"/>
             <w:r>
@@ -12325,7 +12633,7 @@
                 <w:sz w:val="24"/>
                 <w:szCs w:val="24"/>
               </w:rPr>
-              <w:t>Tahun</w:t>
+              <w:t>Tentang</w:t>
             </w:r>
             <w:proofErr w:type="spellEnd"/>
             <w:r>
@@ -12334,7 +12642,7 @@
                 <w:sz w:val="24"/>
                 <w:szCs w:val="24"/>
               </w:rPr>
-              <w:t xml:space="preserve"> 2022 Tentang </w:t>
+              <w:t xml:space="preserve"> </w:t>
             </w:r>
             <w:proofErr w:type="spellStart"/>
             <w:r>
@@ -20657,15 +20965,6 @@
 </file>
 
 <file path=customXml/item1.xml><?xml version="1.0" encoding="utf-8"?>
-<?mso-contentType ?>
-<FormTemplates xmlns="http://schemas.microsoft.com/sharepoint/v3/contenttype/forms">
-  <Display>DocumentLibraryForm</Display>
-  <Edit>DocumentLibraryForm</Edit>
-  <New>DocumentLibraryForm</New>
-</FormTemplates>
-</file>
-
-<file path=customXml/item2.xml><?xml version="1.0" encoding="utf-8"?>
 <ct:contentTypeSchema xmlns:ct="http://schemas.microsoft.com/office/2006/metadata/contentType" xmlns:ma="http://schemas.microsoft.com/office/2006/metadata/properties/metaAttributes" ct:_="" ma:_="" ma:contentTypeName="Dokumen" ma:contentTypeID="0x010100B2104835603E494C8E73FA282078A2A1" ma:contentTypeVersion="3" ma:contentTypeDescription="Buat sebuah dokumen baru." ma:contentTypeScope="" ma:versionID="8909ba6cd089f1cad09b5d19bbf1fb99">
   <xsd:schema xmlns:xsd="http://www.w3.org/2001/XMLSchema" xmlns:xs="http://www.w3.org/2001/XMLSchema" xmlns:p="http://schemas.microsoft.com/office/2006/metadata/properties" xmlns:ns2="2a2d2fc0-172c-493e-9700-481b0102245d" targetNamespace="http://schemas.microsoft.com/office/2006/metadata/properties" ma:root="true" ma:fieldsID="31284ce68694fe7d11028b04c62020b4" ns2:_="">
     <xsd:import namespace="2a2d2fc0-172c-493e-9700-481b0102245d"/>
@@ -20803,15 +21102,16 @@
 </ct:contentTypeSchema>
 </file>
 
-<file path=customXml/itemProps1.xml><?xml version="1.0" encoding="utf-8"?>
-<ds:datastoreItem xmlns:ds="http://schemas.openxmlformats.org/officeDocument/2006/customXml" ds:itemID="{F889B8D9-1BA4-444A-A5FB-8860A00E66C5}">
-  <ds:schemaRefs>
-    <ds:schemaRef ds:uri="http://schemas.microsoft.com/sharepoint/v3/contenttype/forms"/>
-  </ds:schemaRefs>
-</ds:datastoreItem>
+<file path=customXml/item2.xml><?xml version="1.0" encoding="utf-8"?>
+<?mso-contentType ?>
+<FormTemplates xmlns="http://schemas.microsoft.com/sharepoint/v3/contenttype/forms">
+  <Display>DocumentLibraryForm</Display>
+  <Edit>DocumentLibraryForm</Edit>
+  <New>DocumentLibraryForm</New>
+</FormTemplates>
 </file>
 
-<file path=customXml/itemProps2.xml><?xml version="1.0" encoding="utf-8"?>
+<file path=customXml/itemProps1.xml><?xml version="1.0" encoding="utf-8"?>
 <ds:datastoreItem xmlns:ds="http://schemas.openxmlformats.org/officeDocument/2006/customXml" ds:itemID="{CD1A4E07-D63C-49FB-A26D-7FA3D01C5BA9}">
   <ds:schemaRefs>
     <ds:schemaRef ds:uri="http://schemas.microsoft.com/office/2006/metadata/contentType"/>
@@ -20827,4 +21127,12 @@
     <ds:schemaRef ds:uri="http://schemas.microsoft.com/internal/obd"/>
   </ds:schemaRefs>
 </ds:datastoreItem>
+</file>
+
+<file path=customXml/itemProps2.xml><?xml version="1.0" encoding="utf-8"?>
+<ds:datastoreItem xmlns:ds="http://schemas.openxmlformats.org/officeDocument/2006/customXml" ds:itemID="{F889B8D9-1BA4-444A-A5FB-8860A00E66C5}">
+  <ds:schemaRefs>
+    <ds:schemaRef ds:uri="http://schemas.microsoft.com/sharepoint/v3/contenttype/forms"/>
+  </ds:schemaRefs>
+</ds:datastoreItem>
 </file>